--- a/Setlist_1/Hotel California – Eagles.docx
+++ b/Setlist_1/Hotel California – Eagles.docx
@@ -2053,2138 +2053,2178 @@
         <w:tab/>
         <w:t>E</w:t>
       </w:r>
+    </w:p>
+    <w:p>
+      <w:pPr>
+        <w:shd w:val="clear" w:color="auto" w:fill="FFFFFF"/>
+        <w:tabs>
+          <w:tab w:val="left" w:pos="916"/>
+          <w:tab w:val="left" w:pos="1832"/>
+          <w:tab w:val="left" w:pos="2748"/>
+          <w:tab w:val="left" w:pos="3664"/>
+          <w:tab w:val="left" w:pos="4580"/>
+          <w:tab w:val="left" w:pos="5496"/>
+          <w:tab w:val="left" w:pos="6412"/>
+          <w:tab w:val="left" w:pos="7328"/>
+          <w:tab w:val="left" w:pos="8244"/>
+          <w:tab w:val="left" w:pos="9160"/>
+          <w:tab w:val="left" w:pos="10076"/>
+          <w:tab w:val="left" w:pos="10992"/>
+          <w:tab w:val="left" w:pos="11908"/>
+          <w:tab w:val="left" w:pos="12824"/>
+          <w:tab w:val="left" w:pos="13740"/>
+          <w:tab w:val="left" w:pos="14656"/>
+        </w:tabs>
+        <w:wordWrap w:val="0"/>
+        <w:spacing w:after="0" w:line="240" w:lineRule="auto"/>
+        <w:rPr>
+          <w:rFonts w:ascii="Arial" w:eastAsia="Times New Roman" w:hAnsi="Arial" w:cs="Arial"/>
+          <w:color w:val="000000"/>
+          <w:sz w:val="24"/>
+          <w:szCs w:val="18"/>
+        </w:rPr>
+      </w:pPr>
+      <w:r>
+        <w:rPr>
+          <w:rFonts w:ascii="Arial" w:eastAsia="Times New Roman" w:hAnsi="Arial" w:cs="Arial"/>
+          <w:color w:val="000000"/>
+          <w:sz w:val="24"/>
+          <w:szCs w:val="18"/>
+        </w:rPr>
+        <w:t>Some dance to remember, some dance to forget</w:t>
+      </w:r>
+    </w:p>
+    <w:p>
+      <w:pPr>
+        <w:shd w:val="clear" w:color="auto" w:fill="FFFFFF"/>
+        <w:tabs>
+          <w:tab w:val="left" w:pos="916"/>
+          <w:tab w:val="left" w:pos="1832"/>
+          <w:tab w:val="left" w:pos="2748"/>
+          <w:tab w:val="left" w:pos="3664"/>
+          <w:tab w:val="left" w:pos="4580"/>
+          <w:tab w:val="left" w:pos="5496"/>
+          <w:tab w:val="left" w:pos="6412"/>
+          <w:tab w:val="left" w:pos="7328"/>
+          <w:tab w:val="left" w:pos="8244"/>
+          <w:tab w:val="left" w:pos="9160"/>
+          <w:tab w:val="left" w:pos="10076"/>
+          <w:tab w:val="left" w:pos="10992"/>
+          <w:tab w:val="left" w:pos="11908"/>
+          <w:tab w:val="left" w:pos="12824"/>
+          <w:tab w:val="left" w:pos="13740"/>
+          <w:tab w:val="left" w:pos="14656"/>
+        </w:tabs>
+        <w:wordWrap w:val="0"/>
+        <w:spacing w:after="0" w:line="240" w:lineRule="auto"/>
+        <w:rPr>
+          <w:rFonts w:ascii="Arial" w:eastAsia="Times New Roman" w:hAnsi="Arial" w:cs="Arial"/>
+          <w:color w:val="000000"/>
+          <w:sz w:val="24"/>
+          <w:szCs w:val="18"/>
+        </w:rPr>
+      </w:pPr>
+    </w:p>
+    <w:p>
+      <w:pPr>
+        <w:shd w:val="clear" w:color="auto" w:fill="FFFFFF"/>
+        <w:tabs>
+          <w:tab w:val="left" w:pos="916"/>
+          <w:tab w:val="left" w:pos="1832"/>
+          <w:tab w:val="left" w:pos="2748"/>
+          <w:tab w:val="left" w:pos="3664"/>
+          <w:tab w:val="left" w:pos="4580"/>
+          <w:tab w:val="left" w:pos="5496"/>
+          <w:tab w:val="left" w:pos="6412"/>
+          <w:tab w:val="left" w:pos="7328"/>
+          <w:tab w:val="left" w:pos="8244"/>
+          <w:tab w:val="left" w:pos="9160"/>
+          <w:tab w:val="left" w:pos="10076"/>
+          <w:tab w:val="left" w:pos="10992"/>
+          <w:tab w:val="left" w:pos="11908"/>
+          <w:tab w:val="left" w:pos="12824"/>
+          <w:tab w:val="left" w:pos="13740"/>
+          <w:tab w:val="left" w:pos="14656"/>
+        </w:tabs>
+        <w:wordWrap w:val="0"/>
+        <w:spacing w:after="0" w:line="240" w:lineRule="auto"/>
+        <w:rPr>
+          <w:rFonts w:ascii="Arial" w:eastAsia="Times New Roman" w:hAnsi="Arial" w:cs="Arial"/>
+          <w:color w:val="000000"/>
+          <w:sz w:val="24"/>
+          <w:szCs w:val="18"/>
+        </w:rPr>
+      </w:pPr>
+      <w:r>
+        <w:rPr>
+          <w:rFonts w:ascii="Arial" w:eastAsia="Times New Roman" w:hAnsi="Arial" w:cs="Arial"/>
+          <w:color w:val="007FBF"/>
+          <w:sz w:val="24"/>
+          <w:szCs w:val="18"/>
+        </w:rPr>
+        <w:t>Am</w:t>
+      </w:r>
+      <w:r>
+        <w:rPr>
+          <w:rFonts w:ascii="Arial" w:eastAsia="Times New Roman" w:hAnsi="Arial" w:cs="Arial"/>
+          <w:color w:val="000000"/>
+          <w:sz w:val="24"/>
+          <w:szCs w:val="18"/>
+        </w:rPr>
+        <w:t xml:space="preserve">                           </w:t>
+      </w:r>
+      <w:r>
+        <w:rPr>
+          <w:rFonts w:ascii="Arial" w:eastAsia="Times New Roman" w:hAnsi="Arial" w:cs="Arial"/>
+          <w:color w:val="007FBF"/>
+          <w:sz w:val="24"/>
+          <w:szCs w:val="18"/>
+        </w:rPr>
+        <w:t>E</w:t>
+      </w:r>
+    </w:p>
+    <w:p>
+      <w:pPr>
+        <w:shd w:val="clear" w:color="auto" w:fill="FFFFFF"/>
+        <w:tabs>
+          <w:tab w:val="left" w:pos="916"/>
+          <w:tab w:val="left" w:pos="1832"/>
+          <w:tab w:val="left" w:pos="2748"/>
+          <w:tab w:val="left" w:pos="3664"/>
+          <w:tab w:val="left" w:pos="4580"/>
+          <w:tab w:val="left" w:pos="5496"/>
+          <w:tab w:val="left" w:pos="6412"/>
+          <w:tab w:val="left" w:pos="7328"/>
+          <w:tab w:val="left" w:pos="8244"/>
+          <w:tab w:val="left" w:pos="9160"/>
+          <w:tab w:val="left" w:pos="10076"/>
+          <w:tab w:val="left" w:pos="10992"/>
+          <w:tab w:val="left" w:pos="11908"/>
+          <w:tab w:val="left" w:pos="12824"/>
+          <w:tab w:val="left" w:pos="13740"/>
+          <w:tab w:val="left" w:pos="14656"/>
+        </w:tabs>
+        <w:wordWrap w:val="0"/>
+        <w:spacing w:after="0" w:line="240" w:lineRule="auto"/>
+        <w:rPr>
+          <w:rFonts w:ascii="Arial" w:eastAsia="Times New Roman" w:hAnsi="Arial" w:cs="Arial"/>
+          <w:color w:val="000000"/>
+          <w:sz w:val="24"/>
+          <w:szCs w:val="18"/>
+        </w:rPr>
+      </w:pPr>
+      <w:r>
+        <w:rPr>
+          <w:rFonts w:ascii="Arial" w:eastAsia="Times New Roman" w:hAnsi="Arial" w:cs="Arial"/>
+          <w:color w:val="000000"/>
+          <w:sz w:val="24"/>
+          <w:szCs w:val="18"/>
+        </w:rPr>
+        <w:t>So I called up the Captain, 'Please bring me my wine'</w:t>
+      </w:r>
+    </w:p>
+    <w:p>
+      <w:pPr>
+        <w:shd w:val="clear" w:color="auto" w:fill="FFFFFF"/>
+        <w:tabs>
+          <w:tab w:val="left" w:pos="916"/>
+          <w:tab w:val="left" w:pos="1832"/>
+          <w:tab w:val="left" w:pos="2748"/>
+          <w:tab w:val="left" w:pos="3664"/>
+          <w:tab w:val="left" w:pos="4580"/>
+          <w:tab w:val="left" w:pos="5496"/>
+          <w:tab w:val="left" w:pos="6412"/>
+          <w:tab w:val="left" w:pos="7328"/>
+          <w:tab w:val="left" w:pos="8244"/>
+          <w:tab w:val="left" w:pos="9160"/>
+          <w:tab w:val="left" w:pos="10076"/>
+          <w:tab w:val="left" w:pos="10992"/>
+          <w:tab w:val="left" w:pos="11908"/>
+          <w:tab w:val="left" w:pos="12824"/>
+          <w:tab w:val="left" w:pos="13740"/>
+          <w:tab w:val="left" w:pos="14656"/>
+        </w:tabs>
+        <w:wordWrap w:val="0"/>
+        <w:spacing w:after="0" w:line="240" w:lineRule="auto"/>
+        <w:rPr>
+          <w:rFonts w:ascii="Arial" w:eastAsia="Times New Roman" w:hAnsi="Arial" w:cs="Arial"/>
+          <w:color w:val="000000"/>
+          <w:sz w:val="24"/>
+          <w:szCs w:val="18"/>
+        </w:rPr>
+      </w:pPr>
+      <w:r>
+        <w:rPr>
+          <w:rFonts w:ascii="Arial" w:eastAsia="Times New Roman" w:hAnsi="Arial" w:cs="Arial"/>
+          <w:color w:val="007FBF"/>
+          <w:sz w:val="24"/>
+          <w:szCs w:val="18"/>
+        </w:rPr>
+        <w:t>G</w:t>
+      </w:r>
+      <w:r>
+        <w:rPr>
+          <w:rFonts w:ascii="Arial" w:eastAsia="Times New Roman" w:hAnsi="Arial" w:cs="Arial"/>
+          <w:color w:val="000000"/>
+          <w:sz w:val="24"/>
+          <w:szCs w:val="18"/>
+        </w:rPr>
+        <w:t xml:space="preserve">                                               </w:t>
+      </w:r>
+      <w:r>
+        <w:rPr>
+          <w:rFonts w:ascii="Arial" w:eastAsia="Times New Roman" w:hAnsi="Arial" w:cs="Arial"/>
+          <w:color w:val="007FBF"/>
+          <w:sz w:val="24"/>
+          <w:szCs w:val="18"/>
+        </w:rPr>
+        <w:t>D</w:t>
+      </w:r>
+    </w:p>
+    <w:p>
+      <w:pPr>
+        <w:shd w:val="clear" w:color="auto" w:fill="FFFFFF"/>
+        <w:tabs>
+          <w:tab w:val="left" w:pos="916"/>
+          <w:tab w:val="left" w:pos="1832"/>
+          <w:tab w:val="left" w:pos="2748"/>
+          <w:tab w:val="left" w:pos="3664"/>
+          <w:tab w:val="left" w:pos="4580"/>
+          <w:tab w:val="left" w:pos="5496"/>
+          <w:tab w:val="left" w:pos="6412"/>
+          <w:tab w:val="left" w:pos="7328"/>
+          <w:tab w:val="left" w:pos="8244"/>
+          <w:tab w:val="left" w:pos="9160"/>
+          <w:tab w:val="left" w:pos="10076"/>
+          <w:tab w:val="left" w:pos="10992"/>
+          <w:tab w:val="left" w:pos="11908"/>
+          <w:tab w:val="left" w:pos="12824"/>
+          <w:tab w:val="left" w:pos="13740"/>
+          <w:tab w:val="left" w:pos="14656"/>
+        </w:tabs>
+        <w:wordWrap w:val="0"/>
+        <w:spacing w:after="0" w:line="240" w:lineRule="auto"/>
+        <w:rPr>
+          <w:rFonts w:ascii="Arial" w:eastAsia="Times New Roman" w:hAnsi="Arial" w:cs="Arial"/>
+          <w:color w:val="000000"/>
+          <w:sz w:val="24"/>
+          <w:szCs w:val="18"/>
+        </w:rPr>
+      </w:pPr>
+      <w:r>
+        <w:rPr>
+          <w:rFonts w:ascii="Arial" w:eastAsia="Times New Roman" w:hAnsi="Arial" w:cs="Arial"/>
+          <w:color w:val="000000"/>
+          <w:sz w:val="24"/>
+          <w:szCs w:val="18"/>
+        </w:rPr>
+        <w:t>He said, 'We haven't had that spirit here since nineteen sixty nine'</w:t>
+      </w:r>
+    </w:p>
+    <w:p>
+      <w:pPr>
+        <w:shd w:val="clear" w:color="auto" w:fill="FFFFFF"/>
+        <w:tabs>
+          <w:tab w:val="left" w:pos="916"/>
+          <w:tab w:val="left" w:pos="1832"/>
+          <w:tab w:val="left" w:pos="2748"/>
+          <w:tab w:val="left" w:pos="3664"/>
+          <w:tab w:val="left" w:pos="4580"/>
+          <w:tab w:val="left" w:pos="5496"/>
+          <w:tab w:val="left" w:pos="6412"/>
+          <w:tab w:val="left" w:pos="7328"/>
+          <w:tab w:val="left" w:pos="8244"/>
+          <w:tab w:val="left" w:pos="9160"/>
+          <w:tab w:val="left" w:pos="10076"/>
+          <w:tab w:val="left" w:pos="10992"/>
+          <w:tab w:val="left" w:pos="11908"/>
+          <w:tab w:val="left" w:pos="12824"/>
+          <w:tab w:val="left" w:pos="13740"/>
+          <w:tab w:val="left" w:pos="14656"/>
+        </w:tabs>
+        <w:wordWrap w:val="0"/>
+        <w:spacing w:after="0" w:line="240" w:lineRule="auto"/>
+        <w:rPr>
+          <w:rFonts w:ascii="Arial" w:eastAsia="Times New Roman" w:hAnsi="Arial" w:cs="Arial"/>
+          <w:color w:val="000000"/>
+          <w:sz w:val="24"/>
+          <w:szCs w:val="18"/>
+        </w:rPr>
+      </w:pPr>
+      <w:r>
+        <w:rPr>
+          <w:rFonts w:ascii="Arial" w:eastAsia="Times New Roman" w:hAnsi="Arial" w:cs="Arial"/>
+          <w:color w:val="007FBF"/>
+          <w:sz w:val="24"/>
+          <w:szCs w:val="18"/>
+        </w:rPr>
+        <w:t>F</w:t>
+      </w:r>
+      <w:r>
+        <w:rPr>
+          <w:rFonts w:ascii="Arial" w:eastAsia="Times New Roman" w:hAnsi="Arial" w:cs="Arial"/>
+          <w:color w:val="000000"/>
+          <w:sz w:val="24"/>
+          <w:szCs w:val="18"/>
+        </w:rPr>
+        <w:t xml:space="preserve">                          </w:t>
+      </w:r>
+      <w:r>
+        <w:rPr>
+          <w:rFonts w:ascii="Arial" w:eastAsia="Times New Roman" w:hAnsi="Arial" w:cs="Arial"/>
+          <w:color w:val="007FBF"/>
+          <w:sz w:val="24"/>
+          <w:szCs w:val="18"/>
+        </w:rPr>
+        <w:t>C</w:t>
+      </w:r>
+    </w:p>
+    <w:p>
+      <w:pPr>
+        <w:shd w:val="clear" w:color="auto" w:fill="FFFFFF"/>
+        <w:tabs>
+          <w:tab w:val="left" w:pos="916"/>
+          <w:tab w:val="left" w:pos="1832"/>
+          <w:tab w:val="left" w:pos="2748"/>
+          <w:tab w:val="left" w:pos="3664"/>
+          <w:tab w:val="left" w:pos="4580"/>
+          <w:tab w:val="left" w:pos="5496"/>
+          <w:tab w:val="left" w:pos="6412"/>
+          <w:tab w:val="left" w:pos="7328"/>
+          <w:tab w:val="left" w:pos="8244"/>
+          <w:tab w:val="left" w:pos="9160"/>
+          <w:tab w:val="left" w:pos="10076"/>
+          <w:tab w:val="left" w:pos="10992"/>
+          <w:tab w:val="left" w:pos="11908"/>
+          <w:tab w:val="left" w:pos="12824"/>
+          <w:tab w:val="left" w:pos="13740"/>
+          <w:tab w:val="left" w:pos="14656"/>
+        </w:tabs>
+        <w:wordWrap w:val="0"/>
+        <w:spacing w:after="0" w:line="240" w:lineRule="auto"/>
+        <w:rPr>
+          <w:rFonts w:ascii="Arial" w:eastAsia="Times New Roman" w:hAnsi="Arial" w:cs="Arial"/>
+          <w:color w:val="000000"/>
+          <w:sz w:val="24"/>
+          <w:szCs w:val="18"/>
+        </w:rPr>
+      </w:pPr>
+      <w:r>
+        <w:rPr>
+          <w:rFonts w:ascii="Arial" w:eastAsia="Times New Roman" w:hAnsi="Arial" w:cs="Arial"/>
+          <w:color w:val="000000"/>
+          <w:sz w:val="24"/>
+          <w:szCs w:val="18"/>
+        </w:rPr>
+        <w:t>And still those voices are calling from far away,</w:t>
+      </w:r>
+    </w:p>
+    <w:p>
+      <w:pPr>
+        <w:shd w:val="clear" w:color="auto" w:fill="FFFFFF"/>
+        <w:tabs>
+          <w:tab w:val="left" w:pos="916"/>
+          <w:tab w:val="left" w:pos="1832"/>
+          <w:tab w:val="left" w:pos="2748"/>
+          <w:tab w:val="left" w:pos="3664"/>
+          <w:tab w:val="left" w:pos="4580"/>
+          <w:tab w:val="left" w:pos="5496"/>
+          <w:tab w:val="left" w:pos="6412"/>
+          <w:tab w:val="left" w:pos="7328"/>
+          <w:tab w:val="left" w:pos="8244"/>
+          <w:tab w:val="left" w:pos="9160"/>
+          <w:tab w:val="left" w:pos="10076"/>
+          <w:tab w:val="left" w:pos="10992"/>
+          <w:tab w:val="left" w:pos="11908"/>
+          <w:tab w:val="left" w:pos="12824"/>
+          <w:tab w:val="left" w:pos="13740"/>
+          <w:tab w:val="left" w:pos="14656"/>
+        </w:tabs>
+        <w:wordWrap w:val="0"/>
+        <w:spacing w:after="0" w:line="240" w:lineRule="auto"/>
+        <w:rPr>
+          <w:rFonts w:ascii="Arial" w:eastAsia="Times New Roman" w:hAnsi="Arial" w:cs="Arial"/>
+          <w:color w:val="000000"/>
+          <w:sz w:val="24"/>
+          <w:szCs w:val="18"/>
+        </w:rPr>
+      </w:pPr>
+      <w:r>
+        <w:rPr>
+          <w:rFonts w:ascii="Arial" w:eastAsia="Times New Roman" w:hAnsi="Arial" w:cs="Arial"/>
+          <w:color w:val="007FBF"/>
+          <w:sz w:val="24"/>
+          <w:szCs w:val="18"/>
+        </w:rPr>
+        <w:t>Dm</w:t>
+      </w:r>
+    </w:p>
+    <w:p>
+      <w:pPr>
+        <w:shd w:val="clear" w:color="auto" w:fill="FFFFFF"/>
+        <w:tabs>
+          <w:tab w:val="left" w:pos="916"/>
+          <w:tab w:val="left" w:pos="1832"/>
+          <w:tab w:val="left" w:pos="2748"/>
+          <w:tab w:val="left" w:pos="3664"/>
+          <w:tab w:val="left" w:pos="4580"/>
+          <w:tab w:val="left" w:pos="5496"/>
+          <w:tab w:val="left" w:pos="6412"/>
+          <w:tab w:val="left" w:pos="7328"/>
+          <w:tab w:val="left" w:pos="8244"/>
+          <w:tab w:val="left" w:pos="9160"/>
+          <w:tab w:val="left" w:pos="10076"/>
+          <w:tab w:val="left" w:pos="10992"/>
+          <w:tab w:val="left" w:pos="11908"/>
+          <w:tab w:val="left" w:pos="12824"/>
+          <w:tab w:val="left" w:pos="13740"/>
+          <w:tab w:val="left" w:pos="14656"/>
+        </w:tabs>
+        <w:wordWrap w:val="0"/>
+        <w:spacing w:after="0" w:line="240" w:lineRule="auto"/>
+        <w:rPr>
+          <w:rFonts w:ascii="Arial" w:eastAsia="Times New Roman" w:hAnsi="Arial" w:cs="Arial"/>
+          <w:color w:val="000000"/>
+          <w:sz w:val="24"/>
+          <w:szCs w:val="18"/>
+        </w:rPr>
+      </w:pPr>
+      <w:r>
+        <w:rPr>
+          <w:rFonts w:ascii="Arial" w:eastAsia="Times New Roman" w:hAnsi="Arial" w:cs="Arial"/>
+          <w:color w:val="000000"/>
+          <w:sz w:val="24"/>
+          <w:szCs w:val="18"/>
+        </w:rPr>
+        <w:t>Wake you up in the middle of the night</w:t>
+      </w:r>
+    </w:p>
+    <w:p>
+      <w:pPr>
+        <w:shd w:val="clear" w:color="auto" w:fill="FFFFFF"/>
+        <w:tabs>
+          <w:tab w:val="left" w:pos="916"/>
+          <w:tab w:val="left" w:pos="1832"/>
+          <w:tab w:val="left" w:pos="2748"/>
+          <w:tab w:val="left" w:pos="3664"/>
+          <w:tab w:val="left" w:pos="4580"/>
+          <w:tab w:val="left" w:pos="5496"/>
+          <w:tab w:val="left" w:pos="6412"/>
+          <w:tab w:val="left" w:pos="7328"/>
+          <w:tab w:val="left" w:pos="8244"/>
+          <w:tab w:val="left" w:pos="9160"/>
+          <w:tab w:val="left" w:pos="10076"/>
+          <w:tab w:val="left" w:pos="10992"/>
+          <w:tab w:val="left" w:pos="11908"/>
+          <w:tab w:val="left" w:pos="12824"/>
+          <w:tab w:val="left" w:pos="13740"/>
+          <w:tab w:val="left" w:pos="14656"/>
+        </w:tabs>
+        <w:wordWrap w:val="0"/>
+        <w:spacing w:after="0" w:line="240" w:lineRule="auto"/>
+        <w:rPr>
+          <w:rFonts w:ascii="Arial" w:eastAsia="Times New Roman" w:hAnsi="Arial" w:cs="Arial"/>
+          <w:color w:val="000000"/>
+          <w:sz w:val="24"/>
+          <w:szCs w:val="18"/>
+        </w:rPr>
+      </w:pPr>
+      <w:r>
+        <w:rPr>
+          <w:rFonts w:ascii="Arial" w:eastAsia="Times New Roman" w:hAnsi="Arial" w:cs="Arial"/>
+          <w:color w:val="007FBF"/>
+          <w:sz w:val="24"/>
+          <w:szCs w:val="18"/>
+        </w:rPr>
+        <w:t>E</w:t>
+      </w:r>
+    </w:p>
+    <w:p>
+      <w:pPr>
+        <w:shd w:val="clear" w:color="auto" w:fill="FFFFFF"/>
+        <w:tabs>
+          <w:tab w:val="left" w:pos="916"/>
+          <w:tab w:val="left" w:pos="1832"/>
+          <w:tab w:val="left" w:pos="2748"/>
+          <w:tab w:val="left" w:pos="3664"/>
+          <w:tab w:val="left" w:pos="4580"/>
+          <w:tab w:val="left" w:pos="5496"/>
+          <w:tab w:val="left" w:pos="6412"/>
+          <w:tab w:val="left" w:pos="7328"/>
+          <w:tab w:val="left" w:pos="8244"/>
+          <w:tab w:val="left" w:pos="9160"/>
+          <w:tab w:val="left" w:pos="10076"/>
+          <w:tab w:val="left" w:pos="10992"/>
+          <w:tab w:val="left" w:pos="11908"/>
+          <w:tab w:val="left" w:pos="12824"/>
+          <w:tab w:val="left" w:pos="13740"/>
+          <w:tab w:val="left" w:pos="14656"/>
+        </w:tabs>
+        <w:wordWrap w:val="0"/>
+        <w:spacing w:after="0" w:line="240" w:lineRule="auto"/>
+        <w:rPr>
+          <w:rFonts w:ascii="Arial" w:eastAsia="Times New Roman" w:hAnsi="Arial" w:cs="Arial"/>
+          <w:color w:val="000000"/>
+          <w:sz w:val="24"/>
+          <w:szCs w:val="18"/>
+        </w:rPr>
+      </w:pPr>
+      <w:r>
+        <w:rPr>
+          <w:rFonts w:ascii="Arial" w:eastAsia="Times New Roman" w:hAnsi="Arial" w:cs="Arial"/>
+          <w:color w:val="000000"/>
+          <w:sz w:val="24"/>
+          <w:szCs w:val="18"/>
+        </w:rPr>
+        <w:t>Just to hear them say...</w:t>
+      </w:r>
+    </w:p>
+    <w:p>
+      <w:pPr>
+        <w:shd w:val="clear" w:color="auto" w:fill="FFFFFF"/>
+        <w:tabs>
+          <w:tab w:val="left" w:pos="916"/>
+          <w:tab w:val="left" w:pos="1832"/>
+          <w:tab w:val="left" w:pos="2748"/>
+          <w:tab w:val="left" w:pos="3664"/>
+          <w:tab w:val="left" w:pos="4580"/>
+          <w:tab w:val="left" w:pos="5496"/>
+          <w:tab w:val="left" w:pos="6412"/>
+          <w:tab w:val="left" w:pos="7328"/>
+          <w:tab w:val="left" w:pos="8244"/>
+          <w:tab w:val="left" w:pos="9160"/>
+          <w:tab w:val="left" w:pos="10076"/>
+          <w:tab w:val="left" w:pos="10992"/>
+          <w:tab w:val="left" w:pos="11908"/>
+          <w:tab w:val="left" w:pos="12824"/>
+          <w:tab w:val="left" w:pos="13740"/>
+          <w:tab w:val="left" w:pos="14656"/>
+        </w:tabs>
+        <w:wordWrap w:val="0"/>
+        <w:spacing w:after="0" w:line="240" w:lineRule="auto"/>
+        <w:rPr>
+          <w:rFonts w:ascii="Arial" w:eastAsia="Times New Roman" w:hAnsi="Arial" w:cs="Arial"/>
+          <w:color w:val="000000"/>
+          <w:sz w:val="24"/>
+          <w:szCs w:val="18"/>
+        </w:rPr>
+      </w:pPr>
+    </w:p>
+    <w:p>
+      <w:pPr>
+        <w:shd w:val="clear" w:color="auto" w:fill="FFFFFF"/>
+        <w:tabs>
+          <w:tab w:val="left" w:pos="916"/>
+          <w:tab w:val="left" w:pos="1832"/>
+          <w:tab w:val="left" w:pos="2748"/>
+          <w:tab w:val="left" w:pos="3664"/>
+          <w:tab w:val="left" w:pos="4580"/>
+          <w:tab w:val="left" w:pos="5496"/>
+          <w:tab w:val="left" w:pos="6412"/>
+          <w:tab w:val="left" w:pos="7328"/>
+          <w:tab w:val="left" w:pos="8244"/>
+          <w:tab w:val="left" w:pos="9160"/>
+          <w:tab w:val="left" w:pos="10076"/>
+          <w:tab w:val="left" w:pos="10992"/>
+          <w:tab w:val="left" w:pos="11908"/>
+          <w:tab w:val="left" w:pos="12824"/>
+          <w:tab w:val="left" w:pos="13740"/>
+          <w:tab w:val="left" w:pos="14656"/>
+        </w:tabs>
+        <w:wordWrap w:val="0"/>
+        <w:spacing w:after="0" w:line="240" w:lineRule="auto"/>
+        <w:rPr>
+          <w:rFonts w:ascii="Arial" w:eastAsia="Times New Roman" w:hAnsi="Arial" w:cs="Arial"/>
+          <w:color w:val="000000"/>
+          <w:sz w:val="24"/>
+          <w:szCs w:val="18"/>
+        </w:rPr>
+      </w:pPr>
+    </w:p>
+    <w:p>
+      <w:pPr>
+        <w:shd w:val="clear" w:color="auto" w:fill="FFFFFF"/>
+        <w:tabs>
+          <w:tab w:val="left" w:pos="916"/>
+          <w:tab w:val="left" w:pos="1832"/>
+          <w:tab w:val="left" w:pos="2748"/>
+          <w:tab w:val="left" w:pos="3664"/>
+          <w:tab w:val="left" w:pos="4580"/>
+          <w:tab w:val="left" w:pos="5496"/>
+          <w:tab w:val="left" w:pos="6412"/>
+          <w:tab w:val="left" w:pos="7328"/>
+          <w:tab w:val="left" w:pos="8244"/>
+          <w:tab w:val="left" w:pos="9160"/>
+          <w:tab w:val="left" w:pos="10076"/>
+          <w:tab w:val="left" w:pos="10992"/>
+          <w:tab w:val="left" w:pos="11908"/>
+          <w:tab w:val="left" w:pos="12824"/>
+          <w:tab w:val="left" w:pos="13740"/>
+          <w:tab w:val="left" w:pos="14656"/>
+        </w:tabs>
+        <w:wordWrap w:val="0"/>
+        <w:spacing w:after="0" w:line="240" w:lineRule="auto"/>
+        <w:rPr>
+          <w:rFonts w:ascii="Arial" w:eastAsia="Times New Roman" w:hAnsi="Arial" w:cs="Arial"/>
+          <w:color w:val="000000"/>
+          <w:sz w:val="24"/>
+          <w:szCs w:val="18"/>
+        </w:rPr>
+      </w:pPr>
+      <w:r>
+        <w:rPr>
+          <w:rFonts w:ascii="Arial" w:eastAsia="Times New Roman" w:hAnsi="Arial" w:cs="Arial"/>
+          <w:color w:val="000000"/>
+          <w:sz w:val="24"/>
+          <w:szCs w:val="18"/>
+        </w:rPr>
+        <w:t>[Chorus]</w:t>
+      </w:r>
+    </w:p>
+    <w:p>
+      <w:pPr>
+        <w:shd w:val="clear" w:color="auto" w:fill="FFFFFF"/>
+        <w:tabs>
+          <w:tab w:val="left" w:pos="916"/>
+          <w:tab w:val="left" w:pos="1832"/>
+          <w:tab w:val="left" w:pos="2748"/>
+          <w:tab w:val="left" w:pos="3664"/>
+          <w:tab w:val="left" w:pos="4580"/>
+          <w:tab w:val="left" w:pos="5496"/>
+          <w:tab w:val="left" w:pos="6412"/>
+          <w:tab w:val="left" w:pos="7328"/>
+          <w:tab w:val="left" w:pos="8244"/>
+          <w:tab w:val="left" w:pos="9160"/>
+          <w:tab w:val="left" w:pos="10076"/>
+          <w:tab w:val="left" w:pos="10992"/>
+          <w:tab w:val="left" w:pos="11908"/>
+          <w:tab w:val="left" w:pos="12824"/>
+          <w:tab w:val="left" w:pos="13740"/>
+          <w:tab w:val="left" w:pos="14656"/>
+        </w:tabs>
+        <w:wordWrap w:val="0"/>
+        <w:spacing w:after="0" w:line="240" w:lineRule="auto"/>
+        <w:rPr>
+          <w:rFonts w:ascii="Arial" w:eastAsia="Times New Roman" w:hAnsi="Arial" w:cs="Arial"/>
+          <w:color w:val="000000"/>
+          <w:sz w:val="24"/>
+          <w:szCs w:val="18"/>
+        </w:rPr>
+      </w:pPr>
+    </w:p>
+    <w:p>
+      <w:pPr>
+        <w:shd w:val="clear" w:color="auto" w:fill="FFFFFF"/>
+        <w:tabs>
+          <w:tab w:val="left" w:pos="916"/>
+          <w:tab w:val="left" w:pos="1832"/>
+          <w:tab w:val="left" w:pos="2748"/>
+          <w:tab w:val="left" w:pos="3664"/>
+          <w:tab w:val="left" w:pos="4580"/>
+          <w:tab w:val="left" w:pos="5496"/>
+          <w:tab w:val="left" w:pos="6412"/>
+          <w:tab w:val="left" w:pos="7328"/>
+          <w:tab w:val="left" w:pos="8244"/>
+          <w:tab w:val="left" w:pos="9160"/>
+          <w:tab w:val="left" w:pos="10076"/>
+          <w:tab w:val="left" w:pos="10992"/>
+          <w:tab w:val="left" w:pos="11908"/>
+          <w:tab w:val="left" w:pos="12824"/>
+          <w:tab w:val="left" w:pos="13740"/>
+          <w:tab w:val="left" w:pos="14656"/>
+        </w:tabs>
+        <w:wordWrap w:val="0"/>
+        <w:spacing w:after="0" w:line="240" w:lineRule="auto"/>
+        <w:rPr>
+          <w:rFonts w:ascii="Arial" w:eastAsia="Times New Roman" w:hAnsi="Arial" w:cs="Arial"/>
+          <w:color w:val="000000"/>
+          <w:sz w:val="24"/>
+          <w:szCs w:val="18"/>
+        </w:rPr>
+      </w:pPr>
+      <w:r>
+        <w:rPr>
+          <w:rFonts w:ascii="Arial" w:eastAsia="Times New Roman" w:hAnsi="Arial" w:cs="Arial"/>
+          <w:color w:val="007FBF"/>
+          <w:sz w:val="24"/>
+          <w:szCs w:val="18"/>
+        </w:rPr>
+        <w:t>F</w:t>
+      </w:r>
+      <w:r>
+        <w:rPr>
+          <w:rFonts w:ascii="Arial" w:eastAsia="Times New Roman" w:hAnsi="Arial" w:cs="Arial"/>
+          <w:color w:val="000000"/>
+          <w:sz w:val="24"/>
+          <w:szCs w:val="18"/>
+        </w:rPr>
+        <w:t xml:space="preserve">                        </w:t>
+      </w:r>
+      <w:r>
+        <w:rPr>
+          <w:rFonts w:ascii="Arial" w:eastAsia="Times New Roman" w:hAnsi="Arial" w:cs="Arial"/>
+          <w:color w:val="007FBF"/>
+          <w:sz w:val="24"/>
+          <w:szCs w:val="18"/>
+        </w:rPr>
+        <w:t>C</w:t>
+      </w:r>
+    </w:p>
+    <w:p>
+      <w:pPr>
+        <w:shd w:val="clear" w:color="auto" w:fill="FFFFFF"/>
+        <w:tabs>
+          <w:tab w:val="left" w:pos="916"/>
+          <w:tab w:val="left" w:pos="1832"/>
+          <w:tab w:val="left" w:pos="2748"/>
+          <w:tab w:val="left" w:pos="3664"/>
+          <w:tab w:val="left" w:pos="4580"/>
+          <w:tab w:val="left" w:pos="5496"/>
+          <w:tab w:val="left" w:pos="6412"/>
+          <w:tab w:val="left" w:pos="7328"/>
+          <w:tab w:val="left" w:pos="8244"/>
+          <w:tab w:val="left" w:pos="9160"/>
+          <w:tab w:val="left" w:pos="10076"/>
+          <w:tab w:val="left" w:pos="10992"/>
+          <w:tab w:val="left" w:pos="11908"/>
+          <w:tab w:val="left" w:pos="12824"/>
+          <w:tab w:val="left" w:pos="13740"/>
+          <w:tab w:val="left" w:pos="14656"/>
+        </w:tabs>
+        <w:wordWrap w:val="0"/>
+        <w:spacing w:after="0" w:line="240" w:lineRule="auto"/>
+        <w:rPr>
+          <w:rFonts w:ascii="Arial" w:eastAsia="Times New Roman" w:hAnsi="Arial" w:cs="Arial"/>
+          <w:color w:val="000000"/>
+          <w:sz w:val="24"/>
+          <w:szCs w:val="18"/>
+        </w:rPr>
+      </w:pPr>
+      <w:r>
+        <w:rPr>
+          <w:rFonts w:ascii="Arial" w:eastAsia="Times New Roman" w:hAnsi="Arial" w:cs="Arial"/>
+          <w:color w:val="000000"/>
+          <w:sz w:val="24"/>
+          <w:szCs w:val="18"/>
+        </w:rPr>
+        <w:t>Welcome to the Hotel California</w:t>
+      </w:r>
+    </w:p>
+    <w:p>
+      <w:pPr>
+        <w:shd w:val="clear" w:color="auto" w:fill="FFFFFF"/>
+        <w:tabs>
+          <w:tab w:val="left" w:pos="916"/>
+          <w:tab w:val="left" w:pos="1832"/>
+          <w:tab w:val="left" w:pos="2748"/>
+          <w:tab w:val="left" w:pos="3664"/>
+          <w:tab w:val="left" w:pos="4580"/>
+          <w:tab w:val="left" w:pos="5496"/>
+          <w:tab w:val="left" w:pos="6412"/>
+          <w:tab w:val="left" w:pos="7328"/>
+          <w:tab w:val="left" w:pos="8244"/>
+          <w:tab w:val="left" w:pos="9160"/>
+          <w:tab w:val="left" w:pos="10076"/>
+          <w:tab w:val="left" w:pos="10992"/>
+          <w:tab w:val="left" w:pos="11908"/>
+          <w:tab w:val="left" w:pos="12824"/>
+          <w:tab w:val="left" w:pos="13740"/>
+          <w:tab w:val="left" w:pos="14656"/>
+        </w:tabs>
+        <w:wordWrap w:val="0"/>
+        <w:spacing w:after="0" w:line="240" w:lineRule="auto"/>
+        <w:rPr>
+          <w:rFonts w:ascii="Arial" w:eastAsia="Times New Roman" w:hAnsi="Arial" w:cs="Arial"/>
+          <w:color w:val="000000"/>
+          <w:sz w:val="24"/>
+          <w:szCs w:val="18"/>
+        </w:rPr>
+      </w:pPr>
+      <w:r>
+        <w:rPr>
+          <w:rFonts w:ascii="Arial" w:eastAsia="Times New Roman" w:hAnsi="Arial" w:cs="Arial"/>
+          <w:color w:val="007FBF"/>
+          <w:sz w:val="24"/>
+          <w:szCs w:val="18"/>
+        </w:rPr>
+        <w:t>Dm</w:t>
+      </w:r>
+      <w:r>
+        <w:rPr>
+          <w:rFonts w:ascii="Arial" w:eastAsia="Times New Roman" w:hAnsi="Arial" w:cs="Arial"/>
+          <w:color w:val="000000"/>
+          <w:sz w:val="24"/>
+          <w:szCs w:val="18"/>
+        </w:rPr>
+        <w:t xml:space="preserve">                                         </w:t>
+      </w:r>
+      <w:r>
+        <w:rPr>
+          <w:rFonts w:ascii="Arial" w:eastAsia="Times New Roman" w:hAnsi="Arial" w:cs="Arial"/>
+          <w:color w:val="007FBF"/>
+          <w:sz w:val="24"/>
+          <w:szCs w:val="18"/>
+        </w:rPr>
+        <w:t>Am7</w:t>
+      </w:r>
+    </w:p>
+    <w:p>
+      <w:pPr>
+        <w:shd w:val="clear" w:color="auto" w:fill="FFFFFF"/>
+        <w:tabs>
+          <w:tab w:val="left" w:pos="916"/>
+          <w:tab w:val="left" w:pos="1832"/>
+          <w:tab w:val="left" w:pos="2748"/>
+          <w:tab w:val="left" w:pos="3664"/>
+          <w:tab w:val="left" w:pos="4580"/>
+          <w:tab w:val="left" w:pos="5496"/>
+          <w:tab w:val="left" w:pos="6412"/>
+          <w:tab w:val="left" w:pos="7328"/>
+          <w:tab w:val="left" w:pos="8244"/>
+          <w:tab w:val="left" w:pos="9160"/>
+          <w:tab w:val="left" w:pos="10076"/>
+          <w:tab w:val="left" w:pos="10992"/>
+          <w:tab w:val="left" w:pos="11908"/>
+          <w:tab w:val="left" w:pos="12824"/>
+          <w:tab w:val="left" w:pos="13740"/>
+          <w:tab w:val="left" w:pos="14656"/>
+        </w:tabs>
+        <w:wordWrap w:val="0"/>
+        <w:spacing w:after="0" w:line="240" w:lineRule="auto"/>
+        <w:rPr>
+          <w:rFonts w:ascii="Arial" w:eastAsia="Times New Roman" w:hAnsi="Arial" w:cs="Arial"/>
+          <w:color w:val="000000"/>
+          <w:sz w:val="24"/>
+          <w:szCs w:val="18"/>
+        </w:rPr>
+      </w:pPr>
+      <w:r>
+        <w:rPr>
+          <w:rFonts w:ascii="Arial" w:eastAsia="Times New Roman" w:hAnsi="Arial" w:cs="Arial"/>
+          <w:color w:val="000000"/>
+          <w:sz w:val="24"/>
+          <w:szCs w:val="18"/>
+        </w:rPr>
+        <w:t>Such a lovely place (Such a lovely place), Such a lovely face</w:t>
+      </w:r>
+    </w:p>
+    <w:p>
+      <w:pPr>
+        <w:shd w:val="clear" w:color="auto" w:fill="FFFFFF"/>
+        <w:tabs>
+          <w:tab w:val="left" w:pos="916"/>
+          <w:tab w:val="left" w:pos="1832"/>
+          <w:tab w:val="left" w:pos="2748"/>
+          <w:tab w:val="left" w:pos="3664"/>
+          <w:tab w:val="left" w:pos="4580"/>
+          <w:tab w:val="left" w:pos="5496"/>
+          <w:tab w:val="left" w:pos="6412"/>
+          <w:tab w:val="left" w:pos="7328"/>
+          <w:tab w:val="left" w:pos="8244"/>
+          <w:tab w:val="left" w:pos="9160"/>
+          <w:tab w:val="left" w:pos="10076"/>
+          <w:tab w:val="left" w:pos="10992"/>
+          <w:tab w:val="left" w:pos="11908"/>
+          <w:tab w:val="left" w:pos="12824"/>
+          <w:tab w:val="left" w:pos="13740"/>
+          <w:tab w:val="left" w:pos="14656"/>
+        </w:tabs>
+        <w:wordWrap w:val="0"/>
+        <w:spacing w:after="0" w:line="240" w:lineRule="auto"/>
+        <w:rPr>
+          <w:rFonts w:ascii="Arial" w:eastAsia="Times New Roman" w:hAnsi="Arial" w:cs="Arial"/>
+          <w:color w:val="000000"/>
+          <w:sz w:val="24"/>
+          <w:szCs w:val="18"/>
+        </w:rPr>
+      </w:pPr>
+      <w:r>
+        <w:rPr>
+          <w:rFonts w:ascii="Arial" w:eastAsia="Times New Roman" w:hAnsi="Arial" w:cs="Arial"/>
+          <w:color w:val="007FBF"/>
+          <w:sz w:val="24"/>
+          <w:szCs w:val="18"/>
+        </w:rPr>
+        <w:t>F</w:t>
+      </w:r>
+      <w:r>
+        <w:rPr>
+          <w:rFonts w:ascii="Arial" w:eastAsia="Times New Roman" w:hAnsi="Arial" w:cs="Arial"/>
+          <w:color w:val="000000"/>
+          <w:sz w:val="24"/>
+          <w:szCs w:val="18"/>
+        </w:rPr>
+        <w:t xml:space="preserve">                                  </w:t>
+      </w:r>
+      <w:r>
+        <w:rPr>
+          <w:rFonts w:ascii="Arial" w:eastAsia="Times New Roman" w:hAnsi="Arial" w:cs="Arial"/>
+          <w:color w:val="007FBF"/>
+          <w:sz w:val="24"/>
+          <w:szCs w:val="18"/>
+        </w:rPr>
+        <w:t>C</w:t>
+      </w:r>
+    </w:p>
+    <w:p>
+      <w:pPr>
+        <w:shd w:val="clear" w:color="auto" w:fill="FFFFFF"/>
+        <w:tabs>
+          <w:tab w:val="left" w:pos="916"/>
+          <w:tab w:val="left" w:pos="1832"/>
+          <w:tab w:val="left" w:pos="2748"/>
+          <w:tab w:val="left" w:pos="3664"/>
+          <w:tab w:val="left" w:pos="4580"/>
+          <w:tab w:val="left" w:pos="5496"/>
+          <w:tab w:val="left" w:pos="6412"/>
+          <w:tab w:val="left" w:pos="7328"/>
+          <w:tab w:val="left" w:pos="8244"/>
+          <w:tab w:val="left" w:pos="9160"/>
+          <w:tab w:val="left" w:pos="10076"/>
+          <w:tab w:val="left" w:pos="10992"/>
+          <w:tab w:val="left" w:pos="11908"/>
+          <w:tab w:val="left" w:pos="12824"/>
+          <w:tab w:val="left" w:pos="13740"/>
+          <w:tab w:val="left" w:pos="14656"/>
+        </w:tabs>
+        <w:wordWrap w:val="0"/>
+        <w:spacing w:after="0" w:line="240" w:lineRule="auto"/>
+        <w:rPr>
+          <w:rFonts w:ascii="Arial" w:eastAsia="Times New Roman" w:hAnsi="Arial" w:cs="Arial"/>
+          <w:color w:val="000000"/>
+          <w:sz w:val="24"/>
+          <w:szCs w:val="18"/>
+        </w:rPr>
+      </w:pPr>
+      <w:r>
+        <w:rPr>
+          <w:rFonts w:ascii="Arial" w:eastAsia="Times New Roman" w:hAnsi="Arial" w:cs="Arial"/>
+          <w:color w:val="000000"/>
+          <w:sz w:val="24"/>
+          <w:szCs w:val="18"/>
+        </w:rPr>
+        <w:t>They livin' it up at the Hotel California</w:t>
+      </w:r>
+    </w:p>
+    <w:p>
+      <w:pPr>
+        <w:shd w:val="clear" w:color="auto" w:fill="FFFFFF"/>
+        <w:tabs>
+          <w:tab w:val="left" w:pos="916"/>
+          <w:tab w:val="left" w:pos="1832"/>
+          <w:tab w:val="left" w:pos="2748"/>
+          <w:tab w:val="left" w:pos="3664"/>
+          <w:tab w:val="left" w:pos="4580"/>
+          <w:tab w:val="left" w:pos="5496"/>
+          <w:tab w:val="left" w:pos="6412"/>
+          <w:tab w:val="left" w:pos="7328"/>
+          <w:tab w:val="left" w:pos="8244"/>
+          <w:tab w:val="left" w:pos="9160"/>
+          <w:tab w:val="left" w:pos="10076"/>
+          <w:tab w:val="left" w:pos="10992"/>
+          <w:tab w:val="left" w:pos="11908"/>
+          <w:tab w:val="left" w:pos="12824"/>
+          <w:tab w:val="left" w:pos="13740"/>
+          <w:tab w:val="left" w:pos="14656"/>
+        </w:tabs>
+        <w:wordWrap w:val="0"/>
+        <w:spacing w:after="0" w:line="240" w:lineRule="auto"/>
+        <w:rPr>
+          <w:rFonts w:ascii="Arial" w:eastAsia="Times New Roman" w:hAnsi="Arial" w:cs="Arial"/>
+          <w:color w:val="000000"/>
+          <w:sz w:val="24"/>
+          <w:szCs w:val="18"/>
+        </w:rPr>
+      </w:pPr>
+      <w:r>
+        <w:rPr>
+          <w:rFonts w:ascii="Arial" w:eastAsia="Times New Roman" w:hAnsi="Arial" w:cs="Arial"/>
+          <w:color w:val="007FBF"/>
+          <w:sz w:val="24"/>
+          <w:szCs w:val="18"/>
+        </w:rPr>
+        <w:t>Dm</w:t>
+      </w:r>
+      <w:r>
+        <w:rPr>
+          <w:rFonts w:ascii="Arial" w:eastAsia="Times New Roman" w:hAnsi="Arial" w:cs="Arial"/>
+          <w:color w:val="000000"/>
+          <w:sz w:val="24"/>
+          <w:szCs w:val="18"/>
+        </w:rPr>
+        <w:t xml:space="preserve">                                           </w:t>
+      </w:r>
+      <w:r>
+        <w:rPr>
+          <w:rFonts w:ascii="Arial" w:eastAsia="Times New Roman" w:hAnsi="Arial" w:cs="Arial"/>
+          <w:color w:val="007FBF"/>
+          <w:sz w:val="24"/>
+          <w:szCs w:val="18"/>
+        </w:rPr>
+        <w:t>E</w:t>
+      </w:r>
+    </w:p>
+    <w:p>
+      <w:pPr>
+        <w:shd w:val="clear" w:color="auto" w:fill="FFFFFF"/>
+        <w:tabs>
+          <w:tab w:val="left" w:pos="916"/>
+          <w:tab w:val="left" w:pos="1832"/>
+          <w:tab w:val="left" w:pos="2748"/>
+          <w:tab w:val="left" w:pos="3664"/>
+          <w:tab w:val="left" w:pos="4580"/>
+          <w:tab w:val="left" w:pos="5496"/>
+          <w:tab w:val="left" w:pos="6412"/>
+          <w:tab w:val="left" w:pos="7328"/>
+          <w:tab w:val="left" w:pos="8244"/>
+          <w:tab w:val="left" w:pos="9160"/>
+          <w:tab w:val="left" w:pos="10076"/>
+          <w:tab w:val="left" w:pos="10992"/>
+          <w:tab w:val="left" w:pos="11908"/>
+          <w:tab w:val="left" w:pos="12824"/>
+          <w:tab w:val="left" w:pos="13740"/>
+          <w:tab w:val="left" w:pos="14656"/>
+        </w:tabs>
+        <w:wordWrap w:val="0"/>
+        <w:spacing w:after="0" w:line="240" w:lineRule="auto"/>
+        <w:rPr>
+          <w:rFonts w:ascii="Arial" w:eastAsia="Times New Roman" w:hAnsi="Arial" w:cs="Arial"/>
+          <w:color w:val="000000"/>
+          <w:sz w:val="24"/>
+          <w:szCs w:val="18"/>
+        </w:rPr>
+      </w:pPr>
+      <w:r>
+        <w:rPr>
+          <w:rFonts w:ascii="Arial" w:eastAsia="Times New Roman" w:hAnsi="Arial" w:cs="Arial"/>
+          <w:color w:val="000000"/>
+          <w:sz w:val="24"/>
+          <w:szCs w:val="18"/>
+        </w:rPr>
+        <w:t>What a nice surprise (what a nice surprise), Bring your alibis</w:t>
+      </w:r>
+    </w:p>
+    <w:p>
+      <w:pPr>
+        <w:shd w:val="clear" w:color="auto" w:fill="FFFFFF"/>
+        <w:tabs>
+          <w:tab w:val="left" w:pos="916"/>
+          <w:tab w:val="left" w:pos="1832"/>
+          <w:tab w:val="left" w:pos="2748"/>
+          <w:tab w:val="left" w:pos="3664"/>
+          <w:tab w:val="left" w:pos="4580"/>
+          <w:tab w:val="left" w:pos="5496"/>
+          <w:tab w:val="left" w:pos="6412"/>
+          <w:tab w:val="left" w:pos="7328"/>
+          <w:tab w:val="left" w:pos="8244"/>
+          <w:tab w:val="left" w:pos="9160"/>
+          <w:tab w:val="left" w:pos="10076"/>
+          <w:tab w:val="left" w:pos="10992"/>
+          <w:tab w:val="left" w:pos="11908"/>
+          <w:tab w:val="left" w:pos="12824"/>
+          <w:tab w:val="left" w:pos="13740"/>
+          <w:tab w:val="left" w:pos="14656"/>
+        </w:tabs>
+        <w:wordWrap w:val="0"/>
+        <w:spacing w:after="0" w:line="240" w:lineRule="auto"/>
+        <w:rPr>
+          <w:rFonts w:ascii="Arial" w:eastAsia="Times New Roman" w:hAnsi="Arial" w:cs="Arial"/>
+          <w:color w:val="000000"/>
+          <w:sz w:val="24"/>
+          <w:szCs w:val="18"/>
+        </w:rPr>
+      </w:pPr>
+    </w:p>
+    <w:p>
+      <w:pPr>
+        <w:shd w:val="clear" w:color="auto" w:fill="FFFFFF"/>
+        <w:tabs>
+          <w:tab w:val="left" w:pos="916"/>
+          <w:tab w:val="left" w:pos="1832"/>
+          <w:tab w:val="left" w:pos="2748"/>
+          <w:tab w:val="left" w:pos="3664"/>
+          <w:tab w:val="left" w:pos="4580"/>
+          <w:tab w:val="left" w:pos="5496"/>
+          <w:tab w:val="left" w:pos="6412"/>
+          <w:tab w:val="left" w:pos="7328"/>
+          <w:tab w:val="left" w:pos="8244"/>
+          <w:tab w:val="left" w:pos="9160"/>
+          <w:tab w:val="left" w:pos="10076"/>
+          <w:tab w:val="left" w:pos="10992"/>
+          <w:tab w:val="left" w:pos="11908"/>
+          <w:tab w:val="left" w:pos="12824"/>
+          <w:tab w:val="left" w:pos="13740"/>
+          <w:tab w:val="left" w:pos="14656"/>
+        </w:tabs>
+        <w:wordWrap w:val="0"/>
+        <w:spacing w:after="0" w:line="240" w:lineRule="auto"/>
+        <w:rPr>
+          <w:rFonts w:ascii="Arial" w:eastAsia="Times New Roman" w:hAnsi="Arial" w:cs="Arial"/>
+          <w:color w:val="000000"/>
+          <w:sz w:val="24"/>
+          <w:szCs w:val="18"/>
+        </w:rPr>
+      </w:pPr>
+    </w:p>
+    <w:p>
+      <w:pPr>
+        <w:shd w:val="clear" w:color="auto" w:fill="FFFFFF"/>
+        <w:tabs>
+          <w:tab w:val="left" w:pos="916"/>
+          <w:tab w:val="left" w:pos="1832"/>
+          <w:tab w:val="left" w:pos="2748"/>
+          <w:tab w:val="left" w:pos="3664"/>
+          <w:tab w:val="left" w:pos="4580"/>
+          <w:tab w:val="left" w:pos="5496"/>
+          <w:tab w:val="left" w:pos="6412"/>
+          <w:tab w:val="left" w:pos="7328"/>
+          <w:tab w:val="left" w:pos="8244"/>
+          <w:tab w:val="left" w:pos="9160"/>
+          <w:tab w:val="left" w:pos="10076"/>
+          <w:tab w:val="left" w:pos="10992"/>
+          <w:tab w:val="left" w:pos="11908"/>
+          <w:tab w:val="left" w:pos="12824"/>
+          <w:tab w:val="left" w:pos="13740"/>
+          <w:tab w:val="left" w:pos="14656"/>
+        </w:tabs>
+        <w:wordWrap w:val="0"/>
+        <w:spacing w:after="0" w:line="240" w:lineRule="auto"/>
+        <w:rPr>
+          <w:rFonts w:ascii="Arial" w:eastAsia="Times New Roman" w:hAnsi="Arial" w:cs="Arial"/>
+          <w:color w:val="000000"/>
+          <w:sz w:val="24"/>
+          <w:szCs w:val="18"/>
+        </w:rPr>
+      </w:pPr>
+      <w:r>
+        <w:rPr>
+          <w:rFonts w:ascii="Arial" w:eastAsia="Times New Roman" w:hAnsi="Arial" w:cs="Arial"/>
+          <w:color w:val="000000"/>
+          <w:sz w:val="24"/>
+          <w:szCs w:val="18"/>
+        </w:rPr>
+        <w:t>[Verse]</w:t>
+      </w:r>
+    </w:p>
+    <w:p>
+      <w:pPr>
+        <w:shd w:val="clear" w:color="auto" w:fill="FFFFFF"/>
+        <w:tabs>
+          <w:tab w:val="left" w:pos="916"/>
+          <w:tab w:val="left" w:pos="1832"/>
+          <w:tab w:val="left" w:pos="2748"/>
+          <w:tab w:val="left" w:pos="3664"/>
+          <w:tab w:val="left" w:pos="4580"/>
+          <w:tab w:val="left" w:pos="5496"/>
+          <w:tab w:val="left" w:pos="6412"/>
+          <w:tab w:val="left" w:pos="7328"/>
+          <w:tab w:val="left" w:pos="8244"/>
+          <w:tab w:val="left" w:pos="9160"/>
+          <w:tab w:val="left" w:pos="10076"/>
+          <w:tab w:val="left" w:pos="10992"/>
+          <w:tab w:val="left" w:pos="11908"/>
+          <w:tab w:val="left" w:pos="12824"/>
+          <w:tab w:val="left" w:pos="13740"/>
+          <w:tab w:val="left" w:pos="14656"/>
+        </w:tabs>
+        <w:wordWrap w:val="0"/>
+        <w:spacing w:after="0" w:line="240" w:lineRule="auto"/>
+        <w:rPr>
+          <w:rFonts w:ascii="Arial" w:eastAsia="Times New Roman" w:hAnsi="Arial" w:cs="Arial"/>
+          <w:color w:val="000000"/>
+          <w:sz w:val="24"/>
+          <w:szCs w:val="18"/>
+        </w:rPr>
+      </w:pPr>
+    </w:p>
+    <w:p>
+      <w:pPr>
+        <w:shd w:val="clear" w:color="auto" w:fill="FFFFFF"/>
+        <w:tabs>
+          <w:tab w:val="left" w:pos="916"/>
+          <w:tab w:val="left" w:pos="1832"/>
+          <w:tab w:val="left" w:pos="2748"/>
+          <w:tab w:val="left" w:pos="3664"/>
+          <w:tab w:val="left" w:pos="4580"/>
+          <w:tab w:val="left" w:pos="5496"/>
+          <w:tab w:val="left" w:pos="6412"/>
+          <w:tab w:val="left" w:pos="7328"/>
+          <w:tab w:val="left" w:pos="8244"/>
+          <w:tab w:val="left" w:pos="9160"/>
+          <w:tab w:val="left" w:pos="10076"/>
+          <w:tab w:val="left" w:pos="10992"/>
+          <w:tab w:val="left" w:pos="11908"/>
+          <w:tab w:val="left" w:pos="12824"/>
+          <w:tab w:val="left" w:pos="13740"/>
+          <w:tab w:val="left" w:pos="14656"/>
+        </w:tabs>
+        <w:wordWrap w:val="0"/>
+        <w:spacing w:after="0" w:line="240" w:lineRule="auto"/>
+        <w:rPr>
+          <w:rFonts w:ascii="Arial" w:eastAsia="Times New Roman" w:hAnsi="Arial" w:cs="Arial"/>
+          <w:color w:val="000000"/>
+          <w:sz w:val="24"/>
+          <w:szCs w:val="18"/>
+        </w:rPr>
+      </w:pPr>
+      <w:r>
+        <w:rPr>
+          <w:rFonts w:ascii="Arial" w:eastAsia="Times New Roman" w:hAnsi="Arial" w:cs="Arial"/>
+          <w:color w:val="007FBF"/>
+          <w:sz w:val="24"/>
+          <w:szCs w:val="18"/>
+        </w:rPr>
+        <w:t>Am</w:t>
+      </w:r>
+      <w:r>
+        <w:rPr>
+          <w:rFonts w:ascii="Arial" w:eastAsia="Times New Roman" w:hAnsi="Arial" w:cs="Arial"/>
+          <w:color w:val="000000"/>
+          <w:sz w:val="24"/>
+          <w:szCs w:val="18"/>
+        </w:rPr>
+        <w:t xml:space="preserve">                      </w:t>
+      </w:r>
+      <w:r>
+        <w:rPr>
+          <w:rFonts w:ascii="Arial" w:eastAsia="Times New Roman" w:hAnsi="Arial" w:cs="Arial"/>
+          <w:color w:val="007FBF"/>
+          <w:sz w:val="24"/>
+          <w:szCs w:val="18"/>
+        </w:rPr>
+        <w:t>E</w:t>
+      </w:r>
+    </w:p>
+    <w:p>
+      <w:pPr>
+        <w:shd w:val="clear" w:color="auto" w:fill="FFFFFF"/>
+        <w:tabs>
+          <w:tab w:val="left" w:pos="916"/>
+          <w:tab w:val="left" w:pos="1832"/>
+          <w:tab w:val="left" w:pos="2748"/>
+          <w:tab w:val="left" w:pos="3664"/>
+          <w:tab w:val="left" w:pos="4580"/>
+          <w:tab w:val="left" w:pos="5496"/>
+          <w:tab w:val="left" w:pos="6412"/>
+          <w:tab w:val="left" w:pos="7328"/>
+          <w:tab w:val="left" w:pos="8244"/>
+          <w:tab w:val="left" w:pos="9160"/>
+          <w:tab w:val="left" w:pos="10076"/>
+          <w:tab w:val="left" w:pos="10992"/>
+          <w:tab w:val="left" w:pos="11908"/>
+          <w:tab w:val="left" w:pos="12824"/>
+          <w:tab w:val="left" w:pos="13740"/>
+          <w:tab w:val="left" w:pos="14656"/>
+        </w:tabs>
+        <w:wordWrap w:val="0"/>
+        <w:spacing w:after="0" w:line="240" w:lineRule="auto"/>
+        <w:rPr>
+          <w:rFonts w:ascii="Arial" w:eastAsia="Times New Roman" w:hAnsi="Arial" w:cs="Arial"/>
+          <w:color w:val="000000"/>
+          <w:sz w:val="24"/>
+          <w:szCs w:val="18"/>
+        </w:rPr>
+      </w:pPr>
+      <w:r>
+        <w:rPr>
+          <w:rFonts w:ascii="Arial" w:eastAsia="Times New Roman" w:hAnsi="Arial" w:cs="Arial"/>
+          <w:color w:val="000000"/>
+          <w:sz w:val="24"/>
+          <w:szCs w:val="18"/>
+        </w:rPr>
+        <w:t>Mirrors on the ceiling, The pink champagne on ice</w:t>
+      </w:r>
+    </w:p>
+    <w:p>
+      <w:pPr>
+        <w:shd w:val="clear" w:color="auto" w:fill="FFFFFF"/>
+        <w:tabs>
+          <w:tab w:val="left" w:pos="916"/>
+          <w:tab w:val="left" w:pos="1832"/>
+          <w:tab w:val="left" w:pos="2748"/>
+          <w:tab w:val="left" w:pos="3664"/>
+          <w:tab w:val="left" w:pos="4580"/>
+          <w:tab w:val="left" w:pos="5496"/>
+          <w:tab w:val="left" w:pos="6412"/>
+          <w:tab w:val="left" w:pos="7328"/>
+          <w:tab w:val="left" w:pos="8244"/>
+          <w:tab w:val="left" w:pos="9160"/>
+          <w:tab w:val="left" w:pos="10076"/>
+          <w:tab w:val="left" w:pos="10992"/>
+          <w:tab w:val="left" w:pos="11908"/>
+          <w:tab w:val="left" w:pos="12824"/>
+          <w:tab w:val="left" w:pos="13740"/>
+          <w:tab w:val="left" w:pos="14656"/>
+        </w:tabs>
+        <w:wordWrap w:val="0"/>
+        <w:spacing w:after="0" w:line="240" w:lineRule="auto"/>
+        <w:rPr>
+          <w:rFonts w:ascii="Arial" w:eastAsia="Times New Roman" w:hAnsi="Arial" w:cs="Arial"/>
+          <w:color w:val="000000"/>
+          <w:sz w:val="24"/>
+          <w:szCs w:val="18"/>
+        </w:rPr>
+      </w:pPr>
+      <w:r>
+        <w:rPr>
+          <w:rFonts w:ascii="Arial" w:eastAsia="Times New Roman" w:hAnsi="Arial" w:cs="Arial"/>
+          <w:color w:val="007FBF"/>
+          <w:sz w:val="24"/>
+          <w:szCs w:val="18"/>
+        </w:rPr>
+        <w:t>G</w:t>
+      </w:r>
+      <w:r>
+        <w:rPr>
+          <w:rFonts w:ascii="Arial" w:eastAsia="Times New Roman" w:hAnsi="Arial" w:cs="Arial"/>
+          <w:color w:val="000000"/>
+          <w:sz w:val="24"/>
+          <w:szCs w:val="18"/>
+        </w:rPr>
+        <w:t xml:space="preserve">                                             </w:t>
+      </w:r>
+      <w:r>
+        <w:rPr>
+          <w:rFonts w:ascii="Arial" w:eastAsia="Times New Roman" w:hAnsi="Arial" w:cs="Arial"/>
+          <w:color w:val="007FBF"/>
+          <w:sz w:val="24"/>
+          <w:szCs w:val="18"/>
+        </w:rPr>
+        <w:t>D</w:t>
+      </w:r>
+    </w:p>
+    <w:p>
+      <w:pPr>
+        <w:shd w:val="clear" w:color="auto" w:fill="FFFFFF"/>
+        <w:tabs>
+          <w:tab w:val="left" w:pos="916"/>
+          <w:tab w:val="left" w:pos="1832"/>
+          <w:tab w:val="left" w:pos="2748"/>
+          <w:tab w:val="left" w:pos="3664"/>
+          <w:tab w:val="left" w:pos="4580"/>
+          <w:tab w:val="left" w:pos="5496"/>
+          <w:tab w:val="left" w:pos="6412"/>
+          <w:tab w:val="left" w:pos="7328"/>
+          <w:tab w:val="left" w:pos="8244"/>
+          <w:tab w:val="left" w:pos="9160"/>
+          <w:tab w:val="left" w:pos="10076"/>
+          <w:tab w:val="left" w:pos="10992"/>
+          <w:tab w:val="left" w:pos="11908"/>
+          <w:tab w:val="left" w:pos="12824"/>
+          <w:tab w:val="left" w:pos="13740"/>
+          <w:tab w:val="left" w:pos="14656"/>
+        </w:tabs>
+        <w:wordWrap w:val="0"/>
+        <w:spacing w:after="0" w:line="240" w:lineRule="auto"/>
+        <w:rPr>
+          <w:rFonts w:ascii="Arial" w:eastAsia="Times New Roman" w:hAnsi="Arial" w:cs="Arial"/>
+          <w:color w:val="000000"/>
+          <w:sz w:val="24"/>
+          <w:szCs w:val="18"/>
+        </w:rPr>
+      </w:pPr>
+      <w:r>
+        <w:rPr>
+          <w:rFonts w:ascii="Arial" w:eastAsia="Times New Roman" w:hAnsi="Arial" w:cs="Arial"/>
+          <w:color w:val="000000"/>
+          <w:sz w:val="24"/>
+          <w:szCs w:val="18"/>
+        </w:rPr>
+        <w:t>And she said 'We are all just prisoners here, of our own device'</w:t>
+      </w:r>
+    </w:p>
+    <w:p>
+      <w:pPr>
+        <w:shd w:val="clear" w:color="auto" w:fill="FFFFFF"/>
+        <w:tabs>
+          <w:tab w:val="left" w:pos="916"/>
+          <w:tab w:val="left" w:pos="1832"/>
+          <w:tab w:val="left" w:pos="2748"/>
+          <w:tab w:val="left" w:pos="3664"/>
+          <w:tab w:val="left" w:pos="4580"/>
+          <w:tab w:val="left" w:pos="5496"/>
+          <w:tab w:val="left" w:pos="6412"/>
+          <w:tab w:val="left" w:pos="7328"/>
+          <w:tab w:val="left" w:pos="8244"/>
+          <w:tab w:val="left" w:pos="9160"/>
+          <w:tab w:val="left" w:pos="10076"/>
+          <w:tab w:val="left" w:pos="10992"/>
+          <w:tab w:val="left" w:pos="11908"/>
+          <w:tab w:val="left" w:pos="12824"/>
+          <w:tab w:val="left" w:pos="13740"/>
+          <w:tab w:val="left" w:pos="14656"/>
+        </w:tabs>
+        <w:wordWrap w:val="0"/>
+        <w:spacing w:after="0" w:line="240" w:lineRule="auto"/>
+        <w:rPr>
+          <w:rFonts w:ascii="Arial" w:eastAsia="Times New Roman" w:hAnsi="Arial" w:cs="Arial"/>
+          <w:color w:val="000000"/>
+          <w:sz w:val="24"/>
+          <w:szCs w:val="18"/>
+        </w:rPr>
+      </w:pPr>
+      <w:r>
+        <w:rPr>
+          <w:rFonts w:ascii="Arial" w:eastAsia="Times New Roman" w:hAnsi="Arial" w:cs="Arial"/>
+          <w:color w:val="007FBF"/>
+          <w:sz w:val="24"/>
+          <w:szCs w:val="18"/>
+        </w:rPr>
+        <w:t>F</w:t>
+      </w:r>
+      <w:r>
+        <w:rPr>
+          <w:rFonts w:ascii="Arial" w:eastAsia="Times New Roman" w:hAnsi="Arial" w:cs="Arial"/>
+          <w:color w:val="000000"/>
+          <w:sz w:val="24"/>
+          <w:szCs w:val="18"/>
+        </w:rPr>
+        <w:t xml:space="preserve">                             </w:t>
+      </w:r>
+      <w:r>
+        <w:rPr>
+          <w:rFonts w:ascii="Arial" w:eastAsia="Times New Roman" w:hAnsi="Arial" w:cs="Arial"/>
+          <w:color w:val="007FBF"/>
+          <w:sz w:val="24"/>
+          <w:szCs w:val="18"/>
+        </w:rPr>
+        <w:t>C</w:t>
+      </w:r>
+    </w:p>
+    <w:p>
+      <w:pPr>
+        <w:shd w:val="clear" w:color="auto" w:fill="FFFFFF"/>
+        <w:tabs>
+          <w:tab w:val="left" w:pos="916"/>
+          <w:tab w:val="left" w:pos="1832"/>
+          <w:tab w:val="left" w:pos="2748"/>
+          <w:tab w:val="left" w:pos="3664"/>
+          <w:tab w:val="left" w:pos="4580"/>
+          <w:tab w:val="left" w:pos="5496"/>
+          <w:tab w:val="left" w:pos="6412"/>
+          <w:tab w:val="left" w:pos="7328"/>
+          <w:tab w:val="left" w:pos="8244"/>
+          <w:tab w:val="left" w:pos="9160"/>
+          <w:tab w:val="left" w:pos="10076"/>
+          <w:tab w:val="left" w:pos="10992"/>
+          <w:tab w:val="left" w:pos="11908"/>
+          <w:tab w:val="left" w:pos="12824"/>
+          <w:tab w:val="left" w:pos="13740"/>
+          <w:tab w:val="left" w:pos="14656"/>
+        </w:tabs>
+        <w:wordWrap w:val="0"/>
+        <w:spacing w:after="0" w:line="240" w:lineRule="auto"/>
+        <w:rPr>
+          <w:rFonts w:ascii="Arial" w:eastAsia="Times New Roman" w:hAnsi="Arial" w:cs="Arial"/>
+          <w:color w:val="000000"/>
+          <w:sz w:val="24"/>
+          <w:szCs w:val="18"/>
+        </w:rPr>
+      </w:pPr>
+      <w:r>
+        <w:rPr>
+          <w:rFonts w:ascii="Arial" w:eastAsia="Times New Roman" w:hAnsi="Arial" w:cs="Arial"/>
+          <w:color w:val="000000"/>
+          <w:sz w:val="24"/>
+          <w:szCs w:val="18"/>
+        </w:rPr>
+        <w:t>And in the master's chambers, They gathered for the feast</w:t>
+      </w:r>
+    </w:p>
+    <w:p>
+      <w:pPr>
+        <w:shd w:val="clear" w:color="auto" w:fill="FFFFFF"/>
+        <w:tabs>
+          <w:tab w:val="left" w:pos="916"/>
+          <w:tab w:val="left" w:pos="1832"/>
+          <w:tab w:val="left" w:pos="2748"/>
+          <w:tab w:val="left" w:pos="3664"/>
+          <w:tab w:val="left" w:pos="4580"/>
+          <w:tab w:val="left" w:pos="5496"/>
+          <w:tab w:val="left" w:pos="6412"/>
+          <w:tab w:val="left" w:pos="7328"/>
+          <w:tab w:val="left" w:pos="8244"/>
+          <w:tab w:val="left" w:pos="9160"/>
+          <w:tab w:val="left" w:pos="10076"/>
+          <w:tab w:val="left" w:pos="10992"/>
+          <w:tab w:val="left" w:pos="11908"/>
+          <w:tab w:val="left" w:pos="12824"/>
+          <w:tab w:val="left" w:pos="13740"/>
+          <w:tab w:val="left" w:pos="14656"/>
+        </w:tabs>
+        <w:wordWrap w:val="0"/>
+        <w:spacing w:after="0" w:line="240" w:lineRule="auto"/>
+        <w:rPr>
+          <w:rFonts w:ascii="Arial" w:eastAsia="Times New Roman" w:hAnsi="Arial" w:cs="Arial"/>
+          <w:color w:val="000000"/>
+          <w:sz w:val="24"/>
+          <w:szCs w:val="18"/>
+        </w:rPr>
+      </w:pPr>
+      <w:r>
+        <w:rPr>
+          <w:rFonts w:ascii="Arial" w:eastAsia="Times New Roman" w:hAnsi="Arial" w:cs="Arial"/>
+          <w:color w:val="007FBF"/>
+          <w:sz w:val="24"/>
+          <w:szCs w:val="18"/>
+        </w:rPr>
+        <w:t>Dm</w:t>
+      </w:r>
+    </w:p>
+    <w:p>
+      <w:pPr>
+        <w:shd w:val="clear" w:color="auto" w:fill="FFFFFF"/>
+        <w:tabs>
+          <w:tab w:val="left" w:pos="916"/>
+          <w:tab w:val="left" w:pos="1832"/>
+          <w:tab w:val="left" w:pos="2748"/>
+          <w:tab w:val="left" w:pos="3664"/>
+          <w:tab w:val="left" w:pos="4580"/>
+          <w:tab w:val="left" w:pos="5496"/>
+          <w:tab w:val="left" w:pos="6412"/>
+          <w:tab w:val="left" w:pos="7328"/>
+          <w:tab w:val="left" w:pos="8244"/>
+          <w:tab w:val="left" w:pos="9160"/>
+          <w:tab w:val="left" w:pos="10076"/>
+          <w:tab w:val="left" w:pos="10992"/>
+          <w:tab w:val="left" w:pos="11908"/>
+          <w:tab w:val="left" w:pos="12824"/>
+          <w:tab w:val="left" w:pos="13740"/>
+          <w:tab w:val="left" w:pos="14656"/>
+        </w:tabs>
+        <w:wordWrap w:val="0"/>
+        <w:spacing w:after="0" w:line="240" w:lineRule="auto"/>
+        <w:rPr>
+          <w:rFonts w:ascii="Arial" w:eastAsia="Times New Roman" w:hAnsi="Arial" w:cs="Arial"/>
+          <w:color w:val="000000"/>
+          <w:sz w:val="24"/>
+          <w:szCs w:val="18"/>
+        </w:rPr>
+      </w:pPr>
+      <w:r>
+        <w:rPr>
+          <w:rFonts w:ascii="Arial" w:eastAsia="Times New Roman" w:hAnsi="Arial" w:cs="Arial"/>
+          <w:color w:val="000000"/>
+          <w:sz w:val="24"/>
+          <w:szCs w:val="18"/>
+        </w:rPr>
+        <w:t>They stab it with their steely knives,</w:t>
+      </w:r>
+    </w:p>
+    <w:p>
+      <w:pPr>
+        <w:shd w:val="clear" w:color="auto" w:fill="FFFFFF"/>
+        <w:tabs>
+          <w:tab w:val="left" w:pos="916"/>
+          <w:tab w:val="left" w:pos="1832"/>
+          <w:tab w:val="left" w:pos="2748"/>
+          <w:tab w:val="left" w:pos="3664"/>
+          <w:tab w:val="left" w:pos="4580"/>
+          <w:tab w:val="left" w:pos="5496"/>
+          <w:tab w:val="left" w:pos="6412"/>
+          <w:tab w:val="left" w:pos="7328"/>
+          <w:tab w:val="left" w:pos="8244"/>
+          <w:tab w:val="left" w:pos="9160"/>
+          <w:tab w:val="left" w:pos="10076"/>
+          <w:tab w:val="left" w:pos="10992"/>
+          <w:tab w:val="left" w:pos="11908"/>
+          <w:tab w:val="left" w:pos="12824"/>
+          <w:tab w:val="left" w:pos="13740"/>
+          <w:tab w:val="left" w:pos="14656"/>
+        </w:tabs>
+        <w:wordWrap w:val="0"/>
+        <w:spacing w:after="0" w:line="240" w:lineRule="auto"/>
+        <w:rPr>
+          <w:rFonts w:ascii="Arial" w:eastAsia="Times New Roman" w:hAnsi="Arial" w:cs="Arial"/>
+          <w:color w:val="000000"/>
+          <w:sz w:val="24"/>
+          <w:szCs w:val="18"/>
+        </w:rPr>
+      </w:pPr>
+      <w:r>
+        <w:rPr>
+          <w:rFonts w:ascii="Arial" w:eastAsia="Times New Roman" w:hAnsi="Arial" w:cs="Arial"/>
+          <w:color w:val="007FBF"/>
+          <w:sz w:val="24"/>
+          <w:szCs w:val="18"/>
+        </w:rPr>
+        <w:t>E</w:t>
+      </w:r>
+    </w:p>
+    <w:p>
+      <w:pPr>
+        <w:shd w:val="clear" w:color="auto" w:fill="FFFFFF"/>
+        <w:tabs>
+          <w:tab w:val="left" w:pos="916"/>
+          <w:tab w:val="left" w:pos="1832"/>
+          <w:tab w:val="left" w:pos="2748"/>
+          <w:tab w:val="left" w:pos="3664"/>
+          <w:tab w:val="left" w:pos="4580"/>
+          <w:tab w:val="left" w:pos="5496"/>
+          <w:tab w:val="left" w:pos="6412"/>
+          <w:tab w:val="left" w:pos="7328"/>
+          <w:tab w:val="left" w:pos="8244"/>
+          <w:tab w:val="left" w:pos="9160"/>
+          <w:tab w:val="left" w:pos="10076"/>
+          <w:tab w:val="left" w:pos="10992"/>
+          <w:tab w:val="left" w:pos="11908"/>
+          <w:tab w:val="left" w:pos="12824"/>
+          <w:tab w:val="left" w:pos="13740"/>
+          <w:tab w:val="left" w:pos="14656"/>
+        </w:tabs>
+        <w:wordWrap w:val="0"/>
+        <w:spacing w:after="0" w:line="240" w:lineRule="auto"/>
+        <w:rPr>
+          <w:rFonts w:ascii="Arial" w:eastAsia="Times New Roman" w:hAnsi="Arial" w:cs="Arial"/>
+          <w:color w:val="000000"/>
+          <w:sz w:val="24"/>
+          <w:szCs w:val="18"/>
+        </w:rPr>
+      </w:pPr>
+      <w:r>
+        <w:rPr>
+          <w:rFonts w:ascii="Arial" w:eastAsia="Times New Roman" w:hAnsi="Arial" w:cs="Arial"/>
+          <w:color w:val="000000"/>
+          <w:sz w:val="24"/>
+          <w:szCs w:val="18"/>
+        </w:rPr>
+        <w:t>But they just can't kill the beast</w:t>
+      </w:r>
+    </w:p>
+    <w:p>
+      <w:pPr>
+        <w:shd w:val="clear" w:color="auto" w:fill="FFFFFF"/>
+        <w:tabs>
+          <w:tab w:val="left" w:pos="916"/>
+          <w:tab w:val="left" w:pos="1832"/>
+          <w:tab w:val="left" w:pos="2748"/>
+          <w:tab w:val="left" w:pos="3664"/>
+          <w:tab w:val="left" w:pos="4580"/>
+          <w:tab w:val="left" w:pos="5496"/>
+          <w:tab w:val="left" w:pos="6412"/>
+          <w:tab w:val="left" w:pos="7328"/>
+          <w:tab w:val="left" w:pos="8244"/>
+          <w:tab w:val="left" w:pos="9160"/>
+          <w:tab w:val="left" w:pos="10076"/>
+          <w:tab w:val="left" w:pos="10992"/>
+          <w:tab w:val="left" w:pos="11908"/>
+          <w:tab w:val="left" w:pos="12824"/>
+          <w:tab w:val="left" w:pos="13740"/>
+          <w:tab w:val="left" w:pos="14656"/>
+        </w:tabs>
+        <w:wordWrap w:val="0"/>
+        <w:spacing w:after="0" w:line="240" w:lineRule="auto"/>
+        <w:rPr>
+          <w:rFonts w:ascii="Arial" w:eastAsia="Times New Roman" w:hAnsi="Arial" w:cs="Arial"/>
+          <w:color w:val="000000"/>
+          <w:sz w:val="24"/>
+          <w:szCs w:val="18"/>
+        </w:rPr>
+      </w:pPr>
+    </w:p>
+    <w:p>
+      <w:pPr>
+        <w:shd w:val="clear" w:color="auto" w:fill="FFFFFF"/>
+        <w:tabs>
+          <w:tab w:val="left" w:pos="916"/>
+          <w:tab w:val="left" w:pos="1832"/>
+          <w:tab w:val="left" w:pos="2748"/>
+          <w:tab w:val="left" w:pos="3664"/>
+          <w:tab w:val="left" w:pos="4580"/>
+          <w:tab w:val="left" w:pos="5496"/>
+          <w:tab w:val="left" w:pos="6412"/>
+          <w:tab w:val="left" w:pos="7328"/>
+          <w:tab w:val="left" w:pos="8244"/>
+          <w:tab w:val="left" w:pos="9160"/>
+          <w:tab w:val="left" w:pos="10076"/>
+          <w:tab w:val="left" w:pos="10992"/>
+          <w:tab w:val="left" w:pos="11908"/>
+          <w:tab w:val="left" w:pos="12824"/>
+          <w:tab w:val="left" w:pos="13740"/>
+          <w:tab w:val="left" w:pos="14656"/>
+        </w:tabs>
+        <w:wordWrap w:val="0"/>
+        <w:spacing w:after="0" w:line="240" w:lineRule="auto"/>
+        <w:rPr>
+          <w:rFonts w:ascii="Arial" w:eastAsia="Times New Roman" w:hAnsi="Arial" w:cs="Arial"/>
+          <w:color w:val="000000"/>
+          <w:sz w:val="24"/>
+          <w:szCs w:val="18"/>
+        </w:rPr>
+      </w:pPr>
+      <w:r>
+        <w:rPr>
+          <w:rFonts w:ascii="Arial" w:eastAsia="Times New Roman" w:hAnsi="Arial" w:cs="Arial"/>
+          <w:color w:val="007FBF"/>
+          <w:sz w:val="24"/>
+          <w:szCs w:val="18"/>
+        </w:rPr>
+        <w:t>Am</w:t>
+      </w:r>
+      <w:r>
+        <w:rPr>
+          <w:rFonts w:ascii="Arial" w:eastAsia="Times New Roman" w:hAnsi="Arial" w:cs="Arial"/>
+          <w:color w:val="000000"/>
+          <w:sz w:val="24"/>
+          <w:szCs w:val="18"/>
+        </w:rPr>
+        <w:t xml:space="preserve">                     </w:t>
+      </w:r>
+      <w:r>
+        <w:rPr>
+          <w:rFonts w:ascii="Arial" w:eastAsia="Times New Roman" w:hAnsi="Arial" w:cs="Arial"/>
+          <w:color w:val="007FBF"/>
+          <w:sz w:val="24"/>
+          <w:szCs w:val="18"/>
+        </w:rPr>
+        <w:t>E</w:t>
+      </w:r>
+    </w:p>
+    <w:p>
+      <w:pPr>
+        <w:shd w:val="clear" w:color="auto" w:fill="FFFFFF"/>
+        <w:tabs>
+          <w:tab w:val="left" w:pos="916"/>
+          <w:tab w:val="left" w:pos="1832"/>
+          <w:tab w:val="left" w:pos="2748"/>
+          <w:tab w:val="left" w:pos="3664"/>
+          <w:tab w:val="left" w:pos="4580"/>
+          <w:tab w:val="left" w:pos="5496"/>
+          <w:tab w:val="left" w:pos="6412"/>
+          <w:tab w:val="left" w:pos="7328"/>
+          <w:tab w:val="left" w:pos="8244"/>
+          <w:tab w:val="left" w:pos="9160"/>
+          <w:tab w:val="left" w:pos="10076"/>
+          <w:tab w:val="left" w:pos="10992"/>
+          <w:tab w:val="left" w:pos="11908"/>
+          <w:tab w:val="left" w:pos="12824"/>
+          <w:tab w:val="left" w:pos="13740"/>
+          <w:tab w:val="left" w:pos="14656"/>
+        </w:tabs>
+        <w:wordWrap w:val="0"/>
+        <w:spacing w:after="0" w:line="240" w:lineRule="auto"/>
+        <w:rPr>
+          <w:rFonts w:ascii="Arial" w:eastAsia="Times New Roman" w:hAnsi="Arial" w:cs="Arial"/>
+          <w:color w:val="000000"/>
+          <w:sz w:val="24"/>
+          <w:szCs w:val="18"/>
+        </w:rPr>
+      </w:pPr>
+      <w:r>
+        <w:rPr>
+          <w:rFonts w:ascii="Arial" w:eastAsia="Times New Roman" w:hAnsi="Arial" w:cs="Arial"/>
+          <w:color w:val="000000"/>
+          <w:sz w:val="24"/>
+          <w:szCs w:val="18"/>
+        </w:rPr>
+        <w:t>Last thing I remember, I was running for the door</w:t>
+      </w:r>
+    </w:p>
+    <w:p>
+      <w:pPr>
+        <w:shd w:val="clear" w:color="auto" w:fill="FFFFFF"/>
+        <w:tabs>
+          <w:tab w:val="left" w:pos="916"/>
+          <w:tab w:val="left" w:pos="1832"/>
+          <w:tab w:val="left" w:pos="2748"/>
+          <w:tab w:val="left" w:pos="3664"/>
+          <w:tab w:val="left" w:pos="4580"/>
+          <w:tab w:val="left" w:pos="5496"/>
+          <w:tab w:val="left" w:pos="6412"/>
+          <w:tab w:val="left" w:pos="7328"/>
+          <w:tab w:val="left" w:pos="8244"/>
+          <w:tab w:val="left" w:pos="9160"/>
+          <w:tab w:val="left" w:pos="10076"/>
+          <w:tab w:val="left" w:pos="10992"/>
+          <w:tab w:val="left" w:pos="11908"/>
+          <w:tab w:val="left" w:pos="12824"/>
+          <w:tab w:val="left" w:pos="13740"/>
+          <w:tab w:val="left" w:pos="14656"/>
+        </w:tabs>
+        <w:wordWrap w:val="0"/>
+        <w:spacing w:after="0" w:line="240" w:lineRule="auto"/>
+        <w:rPr>
+          <w:rFonts w:ascii="Arial" w:eastAsia="Times New Roman" w:hAnsi="Arial" w:cs="Arial"/>
+          <w:color w:val="000000"/>
+          <w:sz w:val="24"/>
+          <w:szCs w:val="18"/>
+        </w:rPr>
+      </w:pPr>
+      <w:r>
+        <w:rPr>
+          <w:rFonts w:ascii="Arial" w:eastAsia="Times New Roman" w:hAnsi="Arial" w:cs="Arial"/>
+          <w:color w:val="007FBF"/>
+          <w:sz w:val="24"/>
+          <w:szCs w:val="18"/>
+        </w:rPr>
+        <w:t>G</w:t>
+      </w:r>
+      <w:r>
+        <w:rPr>
+          <w:rFonts w:ascii="Arial" w:eastAsia="Times New Roman" w:hAnsi="Arial" w:cs="Arial"/>
+          <w:color w:val="000000"/>
+          <w:sz w:val="24"/>
+          <w:szCs w:val="18"/>
+        </w:rPr>
+        <w:t xml:space="preserve">                                     </w:t>
+      </w:r>
+      <w:r>
+        <w:rPr>
+          <w:rFonts w:ascii="Arial" w:eastAsia="Times New Roman" w:hAnsi="Arial" w:cs="Arial"/>
+          <w:color w:val="007FBF"/>
+          <w:sz w:val="24"/>
+          <w:szCs w:val="18"/>
+        </w:rPr>
+        <w:t>D</w:t>
+      </w:r>
+    </w:p>
+    <w:p>
+      <w:pPr>
+        <w:shd w:val="clear" w:color="auto" w:fill="FFFFFF"/>
+        <w:tabs>
+          <w:tab w:val="left" w:pos="916"/>
+          <w:tab w:val="left" w:pos="1832"/>
+          <w:tab w:val="left" w:pos="2748"/>
+          <w:tab w:val="left" w:pos="3664"/>
+          <w:tab w:val="left" w:pos="4580"/>
+          <w:tab w:val="left" w:pos="5496"/>
+          <w:tab w:val="left" w:pos="6412"/>
+          <w:tab w:val="left" w:pos="7328"/>
+          <w:tab w:val="left" w:pos="8244"/>
+          <w:tab w:val="left" w:pos="9160"/>
+          <w:tab w:val="left" w:pos="10076"/>
+          <w:tab w:val="left" w:pos="10992"/>
+          <w:tab w:val="left" w:pos="11908"/>
+          <w:tab w:val="left" w:pos="12824"/>
+          <w:tab w:val="left" w:pos="13740"/>
+          <w:tab w:val="left" w:pos="14656"/>
+        </w:tabs>
+        <w:wordWrap w:val="0"/>
+        <w:spacing w:after="0" w:line="240" w:lineRule="auto"/>
+        <w:rPr>
+          <w:rFonts w:ascii="Arial" w:eastAsia="Times New Roman" w:hAnsi="Arial" w:cs="Arial"/>
+          <w:color w:val="000000"/>
+          <w:sz w:val="24"/>
+          <w:szCs w:val="18"/>
+        </w:rPr>
+      </w:pPr>
+      <w:r>
+        <w:rPr>
+          <w:rFonts w:ascii="Arial" w:eastAsia="Times New Roman" w:hAnsi="Arial" w:cs="Arial"/>
+          <w:color w:val="000000"/>
+          <w:sz w:val="24"/>
+          <w:szCs w:val="18"/>
+        </w:rPr>
+        <w:t>I had to find the passage back to the place I was before</w:t>
+      </w:r>
+    </w:p>
+    <w:p>
+      <w:pPr>
+        <w:shd w:val="clear" w:color="auto" w:fill="FFFFFF"/>
+        <w:tabs>
+          <w:tab w:val="left" w:pos="916"/>
+          <w:tab w:val="left" w:pos="1832"/>
+          <w:tab w:val="left" w:pos="2748"/>
+          <w:tab w:val="left" w:pos="3664"/>
+          <w:tab w:val="left" w:pos="4580"/>
+          <w:tab w:val="left" w:pos="5496"/>
+          <w:tab w:val="left" w:pos="6412"/>
+          <w:tab w:val="left" w:pos="7328"/>
+          <w:tab w:val="left" w:pos="8244"/>
+          <w:tab w:val="left" w:pos="9160"/>
+          <w:tab w:val="left" w:pos="10076"/>
+          <w:tab w:val="left" w:pos="10992"/>
+          <w:tab w:val="left" w:pos="11908"/>
+          <w:tab w:val="left" w:pos="12824"/>
+          <w:tab w:val="left" w:pos="13740"/>
+          <w:tab w:val="left" w:pos="14656"/>
+        </w:tabs>
+        <w:wordWrap w:val="0"/>
+        <w:spacing w:after="0" w:line="240" w:lineRule="auto"/>
+        <w:rPr>
+          <w:rFonts w:ascii="Arial" w:eastAsia="Times New Roman" w:hAnsi="Arial" w:cs="Arial"/>
+          <w:color w:val="000000"/>
+          <w:sz w:val="24"/>
+          <w:szCs w:val="18"/>
+        </w:rPr>
+      </w:pPr>
+      <w:r>
+        <w:rPr>
+          <w:rFonts w:ascii="Arial" w:eastAsia="Times New Roman" w:hAnsi="Arial" w:cs="Arial"/>
+          <w:color w:val="007FBF"/>
+          <w:sz w:val="24"/>
+          <w:szCs w:val="18"/>
+        </w:rPr>
+        <w:t>F</w:t>
+      </w:r>
+      <w:r>
+        <w:rPr>
+          <w:rFonts w:ascii="Arial" w:eastAsia="Times New Roman" w:hAnsi="Arial" w:cs="Arial"/>
+          <w:color w:val="000000"/>
+          <w:sz w:val="24"/>
+          <w:szCs w:val="18"/>
+        </w:rPr>
+        <w:t xml:space="preserve">                             </w:t>
+      </w:r>
+      <w:r>
+        <w:rPr>
+          <w:rFonts w:ascii="Arial" w:eastAsia="Times New Roman" w:hAnsi="Arial" w:cs="Arial"/>
+          <w:color w:val="007FBF"/>
+          <w:sz w:val="24"/>
+          <w:szCs w:val="18"/>
+        </w:rPr>
+        <w:t>C</w:t>
+      </w:r>
+    </w:p>
+    <w:p>
+      <w:pPr>
+        <w:shd w:val="clear" w:color="auto" w:fill="FFFFFF"/>
+        <w:tabs>
+          <w:tab w:val="left" w:pos="916"/>
+          <w:tab w:val="left" w:pos="1832"/>
+          <w:tab w:val="left" w:pos="2748"/>
+          <w:tab w:val="left" w:pos="3664"/>
+          <w:tab w:val="left" w:pos="4580"/>
+          <w:tab w:val="left" w:pos="5496"/>
+          <w:tab w:val="left" w:pos="6412"/>
+          <w:tab w:val="left" w:pos="7328"/>
+          <w:tab w:val="left" w:pos="8244"/>
+          <w:tab w:val="left" w:pos="9160"/>
+          <w:tab w:val="left" w:pos="10076"/>
+          <w:tab w:val="left" w:pos="10992"/>
+          <w:tab w:val="left" w:pos="11908"/>
+          <w:tab w:val="left" w:pos="12824"/>
+          <w:tab w:val="left" w:pos="13740"/>
+          <w:tab w:val="left" w:pos="14656"/>
+        </w:tabs>
+        <w:wordWrap w:val="0"/>
+        <w:spacing w:after="0" w:line="240" w:lineRule="auto"/>
+        <w:rPr>
+          <w:rFonts w:ascii="Arial" w:eastAsia="Times New Roman" w:hAnsi="Arial" w:cs="Arial"/>
+          <w:color w:val="000000"/>
+          <w:sz w:val="24"/>
+          <w:szCs w:val="18"/>
+        </w:rPr>
+      </w:pPr>
+      <w:r>
+        <w:rPr>
+          <w:rFonts w:ascii="Arial" w:eastAsia="Times New Roman" w:hAnsi="Arial" w:cs="Arial"/>
+          <w:color w:val="000000"/>
+          <w:sz w:val="24"/>
+          <w:szCs w:val="18"/>
+        </w:rPr>
+        <w:t>'Relax,' said the night man, 'We are programmed to receive.</w:t>
+      </w:r>
+    </w:p>
+    <w:p>
+      <w:pPr>
+        <w:shd w:val="clear" w:color="auto" w:fill="FFFFFF"/>
+        <w:tabs>
+          <w:tab w:val="left" w:pos="916"/>
+          <w:tab w:val="left" w:pos="1832"/>
+          <w:tab w:val="left" w:pos="2748"/>
+          <w:tab w:val="left" w:pos="3664"/>
+          <w:tab w:val="left" w:pos="4580"/>
+          <w:tab w:val="left" w:pos="5496"/>
+          <w:tab w:val="left" w:pos="6412"/>
+          <w:tab w:val="left" w:pos="7328"/>
+          <w:tab w:val="left" w:pos="8244"/>
+          <w:tab w:val="left" w:pos="9160"/>
+          <w:tab w:val="left" w:pos="10076"/>
+          <w:tab w:val="left" w:pos="10992"/>
+          <w:tab w:val="left" w:pos="11908"/>
+          <w:tab w:val="left" w:pos="12824"/>
+          <w:tab w:val="left" w:pos="13740"/>
+          <w:tab w:val="left" w:pos="14656"/>
+        </w:tabs>
+        <w:wordWrap w:val="0"/>
+        <w:spacing w:after="0" w:line="240" w:lineRule="auto"/>
+        <w:rPr>
+          <w:rFonts w:ascii="Arial" w:eastAsia="Times New Roman" w:hAnsi="Arial" w:cs="Arial"/>
+          <w:color w:val="000000"/>
+          <w:sz w:val="24"/>
+          <w:szCs w:val="18"/>
+        </w:rPr>
+      </w:pPr>
+      <w:r>
+        <w:rPr>
+          <w:rFonts w:ascii="Arial" w:eastAsia="Times New Roman" w:hAnsi="Arial" w:cs="Arial"/>
+          <w:color w:val="007FBF"/>
+          <w:sz w:val="24"/>
+          <w:szCs w:val="18"/>
+        </w:rPr>
+        <w:t>Dm</w:t>
+      </w:r>
+    </w:p>
+    <w:p>
+      <w:pPr>
+        <w:shd w:val="clear" w:color="auto" w:fill="FFFFFF"/>
+        <w:tabs>
+          <w:tab w:val="left" w:pos="916"/>
+          <w:tab w:val="left" w:pos="1832"/>
+          <w:tab w:val="left" w:pos="2748"/>
+          <w:tab w:val="left" w:pos="3664"/>
+          <w:tab w:val="left" w:pos="4580"/>
+          <w:tab w:val="left" w:pos="5496"/>
+          <w:tab w:val="left" w:pos="6412"/>
+          <w:tab w:val="left" w:pos="7328"/>
+          <w:tab w:val="left" w:pos="8244"/>
+          <w:tab w:val="left" w:pos="9160"/>
+          <w:tab w:val="left" w:pos="10076"/>
+          <w:tab w:val="left" w:pos="10992"/>
+          <w:tab w:val="left" w:pos="11908"/>
+          <w:tab w:val="left" w:pos="12824"/>
+          <w:tab w:val="left" w:pos="13740"/>
+          <w:tab w:val="left" w:pos="14656"/>
+        </w:tabs>
+        <w:wordWrap w:val="0"/>
+        <w:spacing w:after="0" w:line="240" w:lineRule="auto"/>
+        <w:rPr>
+          <w:rFonts w:ascii="Arial" w:eastAsia="Times New Roman" w:hAnsi="Arial" w:cs="Arial"/>
+          <w:color w:val="000000"/>
+          <w:sz w:val="24"/>
+          <w:szCs w:val="18"/>
+        </w:rPr>
+      </w:pPr>
+      <w:r>
+        <w:rPr>
+          <w:rFonts w:ascii="Arial" w:eastAsia="Times New Roman" w:hAnsi="Arial" w:cs="Arial"/>
+          <w:color w:val="000000"/>
+          <w:sz w:val="24"/>
+          <w:szCs w:val="18"/>
+        </w:rPr>
+        <w:t>You can check-out any time you like,</w:t>
+      </w:r>
+    </w:p>
+    <w:p>
+      <w:pPr>
+        <w:shd w:val="clear" w:color="auto" w:fill="FFFFFF"/>
+        <w:tabs>
+          <w:tab w:val="left" w:pos="916"/>
+          <w:tab w:val="left" w:pos="1832"/>
+          <w:tab w:val="left" w:pos="2748"/>
+          <w:tab w:val="left" w:pos="3664"/>
+          <w:tab w:val="left" w:pos="4580"/>
+          <w:tab w:val="left" w:pos="5496"/>
+          <w:tab w:val="left" w:pos="6412"/>
+          <w:tab w:val="left" w:pos="7328"/>
+          <w:tab w:val="left" w:pos="8244"/>
+          <w:tab w:val="left" w:pos="9160"/>
+          <w:tab w:val="left" w:pos="10076"/>
+          <w:tab w:val="left" w:pos="10992"/>
+          <w:tab w:val="left" w:pos="11908"/>
+          <w:tab w:val="left" w:pos="12824"/>
+          <w:tab w:val="left" w:pos="13740"/>
+          <w:tab w:val="left" w:pos="14656"/>
+        </w:tabs>
+        <w:wordWrap w:val="0"/>
+        <w:spacing w:after="0" w:line="240" w:lineRule="auto"/>
+        <w:rPr>
+          <w:rFonts w:ascii="Arial" w:eastAsia="Times New Roman" w:hAnsi="Arial" w:cs="Arial"/>
+          <w:color w:val="000000"/>
+          <w:sz w:val="24"/>
+          <w:szCs w:val="18"/>
+        </w:rPr>
+      </w:pPr>
+      <w:r>
+        <w:rPr>
+          <w:rFonts w:ascii="Arial" w:eastAsia="Times New Roman" w:hAnsi="Arial" w:cs="Arial"/>
+          <w:color w:val="007FBF"/>
+          <w:sz w:val="24"/>
+          <w:szCs w:val="18"/>
+        </w:rPr>
+        <w:t>E</w:t>
+      </w:r>
+    </w:p>
+    <w:p>
+      <w:pPr>
+        <w:shd w:val="clear" w:color="auto" w:fill="FFFFFF"/>
+        <w:tabs>
+          <w:tab w:val="left" w:pos="916"/>
+          <w:tab w:val="left" w:pos="1832"/>
+          <w:tab w:val="left" w:pos="2748"/>
+          <w:tab w:val="left" w:pos="3664"/>
+          <w:tab w:val="left" w:pos="4580"/>
+          <w:tab w:val="left" w:pos="5496"/>
+          <w:tab w:val="left" w:pos="6412"/>
+          <w:tab w:val="left" w:pos="7328"/>
+          <w:tab w:val="left" w:pos="8244"/>
+          <w:tab w:val="left" w:pos="9160"/>
+          <w:tab w:val="left" w:pos="10076"/>
+          <w:tab w:val="left" w:pos="10992"/>
+          <w:tab w:val="left" w:pos="11908"/>
+          <w:tab w:val="left" w:pos="12824"/>
+          <w:tab w:val="left" w:pos="13740"/>
+          <w:tab w:val="left" w:pos="14656"/>
+        </w:tabs>
+        <w:wordWrap w:val="0"/>
+        <w:spacing w:after="0" w:line="240" w:lineRule="auto"/>
+        <w:rPr>
+          <w:rFonts w:ascii="Arial" w:eastAsia="Times New Roman" w:hAnsi="Arial" w:cs="Arial"/>
+          <w:color w:val="000000"/>
+          <w:sz w:val="24"/>
+          <w:szCs w:val="18"/>
+        </w:rPr>
+      </w:pPr>
+      <w:r>
+        <w:rPr>
+          <w:rFonts w:ascii="Arial" w:eastAsia="Times New Roman" w:hAnsi="Arial" w:cs="Arial"/>
+          <w:color w:val="000000"/>
+          <w:sz w:val="24"/>
+          <w:szCs w:val="18"/>
+        </w:rPr>
+        <w:t>But you can never leave!'</w:t>
+      </w:r>
+    </w:p>
+    <w:p>
+      <w:pPr>
+        <w:rPr>
+          <w:rFonts w:ascii="Arial" w:hAnsi="Arial" w:cs="Arial"/>
+          <w:sz w:val="32"/>
+        </w:rPr>
+      </w:pPr>
+    </w:p>
+    <w:p>
+      <w:pPr>
+        <w:shd w:val="clear" w:color="auto" w:fill="FFFFFF"/>
+        <w:tabs>
+          <w:tab w:val="left" w:pos="916"/>
+          <w:tab w:val="left" w:pos="1832"/>
+          <w:tab w:val="left" w:pos="2748"/>
+          <w:tab w:val="left" w:pos="3664"/>
+          <w:tab w:val="left" w:pos="4580"/>
+          <w:tab w:val="left" w:pos="5496"/>
+          <w:tab w:val="left" w:pos="6412"/>
+          <w:tab w:val="left" w:pos="7328"/>
+          <w:tab w:val="left" w:pos="8244"/>
+          <w:tab w:val="left" w:pos="9160"/>
+          <w:tab w:val="left" w:pos="10076"/>
+          <w:tab w:val="left" w:pos="10992"/>
+          <w:tab w:val="left" w:pos="11908"/>
+          <w:tab w:val="left" w:pos="12824"/>
+          <w:tab w:val="left" w:pos="13740"/>
+          <w:tab w:val="left" w:pos="14656"/>
+        </w:tabs>
+        <w:wordWrap w:val="0"/>
+        <w:spacing w:after="0" w:line="240" w:lineRule="auto"/>
+        <w:rPr>
+          <w:rFonts w:ascii="Arial" w:eastAsia="Times New Roman" w:hAnsi="Arial" w:cs="Arial"/>
+          <w:color w:val="000000"/>
+          <w:sz w:val="24"/>
+          <w:szCs w:val="18"/>
+        </w:rPr>
+      </w:pPr>
+      <w:r>
+        <w:rPr>
+          <w:rFonts w:ascii="Arial" w:eastAsia="Times New Roman" w:hAnsi="Arial" w:cs="Arial"/>
+          <w:color w:val="000000"/>
+          <w:sz w:val="24"/>
+          <w:szCs w:val="18"/>
+        </w:rPr>
+        <w:t>[Chorus – 1]</w:t>
+      </w:r>
       <w:bookmarkStart w:id="0" w:name="_GoBack"/>
       <w:bookmarkEnd w:id="0"/>
-    </w:p>
-    <w:p>
-      <w:pPr>
-        <w:shd w:val="clear" w:color="auto" w:fill="FFFFFF"/>
-        <w:tabs>
-          <w:tab w:val="left" w:pos="916"/>
-          <w:tab w:val="left" w:pos="1832"/>
-          <w:tab w:val="left" w:pos="2748"/>
-          <w:tab w:val="left" w:pos="3664"/>
-          <w:tab w:val="left" w:pos="4580"/>
-          <w:tab w:val="left" w:pos="5496"/>
-          <w:tab w:val="left" w:pos="6412"/>
-          <w:tab w:val="left" w:pos="7328"/>
-          <w:tab w:val="left" w:pos="8244"/>
-          <w:tab w:val="left" w:pos="9160"/>
-          <w:tab w:val="left" w:pos="10076"/>
-          <w:tab w:val="left" w:pos="10992"/>
-          <w:tab w:val="left" w:pos="11908"/>
-          <w:tab w:val="left" w:pos="12824"/>
-          <w:tab w:val="left" w:pos="13740"/>
-          <w:tab w:val="left" w:pos="14656"/>
-        </w:tabs>
-        <w:wordWrap w:val="0"/>
-        <w:spacing w:after="0" w:line="240" w:lineRule="auto"/>
-        <w:rPr>
-          <w:rFonts w:ascii="Arial" w:eastAsia="Times New Roman" w:hAnsi="Arial" w:cs="Arial"/>
-          <w:color w:val="000000"/>
-          <w:sz w:val="24"/>
-          <w:szCs w:val="18"/>
-        </w:rPr>
-      </w:pPr>
-      <w:r>
-        <w:rPr>
-          <w:rFonts w:ascii="Arial" w:eastAsia="Times New Roman" w:hAnsi="Arial" w:cs="Arial"/>
-          <w:color w:val="000000"/>
-          <w:sz w:val="24"/>
-          <w:szCs w:val="18"/>
-        </w:rPr>
-        <w:t>Some dance to remember, some dance to forget</w:t>
-      </w:r>
-    </w:p>
-    <w:p>
-      <w:pPr>
-        <w:shd w:val="clear" w:color="auto" w:fill="FFFFFF"/>
-        <w:tabs>
-          <w:tab w:val="left" w:pos="916"/>
-          <w:tab w:val="left" w:pos="1832"/>
-          <w:tab w:val="left" w:pos="2748"/>
-          <w:tab w:val="left" w:pos="3664"/>
-          <w:tab w:val="left" w:pos="4580"/>
-          <w:tab w:val="left" w:pos="5496"/>
-          <w:tab w:val="left" w:pos="6412"/>
-          <w:tab w:val="left" w:pos="7328"/>
-          <w:tab w:val="left" w:pos="8244"/>
-          <w:tab w:val="left" w:pos="9160"/>
-          <w:tab w:val="left" w:pos="10076"/>
-          <w:tab w:val="left" w:pos="10992"/>
-          <w:tab w:val="left" w:pos="11908"/>
-          <w:tab w:val="left" w:pos="12824"/>
-          <w:tab w:val="left" w:pos="13740"/>
-          <w:tab w:val="left" w:pos="14656"/>
-        </w:tabs>
-        <w:wordWrap w:val="0"/>
-        <w:spacing w:after="0" w:line="240" w:lineRule="auto"/>
-        <w:rPr>
-          <w:rFonts w:ascii="Arial" w:eastAsia="Times New Roman" w:hAnsi="Arial" w:cs="Arial"/>
-          <w:color w:val="000000"/>
-          <w:sz w:val="24"/>
-          <w:szCs w:val="18"/>
-        </w:rPr>
-      </w:pPr>
-    </w:p>
-    <w:p>
-      <w:pPr>
-        <w:shd w:val="clear" w:color="auto" w:fill="FFFFFF"/>
-        <w:tabs>
-          <w:tab w:val="left" w:pos="916"/>
-          <w:tab w:val="left" w:pos="1832"/>
-          <w:tab w:val="left" w:pos="2748"/>
-          <w:tab w:val="left" w:pos="3664"/>
-          <w:tab w:val="left" w:pos="4580"/>
-          <w:tab w:val="left" w:pos="5496"/>
-          <w:tab w:val="left" w:pos="6412"/>
-          <w:tab w:val="left" w:pos="7328"/>
-          <w:tab w:val="left" w:pos="8244"/>
-          <w:tab w:val="left" w:pos="9160"/>
-          <w:tab w:val="left" w:pos="10076"/>
-          <w:tab w:val="left" w:pos="10992"/>
-          <w:tab w:val="left" w:pos="11908"/>
-          <w:tab w:val="left" w:pos="12824"/>
-          <w:tab w:val="left" w:pos="13740"/>
-          <w:tab w:val="left" w:pos="14656"/>
-        </w:tabs>
-        <w:wordWrap w:val="0"/>
-        <w:spacing w:after="0" w:line="240" w:lineRule="auto"/>
-        <w:rPr>
-          <w:rFonts w:ascii="Arial" w:eastAsia="Times New Roman" w:hAnsi="Arial" w:cs="Arial"/>
-          <w:color w:val="000000"/>
-          <w:sz w:val="24"/>
-          <w:szCs w:val="18"/>
-        </w:rPr>
-      </w:pPr>
-      <w:r>
-        <w:rPr>
-          <w:rFonts w:ascii="Arial" w:eastAsia="Times New Roman" w:hAnsi="Arial" w:cs="Arial"/>
-          <w:color w:val="007FBF"/>
-          <w:sz w:val="24"/>
-          <w:szCs w:val="18"/>
-        </w:rPr>
-        <w:t>Am</w:t>
-      </w:r>
-      <w:r>
-        <w:rPr>
-          <w:rFonts w:ascii="Arial" w:eastAsia="Times New Roman" w:hAnsi="Arial" w:cs="Arial"/>
-          <w:color w:val="000000"/>
-          <w:sz w:val="24"/>
-          <w:szCs w:val="18"/>
-        </w:rPr>
-        <w:t xml:space="preserve">                           </w:t>
-      </w:r>
-      <w:r>
-        <w:rPr>
-          <w:rFonts w:ascii="Arial" w:eastAsia="Times New Roman" w:hAnsi="Arial" w:cs="Arial"/>
-          <w:color w:val="007FBF"/>
-          <w:sz w:val="24"/>
-          <w:szCs w:val="18"/>
-        </w:rPr>
-        <w:t>E</w:t>
-      </w:r>
-    </w:p>
-    <w:p>
-      <w:pPr>
-        <w:shd w:val="clear" w:color="auto" w:fill="FFFFFF"/>
-        <w:tabs>
-          <w:tab w:val="left" w:pos="916"/>
-          <w:tab w:val="left" w:pos="1832"/>
-          <w:tab w:val="left" w:pos="2748"/>
-          <w:tab w:val="left" w:pos="3664"/>
-          <w:tab w:val="left" w:pos="4580"/>
-          <w:tab w:val="left" w:pos="5496"/>
-          <w:tab w:val="left" w:pos="6412"/>
-          <w:tab w:val="left" w:pos="7328"/>
-          <w:tab w:val="left" w:pos="8244"/>
-          <w:tab w:val="left" w:pos="9160"/>
-          <w:tab w:val="left" w:pos="10076"/>
-          <w:tab w:val="left" w:pos="10992"/>
-          <w:tab w:val="left" w:pos="11908"/>
-          <w:tab w:val="left" w:pos="12824"/>
-          <w:tab w:val="left" w:pos="13740"/>
-          <w:tab w:val="left" w:pos="14656"/>
-        </w:tabs>
-        <w:wordWrap w:val="0"/>
-        <w:spacing w:after="0" w:line="240" w:lineRule="auto"/>
-        <w:rPr>
-          <w:rFonts w:ascii="Arial" w:eastAsia="Times New Roman" w:hAnsi="Arial" w:cs="Arial"/>
-          <w:color w:val="000000"/>
-          <w:sz w:val="24"/>
-          <w:szCs w:val="18"/>
-        </w:rPr>
-      </w:pPr>
-      <w:r>
-        <w:rPr>
-          <w:rFonts w:ascii="Arial" w:eastAsia="Times New Roman" w:hAnsi="Arial" w:cs="Arial"/>
-          <w:color w:val="000000"/>
-          <w:sz w:val="24"/>
-          <w:szCs w:val="18"/>
-        </w:rPr>
-        <w:t>So I called up the Captain, 'Please bring me my wine'</w:t>
-      </w:r>
-    </w:p>
-    <w:p>
-      <w:pPr>
-        <w:shd w:val="clear" w:color="auto" w:fill="FFFFFF"/>
-        <w:tabs>
-          <w:tab w:val="left" w:pos="916"/>
-          <w:tab w:val="left" w:pos="1832"/>
-          <w:tab w:val="left" w:pos="2748"/>
-          <w:tab w:val="left" w:pos="3664"/>
-          <w:tab w:val="left" w:pos="4580"/>
-          <w:tab w:val="left" w:pos="5496"/>
-          <w:tab w:val="left" w:pos="6412"/>
-          <w:tab w:val="left" w:pos="7328"/>
-          <w:tab w:val="left" w:pos="8244"/>
-          <w:tab w:val="left" w:pos="9160"/>
-          <w:tab w:val="left" w:pos="10076"/>
-          <w:tab w:val="left" w:pos="10992"/>
-          <w:tab w:val="left" w:pos="11908"/>
-          <w:tab w:val="left" w:pos="12824"/>
-          <w:tab w:val="left" w:pos="13740"/>
-          <w:tab w:val="left" w:pos="14656"/>
-        </w:tabs>
-        <w:wordWrap w:val="0"/>
-        <w:spacing w:after="0" w:line="240" w:lineRule="auto"/>
-        <w:rPr>
-          <w:rFonts w:ascii="Arial" w:eastAsia="Times New Roman" w:hAnsi="Arial" w:cs="Arial"/>
-          <w:color w:val="000000"/>
-          <w:sz w:val="24"/>
-          <w:szCs w:val="18"/>
-        </w:rPr>
-      </w:pPr>
-      <w:r>
-        <w:rPr>
-          <w:rFonts w:ascii="Arial" w:eastAsia="Times New Roman" w:hAnsi="Arial" w:cs="Arial"/>
-          <w:color w:val="007FBF"/>
-          <w:sz w:val="24"/>
-          <w:szCs w:val="18"/>
-        </w:rPr>
-        <w:t>G</w:t>
-      </w:r>
-      <w:r>
-        <w:rPr>
-          <w:rFonts w:ascii="Arial" w:eastAsia="Times New Roman" w:hAnsi="Arial" w:cs="Arial"/>
-          <w:color w:val="000000"/>
-          <w:sz w:val="24"/>
-          <w:szCs w:val="18"/>
-        </w:rPr>
-        <w:t xml:space="preserve">                                               </w:t>
-      </w:r>
-      <w:r>
-        <w:rPr>
-          <w:rFonts w:ascii="Arial" w:eastAsia="Times New Roman" w:hAnsi="Arial" w:cs="Arial"/>
-          <w:color w:val="007FBF"/>
-          <w:sz w:val="24"/>
-          <w:szCs w:val="18"/>
-        </w:rPr>
-        <w:t>D</w:t>
-      </w:r>
-    </w:p>
-    <w:p>
-      <w:pPr>
-        <w:shd w:val="clear" w:color="auto" w:fill="FFFFFF"/>
-        <w:tabs>
-          <w:tab w:val="left" w:pos="916"/>
-          <w:tab w:val="left" w:pos="1832"/>
-          <w:tab w:val="left" w:pos="2748"/>
-          <w:tab w:val="left" w:pos="3664"/>
-          <w:tab w:val="left" w:pos="4580"/>
-          <w:tab w:val="left" w:pos="5496"/>
-          <w:tab w:val="left" w:pos="6412"/>
-          <w:tab w:val="left" w:pos="7328"/>
-          <w:tab w:val="left" w:pos="8244"/>
-          <w:tab w:val="left" w:pos="9160"/>
-          <w:tab w:val="left" w:pos="10076"/>
-          <w:tab w:val="left" w:pos="10992"/>
-          <w:tab w:val="left" w:pos="11908"/>
-          <w:tab w:val="left" w:pos="12824"/>
-          <w:tab w:val="left" w:pos="13740"/>
-          <w:tab w:val="left" w:pos="14656"/>
-        </w:tabs>
-        <w:wordWrap w:val="0"/>
-        <w:spacing w:after="0" w:line="240" w:lineRule="auto"/>
-        <w:rPr>
-          <w:rFonts w:ascii="Arial" w:eastAsia="Times New Roman" w:hAnsi="Arial" w:cs="Arial"/>
-          <w:color w:val="000000"/>
-          <w:sz w:val="24"/>
-          <w:szCs w:val="18"/>
-        </w:rPr>
-      </w:pPr>
-      <w:r>
-        <w:rPr>
-          <w:rFonts w:ascii="Arial" w:eastAsia="Times New Roman" w:hAnsi="Arial" w:cs="Arial"/>
-          <w:color w:val="000000"/>
-          <w:sz w:val="24"/>
-          <w:szCs w:val="18"/>
-        </w:rPr>
-        <w:t>He said, 'We haven't had that spirit here since nineteen sixty nine'</w:t>
-      </w:r>
-    </w:p>
-    <w:p>
-      <w:pPr>
-        <w:shd w:val="clear" w:color="auto" w:fill="FFFFFF"/>
-        <w:tabs>
-          <w:tab w:val="left" w:pos="916"/>
-          <w:tab w:val="left" w:pos="1832"/>
-          <w:tab w:val="left" w:pos="2748"/>
-          <w:tab w:val="left" w:pos="3664"/>
-          <w:tab w:val="left" w:pos="4580"/>
-          <w:tab w:val="left" w:pos="5496"/>
-          <w:tab w:val="left" w:pos="6412"/>
-          <w:tab w:val="left" w:pos="7328"/>
-          <w:tab w:val="left" w:pos="8244"/>
-          <w:tab w:val="left" w:pos="9160"/>
-          <w:tab w:val="left" w:pos="10076"/>
-          <w:tab w:val="left" w:pos="10992"/>
-          <w:tab w:val="left" w:pos="11908"/>
-          <w:tab w:val="left" w:pos="12824"/>
-          <w:tab w:val="left" w:pos="13740"/>
-          <w:tab w:val="left" w:pos="14656"/>
-        </w:tabs>
-        <w:wordWrap w:val="0"/>
-        <w:spacing w:after="0" w:line="240" w:lineRule="auto"/>
-        <w:rPr>
-          <w:rFonts w:ascii="Arial" w:eastAsia="Times New Roman" w:hAnsi="Arial" w:cs="Arial"/>
-          <w:color w:val="000000"/>
-          <w:sz w:val="24"/>
-          <w:szCs w:val="18"/>
-        </w:rPr>
-      </w:pPr>
-      <w:r>
-        <w:rPr>
-          <w:rFonts w:ascii="Arial" w:eastAsia="Times New Roman" w:hAnsi="Arial" w:cs="Arial"/>
-          <w:color w:val="007FBF"/>
-          <w:sz w:val="24"/>
-          <w:szCs w:val="18"/>
-        </w:rPr>
-        <w:t>F</w:t>
-      </w:r>
-      <w:r>
-        <w:rPr>
-          <w:rFonts w:ascii="Arial" w:eastAsia="Times New Roman" w:hAnsi="Arial" w:cs="Arial"/>
-          <w:color w:val="000000"/>
-          <w:sz w:val="24"/>
-          <w:szCs w:val="18"/>
-        </w:rPr>
-        <w:t xml:space="preserve">                          </w:t>
-      </w:r>
-      <w:r>
-        <w:rPr>
-          <w:rFonts w:ascii="Arial" w:eastAsia="Times New Roman" w:hAnsi="Arial" w:cs="Arial"/>
-          <w:color w:val="007FBF"/>
-          <w:sz w:val="24"/>
-          <w:szCs w:val="18"/>
-        </w:rPr>
-        <w:t>C</w:t>
-      </w:r>
-    </w:p>
-    <w:p>
-      <w:pPr>
-        <w:shd w:val="clear" w:color="auto" w:fill="FFFFFF"/>
-        <w:tabs>
-          <w:tab w:val="left" w:pos="916"/>
-          <w:tab w:val="left" w:pos="1832"/>
-          <w:tab w:val="left" w:pos="2748"/>
-          <w:tab w:val="left" w:pos="3664"/>
-          <w:tab w:val="left" w:pos="4580"/>
-          <w:tab w:val="left" w:pos="5496"/>
-          <w:tab w:val="left" w:pos="6412"/>
-          <w:tab w:val="left" w:pos="7328"/>
-          <w:tab w:val="left" w:pos="8244"/>
-          <w:tab w:val="left" w:pos="9160"/>
-          <w:tab w:val="left" w:pos="10076"/>
-          <w:tab w:val="left" w:pos="10992"/>
-          <w:tab w:val="left" w:pos="11908"/>
-          <w:tab w:val="left" w:pos="12824"/>
-          <w:tab w:val="left" w:pos="13740"/>
-          <w:tab w:val="left" w:pos="14656"/>
-        </w:tabs>
-        <w:wordWrap w:val="0"/>
-        <w:spacing w:after="0" w:line="240" w:lineRule="auto"/>
-        <w:rPr>
-          <w:rFonts w:ascii="Arial" w:eastAsia="Times New Roman" w:hAnsi="Arial" w:cs="Arial"/>
-          <w:color w:val="000000"/>
-          <w:sz w:val="24"/>
-          <w:szCs w:val="18"/>
-        </w:rPr>
-      </w:pPr>
-      <w:r>
-        <w:rPr>
-          <w:rFonts w:ascii="Arial" w:eastAsia="Times New Roman" w:hAnsi="Arial" w:cs="Arial"/>
-          <w:color w:val="000000"/>
-          <w:sz w:val="24"/>
-          <w:szCs w:val="18"/>
-        </w:rPr>
-        <w:t>And still those voices are calling from far away,</w:t>
-      </w:r>
-    </w:p>
-    <w:p>
-      <w:pPr>
-        <w:shd w:val="clear" w:color="auto" w:fill="FFFFFF"/>
-        <w:tabs>
-          <w:tab w:val="left" w:pos="916"/>
-          <w:tab w:val="left" w:pos="1832"/>
-          <w:tab w:val="left" w:pos="2748"/>
-          <w:tab w:val="left" w:pos="3664"/>
-          <w:tab w:val="left" w:pos="4580"/>
-          <w:tab w:val="left" w:pos="5496"/>
-          <w:tab w:val="left" w:pos="6412"/>
-          <w:tab w:val="left" w:pos="7328"/>
-          <w:tab w:val="left" w:pos="8244"/>
-          <w:tab w:val="left" w:pos="9160"/>
-          <w:tab w:val="left" w:pos="10076"/>
-          <w:tab w:val="left" w:pos="10992"/>
-          <w:tab w:val="left" w:pos="11908"/>
-          <w:tab w:val="left" w:pos="12824"/>
-          <w:tab w:val="left" w:pos="13740"/>
-          <w:tab w:val="left" w:pos="14656"/>
-        </w:tabs>
-        <w:wordWrap w:val="0"/>
-        <w:spacing w:after="0" w:line="240" w:lineRule="auto"/>
-        <w:rPr>
-          <w:rFonts w:ascii="Arial" w:eastAsia="Times New Roman" w:hAnsi="Arial" w:cs="Arial"/>
-          <w:color w:val="000000"/>
-          <w:sz w:val="24"/>
-          <w:szCs w:val="18"/>
-        </w:rPr>
-      </w:pPr>
-      <w:r>
-        <w:rPr>
-          <w:rFonts w:ascii="Arial" w:eastAsia="Times New Roman" w:hAnsi="Arial" w:cs="Arial"/>
-          <w:color w:val="007FBF"/>
-          <w:sz w:val="24"/>
-          <w:szCs w:val="18"/>
-        </w:rPr>
-        <w:t>Dm</w:t>
-      </w:r>
-    </w:p>
-    <w:p>
-      <w:pPr>
-        <w:shd w:val="clear" w:color="auto" w:fill="FFFFFF"/>
-        <w:tabs>
-          <w:tab w:val="left" w:pos="916"/>
-          <w:tab w:val="left" w:pos="1832"/>
-          <w:tab w:val="left" w:pos="2748"/>
-          <w:tab w:val="left" w:pos="3664"/>
-          <w:tab w:val="left" w:pos="4580"/>
-          <w:tab w:val="left" w:pos="5496"/>
-          <w:tab w:val="left" w:pos="6412"/>
-          <w:tab w:val="left" w:pos="7328"/>
-          <w:tab w:val="left" w:pos="8244"/>
-          <w:tab w:val="left" w:pos="9160"/>
-          <w:tab w:val="left" w:pos="10076"/>
-          <w:tab w:val="left" w:pos="10992"/>
-          <w:tab w:val="left" w:pos="11908"/>
-          <w:tab w:val="left" w:pos="12824"/>
-          <w:tab w:val="left" w:pos="13740"/>
-          <w:tab w:val="left" w:pos="14656"/>
-        </w:tabs>
-        <w:wordWrap w:val="0"/>
-        <w:spacing w:after="0" w:line="240" w:lineRule="auto"/>
-        <w:rPr>
-          <w:rFonts w:ascii="Arial" w:eastAsia="Times New Roman" w:hAnsi="Arial" w:cs="Arial"/>
-          <w:color w:val="000000"/>
-          <w:sz w:val="24"/>
-          <w:szCs w:val="18"/>
-        </w:rPr>
-      </w:pPr>
-      <w:r>
-        <w:rPr>
-          <w:rFonts w:ascii="Arial" w:eastAsia="Times New Roman" w:hAnsi="Arial" w:cs="Arial"/>
-          <w:color w:val="000000"/>
-          <w:sz w:val="24"/>
-          <w:szCs w:val="18"/>
-        </w:rPr>
-        <w:t>Wake you up in the middle of the night</w:t>
-      </w:r>
-    </w:p>
-    <w:p>
-      <w:pPr>
-        <w:shd w:val="clear" w:color="auto" w:fill="FFFFFF"/>
-        <w:tabs>
-          <w:tab w:val="left" w:pos="916"/>
-          <w:tab w:val="left" w:pos="1832"/>
-          <w:tab w:val="left" w:pos="2748"/>
-          <w:tab w:val="left" w:pos="3664"/>
-          <w:tab w:val="left" w:pos="4580"/>
-          <w:tab w:val="left" w:pos="5496"/>
-          <w:tab w:val="left" w:pos="6412"/>
-          <w:tab w:val="left" w:pos="7328"/>
-          <w:tab w:val="left" w:pos="8244"/>
-          <w:tab w:val="left" w:pos="9160"/>
-          <w:tab w:val="left" w:pos="10076"/>
-          <w:tab w:val="left" w:pos="10992"/>
-          <w:tab w:val="left" w:pos="11908"/>
-          <w:tab w:val="left" w:pos="12824"/>
-          <w:tab w:val="left" w:pos="13740"/>
-          <w:tab w:val="left" w:pos="14656"/>
-        </w:tabs>
-        <w:wordWrap w:val="0"/>
-        <w:spacing w:after="0" w:line="240" w:lineRule="auto"/>
-        <w:rPr>
-          <w:rFonts w:ascii="Arial" w:eastAsia="Times New Roman" w:hAnsi="Arial" w:cs="Arial"/>
-          <w:color w:val="000000"/>
-          <w:sz w:val="24"/>
-          <w:szCs w:val="18"/>
-        </w:rPr>
-      </w:pPr>
-      <w:r>
-        <w:rPr>
-          <w:rFonts w:ascii="Arial" w:eastAsia="Times New Roman" w:hAnsi="Arial" w:cs="Arial"/>
-          <w:color w:val="007FBF"/>
-          <w:sz w:val="24"/>
-          <w:szCs w:val="18"/>
-        </w:rPr>
-        <w:t>E</w:t>
-      </w:r>
-    </w:p>
-    <w:p>
-      <w:pPr>
-        <w:shd w:val="clear" w:color="auto" w:fill="FFFFFF"/>
-        <w:tabs>
-          <w:tab w:val="left" w:pos="916"/>
-          <w:tab w:val="left" w:pos="1832"/>
-          <w:tab w:val="left" w:pos="2748"/>
-          <w:tab w:val="left" w:pos="3664"/>
-          <w:tab w:val="left" w:pos="4580"/>
-          <w:tab w:val="left" w:pos="5496"/>
-          <w:tab w:val="left" w:pos="6412"/>
-          <w:tab w:val="left" w:pos="7328"/>
-          <w:tab w:val="left" w:pos="8244"/>
-          <w:tab w:val="left" w:pos="9160"/>
-          <w:tab w:val="left" w:pos="10076"/>
-          <w:tab w:val="left" w:pos="10992"/>
-          <w:tab w:val="left" w:pos="11908"/>
-          <w:tab w:val="left" w:pos="12824"/>
-          <w:tab w:val="left" w:pos="13740"/>
-          <w:tab w:val="left" w:pos="14656"/>
-        </w:tabs>
-        <w:wordWrap w:val="0"/>
-        <w:spacing w:after="0" w:line="240" w:lineRule="auto"/>
-        <w:rPr>
-          <w:rFonts w:ascii="Arial" w:eastAsia="Times New Roman" w:hAnsi="Arial" w:cs="Arial"/>
-          <w:color w:val="000000"/>
-          <w:sz w:val="24"/>
-          <w:szCs w:val="18"/>
-        </w:rPr>
-      </w:pPr>
-      <w:r>
-        <w:rPr>
-          <w:rFonts w:ascii="Arial" w:eastAsia="Times New Roman" w:hAnsi="Arial" w:cs="Arial"/>
-          <w:color w:val="000000"/>
-          <w:sz w:val="24"/>
-          <w:szCs w:val="18"/>
-        </w:rPr>
-        <w:t>Just to hear them say...</w:t>
-      </w:r>
-    </w:p>
-    <w:p>
-      <w:pPr>
-        <w:shd w:val="clear" w:color="auto" w:fill="FFFFFF"/>
-        <w:tabs>
-          <w:tab w:val="left" w:pos="916"/>
-          <w:tab w:val="left" w:pos="1832"/>
-          <w:tab w:val="left" w:pos="2748"/>
-          <w:tab w:val="left" w:pos="3664"/>
-          <w:tab w:val="left" w:pos="4580"/>
-          <w:tab w:val="left" w:pos="5496"/>
-          <w:tab w:val="left" w:pos="6412"/>
-          <w:tab w:val="left" w:pos="7328"/>
-          <w:tab w:val="left" w:pos="8244"/>
-          <w:tab w:val="left" w:pos="9160"/>
-          <w:tab w:val="left" w:pos="10076"/>
-          <w:tab w:val="left" w:pos="10992"/>
-          <w:tab w:val="left" w:pos="11908"/>
-          <w:tab w:val="left" w:pos="12824"/>
-          <w:tab w:val="left" w:pos="13740"/>
-          <w:tab w:val="left" w:pos="14656"/>
-        </w:tabs>
-        <w:wordWrap w:val="0"/>
-        <w:spacing w:after="0" w:line="240" w:lineRule="auto"/>
-        <w:rPr>
-          <w:rFonts w:ascii="Arial" w:eastAsia="Times New Roman" w:hAnsi="Arial" w:cs="Arial"/>
-          <w:color w:val="000000"/>
-          <w:sz w:val="24"/>
-          <w:szCs w:val="18"/>
-        </w:rPr>
-      </w:pPr>
-    </w:p>
-    <w:p>
-      <w:pPr>
-        <w:shd w:val="clear" w:color="auto" w:fill="FFFFFF"/>
-        <w:tabs>
-          <w:tab w:val="left" w:pos="916"/>
-          <w:tab w:val="left" w:pos="1832"/>
-          <w:tab w:val="left" w:pos="2748"/>
-          <w:tab w:val="left" w:pos="3664"/>
-          <w:tab w:val="left" w:pos="4580"/>
-          <w:tab w:val="left" w:pos="5496"/>
-          <w:tab w:val="left" w:pos="6412"/>
-          <w:tab w:val="left" w:pos="7328"/>
-          <w:tab w:val="left" w:pos="8244"/>
-          <w:tab w:val="left" w:pos="9160"/>
-          <w:tab w:val="left" w:pos="10076"/>
-          <w:tab w:val="left" w:pos="10992"/>
-          <w:tab w:val="left" w:pos="11908"/>
-          <w:tab w:val="left" w:pos="12824"/>
-          <w:tab w:val="left" w:pos="13740"/>
-          <w:tab w:val="left" w:pos="14656"/>
-        </w:tabs>
-        <w:wordWrap w:val="0"/>
-        <w:spacing w:after="0" w:line="240" w:lineRule="auto"/>
-        <w:rPr>
-          <w:rFonts w:ascii="Arial" w:eastAsia="Times New Roman" w:hAnsi="Arial" w:cs="Arial"/>
-          <w:color w:val="000000"/>
-          <w:sz w:val="24"/>
-          <w:szCs w:val="18"/>
-        </w:rPr>
-      </w:pPr>
-    </w:p>
-    <w:p>
-      <w:pPr>
-        <w:shd w:val="clear" w:color="auto" w:fill="FFFFFF"/>
-        <w:tabs>
-          <w:tab w:val="left" w:pos="916"/>
-          <w:tab w:val="left" w:pos="1832"/>
-          <w:tab w:val="left" w:pos="2748"/>
-          <w:tab w:val="left" w:pos="3664"/>
-          <w:tab w:val="left" w:pos="4580"/>
-          <w:tab w:val="left" w:pos="5496"/>
-          <w:tab w:val="left" w:pos="6412"/>
-          <w:tab w:val="left" w:pos="7328"/>
-          <w:tab w:val="left" w:pos="8244"/>
-          <w:tab w:val="left" w:pos="9160"/>
-          <w:tab w:val="left" w:pos="10076"/>
-          <w:tab w:val="left" w:pos="10992"/>
-          <w:tab w:val="left" w:pos="11908"/>
-          <w:tab w:val="left" w:pos="12824"/>
-          <w:tab w:val="left" w:pos="13740"/>
-          <w:tab w:val="left" w:pos="14656"/>
-        </w:tabs>
-        <w:wordWrap w:val="0"/>
-        <w:spacing w:after="0" w:line="240" w:lineRule="auto"/>
-        <w:rPr>
-          <w:rFonts w:ascii="Arial" w:eastAsia="Times New Roman" w:hAnsi="Arial" w:cs="Arial"/>
-          <w:color w:val="000000"/>
-          <w:sz w:val="24"/>
-          <w:szCs w:val="18"/>
-        </w:rPr>
-      </w:pPr>
-      <w:r>
-        <w:rPr>
-          <w:rFonts w:ascii="Arial" w:eastAsia="Times New Roman" w:hAnsi="Arial" w:cs="Arial"/>
-          <w:color w:val="000000"/>
-          <w:sz w:val="24"/>
-          <w:szCs w:val="18"/>
-        </w:rPr>
-        <w:t>[Chorus]</w:t>
-      </w:r>
-    </w:p>
-    <w:p>
-      <w:pPr>
-        <w:shd w:val="clear" w:color="auto" w:fill="FFFFFF"/>
-        <w:tabs>
-          <w:tab w:val="left" w:pos="916"/>
-          <w:tab w:val="left" w:pos="1832"/>
-          <w:tab w:val="left" w:pos="2748"/>
-          <w:tab w:val="left" w:pos="3664"/>
-          <w:tab w:val="left" w:pos="4580"/>
-          <w:tab w:val="left" w:pos="5496"/>
-          <w:tab w:val="left" w:pos="6412"/>
-          <w:tab w:val="left" w:pos="7328"/>
-          <w:tab w:val="left" w:pos="8244"/>
-          <w:tab w:val="left" w:pos="9160"/>
-          <w:tab w:val="left" w:pos="10076"/>
-          <w:tab w:val="left" w:pos="10992"/>
-          <w:tab w:val="left" w:pos="11908"/>
-          <w:tab w:val="left" w:pos="12824"/>
-          <w:tab w:val="left" w:pos="13740"/>
-          <w:tab w:val="left" w:pos="14656"/>
-        </w:tabs>
-        <w:wordWrap w:val="0"/>
-        <w:spacing w:after="0" w:line="240" w:lineRule="auto"/>
-        <w:rPr>
-          <w:rFonts w:ascii="Arial" w:eastAsia="Times New Roman" w:hAnsi="Arial" w:cs="Arial"/>
-          <w:color w:val="000000"/>
-          <w:sz w:val="24"/>
-          <w:szCs w:val="18"/>
-        </w:rPr>
-      </w:pPr>
-    </w:p>
-    <w:p>
-      <w:pPr>
-        <w:shd w:val="clear" w:color="auto" w:fill="FFFFFF"/>
-        <w:tabs>
-          <w:tab w:val="left" w:pos="916"/>
-          <w:tab w:val="left" w:pos="1832"/>
-          <w:tab w:val="left" w:pos="2748"/>
-          <w:tab w:val="left" w:pos="3664"/>
-          <w:tab w:val="left" w:pos="4580"/>
-          <w:tab w:val="left" w:pos="5496"/>
-          <w:tab w:val="left" w:pos="6412"/>
-          <w:tab w:val="left" w:pos="7328"/>
-          <w:tab w:val="left" w:pos="8244"/>
-          <w:tab w:val="left" w:pos="9160"/>
-          <w:tab w:val="left" w:pos="10076"/>
-          <w:tab w:val="left" w:pos="10992"/>
-          <w:tab w:val="left" w:pos="11908"/>
-          <w:tab w:val="left" w:pos="12824"/>
-          <w:tab w:val="left" w:pos="13740"/>
-          <w:tab w:val="left" w:pos="14656"/>
-        </w:tabs>
-        <w:wordWrap w:val="0"/>
-        <w:spacing w:after="0" w:line="240" w:lineRule="auto"/>
-        <w:rPr>
-          <w:rFonts w:ascii="Arial" w:eastAsia="Times New Roman" w:hAnsi="Arial" w:cs="Arial"/>
-          <w:color w:val="000000"/>
-          <w:sz w:val="24"/>
-          <w:szCs w:val="18"/>
-        </w:rPr>
-      </w:pPr>
-      <w:r>
-        <w:rPr>
-          <w:rFonts w:ascii="Arial" w:eastAsia="Times New Roman" w:hAnsi="Arial" w:cs="Arial"/>
-          <w:color w:val="007FBF"/>
-          <w:sz w:val="24"/>
-          <w:szCs w:val="18"/>
-        </w:rPr>
-        <w:t>F</w:t>
-      </w:r>
-      <w:r>
-        <w:rPr>
-          <w:rFonts w:ascii="Arial" w:eastAsia="Times New Roman" w:hAnsi="Arial" w:cs="Arial"/>
-          <w:color w:val="000000"/>
-          <w:sz w:val="24"/>
-          <w:szCs w:val="18"/>
-        </w:rPr>
-        <w:t xml:space="preserve">                        </w:t>
-      </w:r>
-      <w:r>
-        <w:rPr>
-          <w:rFonts w:ascii="Arial" w:eastAsia="Times New Roman" w:hAnsi="Arial" w:cs="Arial"/>
-          <w:color w:val="007FBF"/>
-          <w:sz w:val="24"/>
-          <w:szCs w:val="18"/>
-        </w:rPr>
-        <w:t>C</w:t>
-      </w:r>
-    </w:p>
-    <w:p>
-      <w:pPr>
-        <w:shd w:val="clear" w:color="auto" w:fill="FFFFFF"/>
-        <w:tabs>
-          <w:tab w:val="left" w:pos="916"/>
-          <w:tab w:val="left" w:pos="1832"/>
-          <w:tab w:val="left" w:pos="2748"/>
-          <w:tab w:val="left" w:pos="3664"/>
-          <w:tab w:val="left" w:pos="4580"/>
-          <w:tab w:val="left" w:pos="5496"/>
-          <w:tab w:val="left" w:pos="6412"/>
-          <w:tab w:val="left" w:pos="7328"/>
-          <w:tab w:val="left" w:pos="8244"/>
-          <w:tab w:val="left" w:pos="9160"/>
-          <w:tab w:val="left" w:pos="10076"/>
-          <w:tab w:val="left" w:pos="10992"/>
-          <w:tab w:val="left" w:pos="11908"/>
-          <w:tab w:val="left" w:pos="12824"/>
-          <w:tab w:val="left" w:pos="13740"/>
-          <w:tab w:val="left" w:pos="14656"/>
-        </w:tabs>
-        <w:wordWrap w:val="0"/>
-        <w:spacing w:after="0" w:line="240" w:lineRule="auto"/>
-        <w:rPr>
-          <w:rFonts w:ascii="Arial" w:eastAsia="Times New Roman" w:hAnsi="Arial" w:cs="Arial"/>
-          <w:color w:val="000000"/>
-          <w:sz w:val="24"/>
-          <w:szCs w:val="18"/>
-        </w:rPr>
-      </w:pPr>
-      <w:r>
-        <w:rPr>
-          <w:rFonts w:ascii="Arial" w:eastAsia="Times New Roman" w:hAnsi="Arial" w:cs="Arial"/>
-          <w:color w:val="000000"/>
-          <w:sz w:val="24"/>
-          <w:szCs w:val="18"/>
-        </w:rPr>
-        <w:t>Welcome to the Hotel California</w:t>
-      </w:r>
-    </w:p>
-    <w:p>
-      <w:pPr>
-        <w:shd w:val="clear" w:color="auto" w:fill="FFFFFF"/>
-        <w:tabs>
-          <w:tab w:val="left" w:pos="916"/>
-          <w:tab w:val="left" w:pos="1832"/>
-          <w:tab w:val="left" w:pos="2748"/>
-          <w:tab w:val="left" w:pos="3664"/>
-          <w:tab w:val="left" w:pos="4580"/>
-          <w:tab w:val="left" w:pos="5496"/>
-          <w:tab w:val="left" w:pos="6412"/>
-          <w:tab w:val="left" w:pos="7328"/>
-          <w:tab w:val="left" w:pos="8244"/>
-          <w:tab w:val="left" w:pos="9160"/>
-          <w:tab w:val="left" w:pos="10076"/>
-          <w:tab w:val="left" w:pos="10992"/>
-          <w:tab w:val="left" w:pos="11908"/>
-          <w:tab w:val="left" w:pos="12824"/>
-          <w:tab w:val="left" w:pos="13740"/>
-          <w:tab w:val="left" w:pos="14656"/>
-        </w:tabs>
-        <w:wordWrap w:val="0"/>
-        <w:spacing w:after="0" w:line="240" w:lineRule="auto"/>
-        <w:rPr>
-          <w:rFonts w:ascii="Arial" w:eastAsia="Times New Roman" w:hAnsi="Arial" w:cs="Arial"/>
-          <w:color w:val="000000"/>
-          <w:sz w:val="24"/>
-          <w:szCs w:val="18"/>
-        </w:rPr>
-      </w:pPr>
-      <w:r>
-        <w:rPr>
-          <w:rFonts w:ascii="Arial" w:eastAsia="Times New Roman" w:hAnsi="Arial" w:cs="Arial"/>
-          <w:color w:val="007FBF"/>
-          <w:sz w:val="24"/>
-          <w:szCs w:val="18"/>
-        </w:rPr>
-        <w:t>Dm</w:t>
-      </w:r>
-      <w:r>
-        <w:rPr>
-          <w:rFonts w:ascii="Arial" w:eastAsia="Times New Roman" w:hAnsi="Arial" w:cs="Arial"/>
-          <w:color w:val="000000"/>
-          <w:sz w:val="24"/>
-          <w:szCs w:val="18"/>
-        </w:rPr>
-        <w:t xml:space="preserve">                                         </w:t>
-      </w:r>
-      <w:r>
-        <w:rPr>
-          <w:rFonts w:ascii="Arial" w:eastAsia="Times New Roman" w:hAnsi="Arial" w:cs="Arial"/>
-          <w:color w:val="007FBF"/>
-          <w:sz w:val="24"/>
-          <w:szCs w:val="18"/>
-        </w:rPr>
-        <w:t>Am7</w:t>
-      </w:r>
-    </w:p>
-    <w:p>
-      <w:pPr>
-        <w:shd w:val="clear" w:color="auto" w:fill="FFFFFF"/>
-        <w:tabs>
-          <w:tab w:val="left" w:pos="916"/>
-          <w:tab w:val="left" w:pos="1832"/>
-          <w:tab w:val="left" w:pos="2748"/>
-          <w:tab w:val="left" w:pos="3664"/>
-          <w:tab w:val="left" w:pos="4580"/>
-          <w:tab w:val="left" w:pos="5496"/>
-          <w:tab w:val="left" w:pos="6412"/>
-          <w:tab w:val="left" w:pos="7328"/>
-          <w:tab w:val="left" w:pos="8244"/>
-          <w:tab w:val="left" w:pos="9160"/>
-          <w:tab w:val="left" w:pos="10076"/>
-          <w:tab w:val="left" w:pos="10992"/>
-          <w:tab w:val="left" w:pos="11908"/>
-          <w:tab w:val="left" w:pos="12824"/>
-          <w:tab w:val="left" w:pos="13740"/>
-          <w:tab w:val="left" w:pos="14656"/>
-        </w:tabs>
-        <w:wordWrap w:val="0"/>
-        <w:spacing w:after="0" w:line="240" w:lineRule="auto"/>
-        <w:rPr>
-          <w:rFonts w:ascii="Arial" w:eastAsia="Times New Roman" w:hAnsi="Arial" w:cs="Arial"/>
-          <w:color w:val="000000"/>
-          <w:sz w:val="24"/>
-          <w:szCs w:val="18"/>
-        </w:rPr>
-      </w:pPr>
-      <w:r>
-        <w:rPr>
-          <w:rFonts w:ascii="Arial" w:eastAsia="Times New Roman" w:hAnsi="Arial" w:cs="Arial"/>
-          <w:color w:val="000000"/>
-          <w:sz w:val="24"/>
-          <w:szCs w:val="18"/>
-        </w:rPr>
-        <w:t>Such a lovely place (Such a lovely place), Such a lovely face</w:t>
-      </w:r>
-    </w:p>
-    <w:p>
-      <w:pPr>
-        <w:shd w:val="clear" w:color="auto" w:fill="FFFFFF"/>
-        <w:tabs>
-          <w:tab w:val="left" w:pos="916"/>
-          <w:tab w:val="left" w:pos="1832"/>
-          <w:tab w:val="left" w:pos="2748"/>
-          <w:tab w:val="left" w:pos="3664"/>
-          <w:tab w:val="left" w:pos="4580"/>
-          <w:tab w:val="left" w:pos="5496"/>
-          <w:tab w:val="left" w:pos="6412"/>
-          <w:tab w:val="left" w:pos="7328"/>
-          <w:tab w:val="left" w:pos="8244"/>
-          <w:tab w:val="left" w:pos="9160"/>
-          <w:tab w:val="left" w:pos="10076"/>
-          <w:tab w:val="left" w:pos="10992"/>
-          <w:tab w:val="left" w:pos="11908"/>
-          <w:tab w:val="left" w:pos="12824"/>
-          <w:tab w:val="left" w:pos="13740"/>
-          <w:tab w:val="left" w:pos="14656"/>
-        </w:tabs>
-        <w:wordWrap w:val="0"/>
-        <w:spacing w:after="0" w:line="240" w:lineRule="auto"/>
-        <w:rPr>
-          <w:rFonts w:ascii="Arial" w:eastAsia="Times New Roman" w:hAnsi="Arial" w:cs="Arial"/>
-          <w:color w:val="000000"/>
-          <w:sz w:val="24"/>
-          <w:szCs w:val="18"/>
-        </w:rPr>
-      </w:pPr>
-      <w:r>
-        <w:rPr>
-          <w:rFonts w:ascii="Arial" w:eastAsia="Times New Roman" w:hAnsi="Arial" w:cs="Arial"/>
-          <w:color w:val="007FBF"/>
-          <w:sz w:val="24"/>
-          <w:szCs w:val="18"/>
-        </w:rPr>
-        <w:t>F</w:t>
-      </w:r>
-      <w:r>
-        <w:rPr>
-          <w:rFonts w:ascii="Arial" w:eastAsia="Times New Roman" w:hAnsi="Arial" w:cs="Arial"/>
-          <w:color w:val="000000"/>
-          <w:sz w:val="24"/>
-          <w:szCs w:val="18"/>
-        </w:rPr>
-        <w:t xml:space="preserve">                                  </w:t>
-      </w:r>
-      <w:r>
-        <w:rPr>
-          <w:rFonts w:ascii="Arial" w:eastAsia="Times New Roman" w:hAnsi="Arial" w:cs="Arial"/>
-          <w:color w:val="007FBF"/>
-          <w:sz w:val="24"/>
-          <w:szCs w:val="18"/>
-        </w:rPr>
-        <w:t>C</w:t>
-      </w:r>
-    </w:p>
-    <w:p>
-      <w:pPr>
-        <w:shd w:val="clear" w:color="auto" w:fill="FFFFFF"/>
-        <w:tabs>
-          <w:tab w:val="left" w:pos="916"/>
-          <w:tab w:val="left" w:pos="1832"/>
-          <w:tab w:val="left" w:pos="2748"/>
-          <w:tab w:val="left" w:pos="3664"/>
-          <w:tab w:val="left" w:pos="4580"/>
-          <w:tab w:val="left" w:pos="5496"/>
-          <w:tab w:val="left" w:pos="6412"/>
-          <w:tab w:val="left" w:pos="7328"/>
-          <w:tab w:val="left" w:pos="8244"/>
-          <w:tab w:val="left" w:pos="9160"/>
-          <w:tab w:val="left" w:pos="10076"/>
-          <w:tab w:val="left" w:pos="10992"/>
-          <w:tab w:val="left" w:pos="11908"/>
-          <w:tab w:val="left" w:pos="12824"/>
-          <w:tab w:val="left" w:pos="13740"/>
-          <w:tab w:val="left" w:pos="14656"/>
-        </w:tabs>
-        <w:wordWrap w:val="0"/>
-        <w:spacing w:after="0" w:line="240" w:lineRule="auto"/>
-        <w:rPr>
-          <w:rFonts w:ascii="Arial" w:eastAsia="Times New Roman" w:hAnsi="Arial" w:cs="Arial"/>
-          <w:color w:val="000000"/>
-          <w:sz w:val="24"/>
-          <w:szCs w:val="18"/>
-        </w:rPr>
-      </w:pPr>
-      <w:r>
-        <w:rPr>
-          <w:rFonts w:ascii="Arial" w:eastAsia="Times New Roman" w:hAnsi="Arial" w:cs="Arial"/>
-          <w:color w:val="000000"/>
-          <w:sz w:val="24"/>
-          <w:szCs w:val="18"/>
-        </w:rPr>
-        <w:t>They livin' it up at the Hotel California</w:t>
-      </w:r>
-    </w:p>
-    <w:p>
-      <w:pPr>
-        <w:shd w:val="clear" w:color="auto" w:fill="FFFFFF"/>
-        <w:tabs>
-          <w:tab w:val="left" w:pos="916"/>
-          <w:tab w:val="left" w:pos="1832"/>
-          <w:tab w:val="left" w:pos="2748"/>
-          <w:tab w:val="left" w:pos="3664"/>
-          <w:tab w:val="left" w:pos="4580"/>
-          <w:tab w:val="left" w:pos="5496"/>
-          <w:tab w:val="left" w:pos="6412"/>
-          <w:tab w:val="left" w:pos="7328"/>
-          <w:tab w:val="left" w:pos="8244"/>
-          <w:tab w:val="left" w:pos="9160"/>
-          <w:tab w:val="left" w:pos="10076"/>
-          <w:tab w:val="left" w:pos="10992"/>
-          <w:tab w:val="left" w:pos="11908"/>
-          <w:tab w:val="left" w:pos="12824"/>
-          <w:tab w:val="left" w:pos="13740"/>
-          <w:tab w:val="left" w:pos="14656"/>
-        </w:tabs>
-        <w:wordWrap w:val="0"/>
-        <w:spacing w:after="0" w:line="240" w:lineRule="auto"/>
-        <w:rPr>
-          <w:rFonts w:ascii="Arial" w:eastAsia="Times New Roman" w:hAnsi="Arial" w:cs="Arial"/>
-          <w:color w:val="000000"/>
-          <w:sz w:val="24"/>
-          <w:szCs w:val="18"/>
-        </w:rPr>
-      </w:pPr>
-      <w:r>
-        <w:rPr>
-          <w:rFonts w:ascii="Arial" w:eastAsia="Times New Roman" w:hAnsi="Arial" w:cs="Arial"/>
-          <w:color w:val="007FBF"/>
-          <w:sz w:val="24"/>
-          <w:szCs w:val="18"/>
-        </w:rPr>
-        <w:t>Dm</w:t>
-      </w:r>
-      <w:r>
-        <w:rPr>
-          <w:rFonts w:ascii="Arial" w:eastAsia="Times New Roman" w:hAnsi="Arial" w:cs="Arial"/>
-          <w:color w:val="000000"/>
-          <w:sz w:val="24"/>
-          <w:szCs w:val="18"/>
-        </w:rPr>
-        <w:t xml:space="preserve">                                           </w:t>
-      </w:r>
-      <w:r>
-        <w:rPr>
-          <w:rFonts w:ascii="Arial" w:eastAsia="Times New Roman" w:hAnsi="Arial" w:cs="Arial"/>
-          <w:color w:val="007FBF"/>
-          <w:sz w:val="24"/>
-          <w:szCs w:val="18"/>
-        </w:rPr>
-        <w:t>E</w:t>
-      </w:r>
-    </w:p>
-    <w:p>
-      <w:pPr>
-        <w:shd w:val="clear" w:color="auto" w:fill="FFFFFF"/>
-        <w:tabs>
-          <w:tab w:val="left" w:pos="916"/>
-          <w:tab w:val="left" w:pos="1832"/>
-          <w:tab w:val="left" w:pos="2748"/>
-          <w:tab w:val="left" w:pos="3664"/>
-          <w:tab w:val="left" w:pos="4580"/>
-          <w:tab w:val="left" w:pos="5496"/>
-          <w:tab w:val="left" w:pos="6412"/>
-          <w:tab w:val="left" w:pos="7328"/>
-          <w:tab w:val="left" w:pos="8244"/>
-          <w:tab w:val="left" w:pos="9160"/>
-          <w:tab w:val="left" w:pos="10076"/>
-          <w:tab w:val="left" w:pos="10992"/>
-          <w:tab w:val="left" w:pos="11908"/>
-          <w:tab w:val="left" w:pos="12824"/>
-          <w:tab w:val="left" w:pos="13740"/>
-          <w:tab w:val="left" w:pos="14656"/>
-        </w:tabs>
-        <w:wordWrap w:val="0"/>
-        <w:spacing w:after="0" w:line="240" w:lineRule="auto"/>
-        <w:rPr>
-          <w:rFonts w:ascii="Arial" w:eastAsia="Times New Roman" w:hAnsi="Arial" w:cs="Arial"/>
-          <w:color w:val="000000"/>
-          <w:sz w:val="24"/>
-          <w:szCs w:val="18"/>
-        </w:rPr>
-      </w:pPr>
-      <w:r>
-        <w:rPr>
-          <w:rFonts w:ascii="Arial" w:eastAsia="Times New Roman" w:hAnsi="Arial" w:cs="Arial"/>
-          <w:color w:val="000000"/>
-          <w:sz w:val="24"/>
-          <w:szCs w:val="18"/>
-        </w:rPr>
-        <w:t>What a nice surprise (what a nice surprise), Bring your alibis</w:t>
-      </w:r>
-    </w:p>
-    <w:p>
-      <w:pPr>
-        <w:shd w:val="clear" w:color="auto" w:fill="FFFFFF"/>
-        <w:tabs>
-          <w:tab w:val="left" w:pos="916"/>
-          <w:tab w:val="left" w:pos="1832"/>
-          <w:tab w:val="left" w:pos="2748"/>
-          <w:tab w:val="left" w:pos="3664"/>
-          <w:tab w:val="left" w:pos="4580"/>
-          <w:tab w:val="left" w:pos="5496"/>
-          <w:tab w:val="left" w:pos="6412"/>
-          <w:tab w:val="left" w:pos="7328"/>
-          <w:tab w:val="left" w:pos="8244"/>
-          <w:tab w:val="left" w:pos="9160"/>
-          <w:tab w:val="left" w:pos="10076"/>
-          <w:tab w:val="left" w:pos="10992"/>
-          <w:tab w:val="left" w:pos="11908"/>
-          <w:tab w:val="left" w:pos="12824"/>
-          <w:tab w:val="left" w:pos="13740"/>
-          <w:tab w:val="left" w:pos="14656"/>
-        </w:tabs>
-        <w:wordWrap w:val="0"/>
-        <w:spacing w:after="0" w:line="240" w:lineRule="auto"/>
-        <w:rPr>
-          <w:rFonts w:ascii="Arial" w:eastAsia="Times New Roman" w:hAnsi="Arial" w:cs="Arial"/>
-          <w:color w:val="000000"/>
-          <w:sz w:val="24"/>
-          <w:szCs w:val="18"/>
-        </w:rPr>
-      </w:pPr>
-    </w:p>
-    <w:p>
-      <w:pPr>
-        <w:shd w:val="clear" w:color="auto" w:fill="FFFFFF"/>
-        <w:tabs>
-          <w:tab w:val="left" w:pos="916"/>
-          <w:tab w:val="left" w:pos="1832"/>
-          <w:tab w:val="left" w:pos="2748"/>
-          <w:tab w:val="left" w:pos="3664"/>
-          <w:tab w:val="left" w:pos="4580"/>
-          <w:tab w:val="left" w:pos="5496"/>
-          <w:tab w:val="left" w:pos="6412"/>
-          <w:tab w:val="left" w:pos="7328"/>
-          <w:tab w:val="left" w:pos="8244"/>
-          <w:tab w:val="left" w:pos="9160"/>
-          <w:tab w:val="left" w:pos="10076"/>
-          <w:tab w:val="left" w:pos="10992"/>
-          <w:tab w:val="left" w:pos="11908"/>
-          <w:tab w:val="left" w:pos="12824"/>
-          <w:tab w:val="left" w:pos="13740"/>
-          <w:tab w:val="left" w:pos="14656"/>
-        </w:tabs>
-        <w:wordWrap w:val="0"/>
-        <w:spacing w:after="0" w:line="240" w:lineRule="auto"/>
-        <w:rPr>
-          <w:rFonts w:ascii="Arial" w:eastAsia="Times New Roman" w:hAnsi="Arial" w:cs="Arial"/>
-          <w:color w:val="000000"/>
-          <w:sz w:val="24"/>
-          <w:szCs w:val="18"/>
-        </w:rPr>
-      </w:pPr>
-    </w:p>
-    <w:p>
-      <w:pPr>
-        <w:shd w:val="clear" w:color="auto" w:fill="FFFFFF"/>
-        <w:tabs>
-          <w:tab w:val="left" w:pos="916"/>
-          <w:tab w:val="left" w:pos="1832"/>
-          <w:tab w:val="left" w:pos="2748"/>
-          <w:tab w:val="left" w:pos="3664"/>
-          <w:tab w:val="left" w:pos="4580"/>
-          <w:tab w:val="left" w:pos="5496"/>
-          <w:tab w:val="left" w:pos="6412"/>
-          <w:tab w:val="left" w:pos="7328"/>
-          <w:tab w:val="left" w:pos="8244"/>
-          <w:tab w:val="left" w:pos="9160"/>
-          <w:tab w:val="left" w:pos="10076"/>
-          <w:tab w:val="left" w:pos="10992"/>
-          <w:tab w:val="left" w:pos="11908"/>
-          <w:tab w:val="left" w:pos="12824"/>
-          <w:tab w:val="left" w:pos="13740"/>
-          <w:tab w:val="left" w:pos="14656"/>
-        </w:tabs>
-        <w:wordWrap w:val="0"/>
-        <w:spacing w:after="0" w:line="240" w:lineRule="auto"/>
-        <w:rPr>
-          <w:rFonts w:ascii="Arial" w:eastAsia="Times New Roman" w:hAnsi="Arial" w:cs="Arial"/>
-          <w:color w:val="000000"/>
-          <w:sz w:val="24"/>
-          <w:szCs w:val="18"/>
-        </w:rPr>
-      </w:pPr>
-      <w:r>
-        <w:rPr>
-          <w:rFonts w:ascii="Arial" w:eastAsia="Times New Roman" w:hAnsi="Arial" w:cs="Arial"/>
-          <w:color w:val="000000"/>
-          <w:sz w:val="24"/>
-          <w:szCs w:val="18"/>
-        </w:rPr>
-        <w:t>[Verse]</w:t>
-      </w:r>
-    </w:p>
-    <w:p>
-      <w:pPr>
-        <w:shd w:val="clear" w:color="auto" w:fill="FFFFFF"/>
-        <w:tabs>
-          <w:tab w:val="left" w:pos="916"/>
-          <w:tab w:val="left" w:pos="1832"/>
-          <w:tab w:val="left" w:pos="2748"/>
-          <w:tab w:val="left" w:pos="3664"/>
-          <w:tab w:val="left" w:pos="4580"/>
-          <w:tab w:val="left" w:pos="5496"/>
-          <w:tab w:val="left" w:pos="6412"/>
-          <w:tab w:val="left" w:pos="7328"/>
-          <w:tab w:val="left" w:pos="8244"/>
-          <w:tab w:val="left" w:pos="9160"/>
-          <w:tab w:val="left" w:pos="10076"/>
-          <w:tab w:val="left" w:pos="10992"/>
-          <w:tab w:val="left" w:pos="11908"/>
-          <w:tab w:val="left" w:pos="12824"/>
-          <w:tab w:val="left" w:pos="13740"/>
-          <w:tab w:val="left" w:pos="14656"/>
-        </w:tabs>
-        <w:wordWrap w:val="0"/>
-        <w:spacing w:after="0" w:line="240" w:lineRule="auto"/>
-        <w:rPr>
-          <w:rFonts w:ascii="Arial" w:eastAsia="Times New Roman" w:hAnsi="Arial" w:cs="Arial"/>
-          <w:color w:val="000000"/>
-          <w:sz w:val="24"/>
-          <w:szCs w:val="18"/>
-        </w:rPr>
-      </w:pPr>
-    </w:p>
-    <w:p>
-      <w:pPr>
-        <w:shd w:val="clear" w:color="auto" w:fill="FFFFFF"/>
-        <w:tabs>
-          <w:tab w:val="left" w:pos="916"/>
-          <w:tab w:val="left" w:pos="1832"/>
-          <w:tab w:val="left" w:pos="2748"/>
-          <w:tab w:val="left" w:pos="3664"/>
-          <w:tab w:val="left" w:pos="4580"/>
-          <w:tab w:val="left" w:pos="5496"/>
-          <w:tab w:val="left" w:pos="6412"/>
-          <w:tab w:val="left" w:pos="7328"/>
-          <w:tab w:val="left" w:pos="8244"/>
-          <w:tab w:val="left" w:pos="9160"/>
-          <w:tab w:val="left" w:pos="10076"/>
-          <w:tab w:val="left" w:pos="10992"/>
-          <w:tab w:val="left" w:pos="11908"/>
-          <w:tab w:val="left" w:pos="12824"/>
-          <w:tab w:val="left" w:pos="13740"/>
-          <w:tab w:val="left" w:pos="14656"/>
-        </w:tabs>
-        <w:wordWrap w:val="0"/>
-        <w:spacing w:after="0" w:line="240" w:lineRule="auto"/>
-        <w:rPr>
-          <w:rFonts w:ascii="Arial" w:eastAsia="Times New Roman" w:hAnsi="Arial" w:cs="Arial"/>
-          <w:color w:val="000000"/>
-          <w:sz w:val="24"/>
-          <w:szCs w:val="18"/>
-        </w:rPr>
-      </w:pPr>
-      <w:r>
-        <w:rPr>
-          <w:rFonts w:ascii="Arial" w:eastAsia="Times New Roman" w:hAnsi="Arial" w:cs="Arial"/>
-          <w:color w:val="007FBF"/>
-          <w:sz w:val="24"/>
-          <w:szCs w:val="18"/>
-        </w:rPr>
-        <w:t>Am</w:t>
-      </w:r>
-      <w:r>
-        <w:rPr>
-          <w:rFonts w:ascii="Arial" w:eastAsia="Times New Roman" w:hAnsi="Arial" w:cs="Arial"/>
-          <w:color w:val="000000"/>
-          <w:sz w:val="24"/>
-          <w:szCs w:val="18"/>
-        </w:rPr>
-        <w:t xml:space="preserve">                      </w:t>
-      </w:r>
-      <w:r>
-        <w:rPr>
-          <w:rFonts w:ascii="Arial" w:eastAsia="Times New Roman" w:hAnsi="Arial" w:cs="Arial"/>
-          <w:color w:val="007FBF"/>
-          <w:sz w:val="24"/>
-          <w:szCs w:val="18"/>
-        </w:rPr>
-        <w:t>E</w:t>
-      </w:r>
-    </w:p>
-    <w:p>
-      <w:pPr>
-        <w:shd w:val="clear" w:color="auto" w:fill="FFFFFF"/>
-        <w:tabs>
-          <w:tab w:val="left" w:pos="916"/>
-          <w:tab w:val="left" w:pos="1832"/>
-          <w:tab w:val="left" w:pos="2748"/>
-          <w:tab w:val="left" w:pos="3664"/>
-          <w:tab w:val="left" w:pos="4580"/>
-          <w:tab w:val="left" w:pos="5496"/>
-          <w:tab w:val="left" w:pos="6412"/>
-          <w:tab w:val="left" w:pos="7328"/>
-          <w:tab w:val="left" w:pos="8244"/>
-          <w:tab w:val="left" w:pos="9160"/>
-          <w:tab w:val="left" w:pos="10076"/>
-          <w:tab w:val="left" w:pos="10992"/>
-          <w:tab w:val="left" w:pos="11908"/>
-          <w:tab w:val="left" w:pos="12824"/>
-          <w:tab w:val="left" w:pos="13740"/>
-          <w:tab w:val="left" w:pos="14656"/>
-        </w:tabs>
-        <w:wordWrap w:val="0"/>
-        <w:spacing w:after="0" w:line="240" w:lineRule="auto"/>
-        <w:rPr>
-          <w:rFonts w:ascii="Arial" w:eastAsia="Times New Roman" w:hAnsi="Arial" w:cs="Arial"/>
-          <w:color w:val="000000"/>
-          <w:sz w:val="24"/>
-          <w:szCs w:val="18"/>
-        </w:rPr>
-      </w:pPr>
-      <w:r>
-        <w:rPr>
-          <w:rFonts w:ascii="Arial" w:eastAsia="Times New Roman" w:hAnsi="Arial" w:cs="Arial"/>
-          <w:color w:val="000000"/>
-          <w:sz w:val="24"/>
-          <w:szCs w:val="18"/>
-        </w:rPr>
-        <w:t>Mirrors on the ceiling, The pink champagne on ice</w:t>
-      </w:r>
-    </w:p>
-    <w:p>
-      <w:pPr>
-        <w:shd w:val="clear" w:color="auto" w:fill="FFFFFF"/>
-        <w:tabs>
-          <w:tab w:val="left" w:pos="916"/>
-          <w:tab w:val="left" w:pos="1832"/>
-          <w:tab w:val="left" w:pos="2748"/>
-          <w:tab w:val="left" w:pos="3664"/>
-          <w:tab w:val="left" w:pos="4580"/>
-          <w:tab w:val="left" w:pos="5496"/>
-          <w:tab w:val="left" w:pos="6412"/>
-          <w:tab w:val="left" w:pos="7328"/>
-          <w:tab w:val="left" w:pos="8244"/>
-          <w:tab w:val="left" w:pos="9160"/>
-          <w:tab w:val="left" w:pos="10076"/>
-          <w:tab w:val="left" w:pos="10992"/>
-          <w:tab w:val="left" w:pos="11908"/>
-          <w:tab w:val="left" w:pos="12824"/>
-          <w:tab w:val="left" w:pos="13740"/>
-          <w:tab w:val="left" w:pos="14656"/>
-        </w:tabs>
-        <w:wordWrap w:val="0"/>
-        <w:spacing w:after="0" w:line="240" w:lineRule="auto"/>
-        <w:rPr>
-          <w:rFonts w:ascii="Arial" w:eastAsia="Times New Roman" w:hAnsi="Arial" w:cs="Arial"/>
-          <w:color w:val="000000"/>
-          <w:sz w:val="24"/>
-          <w:szCs w:val="18"/>
-        </w:rPr>
-      </w:pPr>
-      <w:r>
-        <w:rPr>
-          <w:rFonts w:ascii="Arial" w:eastAsia="Times New Roman" w:hAnsi="Arial" w:cs="Arial"/>
-          <w:color w:val="007FBF"/>
-          <w:sz w:val="24"/>
-          <w:szCs w:val="18"/>
-        </w:rPr>
-        <w:t>G</w:t>
-      </w:r>
-      <w:r>
-        <w:rPr>
-          <w:rFonts w:ascii="Arial" w:eastAsia="Times New Roman" w:hAnsi="Arial" w:cs="Arial"/>
-          <w:color w:val="000000"/>
-          <w:sz w:val="24"/>
-          <w:szCs w:val="18"/>
-        </w:rPr>
-        <w:t xml:space="preserve">                                             </w:t>
-      </w:r>
-      <w:r>
-        <w:rPr>
-          <w:rFonts w:ascii="Arial" w:eastAsia="Times New Roman" w:hAnsi="Arial" w:cs="Arial"/>
-          <w:color w:val="007FBF"/>
-          <w:sz w:val="24"/>
-          <w:szCs w:val="18"/>
-        </w:rPr>
-        <w:t>D</w:t>
-      </w:r>
-    </w:p>
-    <w:p>
-      <w:pPr>
-        <w:shd w:val="clear" w:color="auto" w:fill="FFFFFF"/>
-        <w:tabs>
-          <w:tab w:val="left" w:pos="916"/>
-          <w:tab w:val="left" w:pos="1832"/>
-          <w:tab w:val="left" w:pos="2748"/>
-          <w:tab w:val="left" w:pos="3664"/>
-          <w:tab w:val="left" w:pos="4580"/>
-          <w:tab w:val="left" w:pos="5496"/>
-          <w:tab w:val="left" w:pos="6412"/>
-          <w:tab w:val="left" w:pos="7328"/>
-          <w:tab w:val="left" w:pos="8244"/>
-          <w:tab w:val="left" w:pos="9160"/>
-          <w:tab w:val="left" w:pos="10076"/>
-          <w:tab w:val="left" w:pos="10992"/>
-          <w:tab w:val="left" w:pos="11908"/>
-          <w:tab w:val="left" w:pos="12824"/>
-          <w:tab w:val="left" w:pos="13740"/>
-          <w:tab w:val="left" w:pos="14656"/>
-        </w:tabs>
-        <w:wordWrap w:val="0"/>
-        <w:spacing w:after="0" w:line="240" w:lineRule="auto"/>
-        <w:rPr>
-          <w:rFonts w:ascii="Arial" w:eastAsia="Times New Roman" w:hAnsi="Arial" w:cs="Arial"/>
-          <w:color w:val="000000"/>
-          <w:sz w:val="24"/>
-          <w:szCs w:val="18"/>
-        </w:rPr>
-      </w:pPr>
-      <w:r>
-        <w:rPr>
-          <w:rFonts w:ascii="Arial" w:eastAsia="Times New Roman" w:hAnsi="Arial" w:cs="Arial"/>
-          <w:color w:val="000000"/>
-          <w:sz w:val="24"/>
-          <w:szCs w:val="18"/>
-        </w:rPr>
-        <w:t>And she said 'We are all just prisoners here, of our own device'</w:t>
-      </w:r>
-    </w:p>
-    <w:p>
-      <w:pPr>
-        <w:shd w:val="clear" w:color="auto" w:fill="FFFFFF"/>
-        <w:tabs>
-          <w:tab w:val="left" w:pos="916"/>
-          <w:tab w:val="left" w:pos="1832"/>
-          <w:tab w:val="left" w:pos="2748"/>
-          <w:tab w:val="left" w:pos="3664"/>
-          <w:tab w:val="left" w:pos="4580"/>
-          <w:tab w:val="left" w:pos="5496"/>
-          <w:tab w:val="left" w:pos="6412"/>
-          <w:tab w:val="left" w:pos="7328"/>
-          <w:tab w:val="left" w:pos="8244"/>
-          <w:tab w:val="left" w:pos="9160"/>
-          <w:tab w:val="left" w:pos="10076"/>
-          <w:tab w:val="left" w:pos="10992"/>
-          <w:tab w:val="left" w:pos="11908"/>
-          <w:tab w:val="left" w:pos="12824"/>
-          <w:tab w:val="left" w:pos="13740"/>
-          <w:tab w:val="left" w:pos="14656"/>
-        </w:tabs>
-        <w:wordWrap w:val="0"/>
-        <w:spacing w:after="0" w:line="240" w:lineRule="auto"/>
-        <w:rPr>
-          <w:rFonts w:ascii="Arial" w:eastAsia="Times New Roman" w:hAnsi="Arial" w:cs="Arial"/>
-          <w:color w:val="000000"/>
-          <w:sz w:val="24"/>
-          <w:szCs w:val="18"/>
-        </w:rPr>
-      </w:pPr>
-      <w:r>
-        <w:rPr>
-          <w:rFonts w:ascii="Arial" w:eastAsia="Times New Roman" w:hAnsi="Arial" w:cs="Arial"/>
-          <w:color w:val="007FBF"/>
-          <w:sz w:val="24"/>
-          <w:szCs w:val="18"/>
-        </w:rPr>
-        <w:t>F</w:t>
-      </w:r>
-      <w:r>
-        <w:rPr>
-          <w:rFonts w:ascii="Arial" w:eastAsia="Times New Roman" w:hAnsi="Arial" w:cs="Arial"/>
-          <w:color w:val="000000"/>
-          <w:sz w:val="24"/>
-          <w:szCs w:val="18"/>
-        </w:rPr>
-        <w:t xml:space="preserve">                             </w:t>
-      </w:r>
-      <w:r>
-        <w:rPr>
-          <w:rFonts w:ascii="Arial" w:eastAsia="Times New Roman" w:hAnsi="Arial" w:cs="Arial"/>
-          <w:color w:val="007FBF"/>
-          <w:sz w:val="24"/>
-          <w:szCs w:val="18"/>
-        </w:rPr>
-        <w:t>C</w:t>
-      </w:r>
-    </w:p>
-    <w:p>
-      <w:pPr>
-        <w:shd w:val="clear" w:color="auto" w:fill="FFFFFF"/>
-        <w:tabs>
-          <w:tab w:val="left" w:pos="916"/>
-          <w:tab w:val="left" w:pos="1832"/>
-          <w:tab w:val="left" w:pos="2748"/>
-          <w:tab w:val="left" w:pos="3664"/>
-          <w:tab w:val="left" w:pos="4580"/>
-          <w:tab w:val="left" w:pos="5496"/>
-          <w:tab w:val="left" w:pos="6412"/>
-          <w:tab w:val="left" w:pos="7328"/>
-          <w:tab w:val="left" w:pos="8244"/>
-          <w:tab w:val="left" w:pos="9160"/>
-          <w:tab w:val="left" w:pos="10076"/>
-          <w:tab w:val="left" w:pos="10992"/>
-          <w:tab w:val="left" w:pos="11908"/>
-          <w:tab w:val="left" w:pos="12824"/>
-          <w:tab w:val="left" w:pos="13740"/>
-          <w:tab w:val="left" w:pos="14656"/>
-        </w:tabs>
-        <w:wordWrap w:val="0"/>
-        <w:spacing w:after="0" w:line="240" w:lineRule="auto"/>
-        <w:rPr>
-          <w:rFonts w:ascii="Arial" w:eastAsia="Times New Roman" w:hAnsi="Arial" w:cs="Arial"/>
-          <w:color w:val="000000"/>
-          <w:sz w:val="24"/>
-          <w:szCs w:val="18"/>
-        </w:rPr>
-      </w:pPr>
-      <w:r>
-        <w:rPr>
-          <w:rFonts w:ascii="Arial" w:eastAsia="Times New Roman" w:hAnsi="Arial" w:cs="Arial"/>
-          <w:color w:val="000000"/>
-          <w:sz w:val="24"/>
-          <w:szCs w:val="18"/>
-        </w:rPr>
-        <w:t>And in the master's chambers, They gathered for the feast</w:t>
-      </w:r>
-    </w:p>
-    <w:p>
-      <w:pPr>
-        <w:shd w:val="clear" w:color="auto" w:fill="FFFFFF"/>
-        <w:tabs>
-          <w:tab w:val="left" w:pos="916"/>
-          <w:tab w:val="left" w:pos="1832"/>
-          <w:tab w:val="left" w:pos="2748"/>
-          <w:tab w:val="left" w:pos="3664"/>
-          <w:tab w:val="left" w:pos="4580"/>
-          <w:tab w:val="left" w:pos="5496"/>
-          <w:tab w:val="left" w:pos="6412"/>
-          <w:tab w:val="left" w:pos="7328"/>
-          <w:tab w:val="left" w:pos="8244"/>
-          <w:tab w:val="left" w:pos="9160"/>
-          <w:tab w:val="left" w:pos="10076"/>
-          <w:tab w:val="left" w:pos="10992"/>
-          <w:tab w:val="left" w:pos="11908"/>
-          <w:tab w:val="left" w:pos="12824"/>
-          <w:tab w:val="left" w:pos="13740"/>
-          <w:tab w:val="left" w:pos="14656"/>
-        </w:tabs>
-        <w:wordWrap w:val="0"/>
-        <w:spacing w:after="0" w:line="240" w:lineRule="auto"/>
-        <w:rPr>
-          <w:rFonts w:ascii="Arial" w:eastAsia="Times New Roman" w:hAnsi="Arial" w:cs="Arial"/>
-          <w:color w:val="000000"/>
-          <w:sz w:val="24"/>
-          <w:szCs w:val="18"/>
-        </w:rPr>
-      </w:pPr>
-      <w:r>
-        <w:rPr>
-          <w:rFonts w:ascii="Arial" w:eastAsia="Times New Roman" w:hAnsi="Arial" w:cs="Arial"/>
-          <w:color w:val="007FBF"/>
-          <w:sz w:val="24"/>
-          <w:szCs w:val="18"/>
-        </w:rPr>
-        <w:t>Dm</w:t>
-      </w:r>
-    </w:p>
-    <w:p>
-      <w:pPr>
-        <w:shd w:val="clear" w:color="auto" w:fill="FFFFFF"/>
-        <w:tabs>
-          <w:tab w:val="left" w:pos="916"/>
-          <w:tab w:val="left" w:pos="1832"/>
-          <w:tab w:val="left" w:pos="2748"/>
-          <w:tab w:val="left" w:pos="3664"/>
-          <w:tab w:val="left" w:pos="4580"/>
-          <w:tab w:val="left" w:pos="5496"/>
-          <w:tab w:val="left" w:pos="6412"/>
-          <w:tab w:val="left" w:pos="7328"/>
-          <w:tab w:val="left" w:pos="8244"/>
-          <w:tab w:val="left" w:pos="9160"/>
-          <w:tab w:val="left" w:pos="10076"/>
-          <w:tab w:val="left" w:pos="10992"/>
-          <w:tab w:val="left" w:pos="11908"/>
-          <w:tab w:val="left" w:pos="12824"/>
-          <w:tab w:val="left" w:pos="13740"/>
-          <w:tab w:val="left" w:pos="14656"/>
-        </w:tabs>
-        <w:wordWrap w:val="0"/>
-        <w:spacing w:after="0" w:line="240" w:lineRule="auto"/>
-        <w:rPr>
-          <w:rFonts w:ascii="Arial" w:eastAsia="Times New Roman" w:hAnsi="Arial" w:cs="Arial"/>
-          <w:color w:val="000000"/>
-          <w:sz w:val="24"/>
-          <w:szCs w:val="18"/>
-        </w:rPr>
-      </w:pPr>
-      <w:r>
-        <w:rPr>
-          <w:rFonts w:ascii="Arial" w:eastAsia="Times New Roman" w:hAnsi="Arial" w:cs="Arial"/>
-          <w:color w:val="000000"/>
-          <w:sz w:val="24"/>
-          <w:szCs w:val="18"/>
-        </w:rPr>
-        <w:t>They stab it with their steely knives,</w:t>
-      </w:r>
-    </w:p>
-    <w:p>
-      <w:pPr>
-        <w:shd w:val="clear" w:color="auto" w:fill="FFFFFF"/>
-        <w:tabs>
-          <w:tab w:val="left" w:pos="916"/>
-          <w:tab w:val="left" w:pos="1832"/>
-          <w:tab w:val="left" w:pos="2748"/>
-          <w:tab w:val="left" w:pos="3664"/>
-          <w:tab w:val="left" w:pos="4580"/>
-          <w:tab w:val="left" w:pos="5496"/>
-          <w:tab w:val="left" w:pos="6412"/>
-          <w:tab w:val="left" w:pos="7328"/>
-          <w:tab w:val="left" w:pos="8244"/>
-          <w:tab w:val="left" w:pos="9160"/>
-          <w:tab w:val="left" w:pos="10076"/>
-          <w:tab w:val="left" w:pos="10992"/>
-          <w:tab w:val="left" w:pos="11908"/>
-          <w:tab w:val="left" w:pos="12824"/>
-          <w:tab w:val="left" w:pos="13740"/>
-          <w:tab w:val="left" w:pos="14656"/>
-        </w:tabs>
-        <w:wordWrap w:val="0"/>
-        <w:spacing w:after="0" w:line="240" w:lineRule="auto"/>
-        <w:rPr>
-          <w:rFonts w:ascii="Arial" w:eastAsia="Times New Roman" w:hAnsi="Arial" w:cs="Arial"/>
-          <w:color w:val="000000"/>
-          <w:sz w:val="24"/>
-          <w:szCs w:val="18"/>
-        </w:rPr>
-      </w:pPr>
-      <w:r>
-        <w:rPr>
-          <w:rFonts w:ascii="Arial" w:eastAsia="Times New Roman" w:hAnsi="Arial" w:cs="Arial"/>
-          <w:color w:val="007FBF"/>
-          <w:sz w:val="24"/>
-          <w:szCs w:val="18"/>
-        </w:rPr>
-        <w:t>E</w:t>
-      </w:r>
-    </w:p>
-    <w:p>
-      <w:pPr>
-        <w:shd w:val="clear" w:color="auto" w:fill="FFFFFF"/>
-        <w:tabs>
-          <w:tab w:val="left" w:pos="916"/>
-          <w:tab w:val="left" w:pos="1832"/>
-          <w:tab w:val="left" w:pos="2748"/>
-          <w:tab w:val="left" w:pos="3664"/>
-          <w:tab w:val="left" w:pos="4580"/>
-          <w:tab w:val="left" w:pos="5496"/>
-          <w:tab w:val="left" w:pos="6412"/>
-          <w:tab w:val="left" w:pos="7328"/>
-          <w:tab w:val="left" w:pos="8244"/>
-          <w:tab w:val="left" w:pos="9160"/>
-          <w:tab w:val="left" w:pos="10076"/>
-          <w:tab w:val="left" w:pos="10992"/>
-          <w:tab w:val="left" w:pos="11908"/>
-          <w:tab w:val="left" w:pos="12824"/>
-          <w:tab w:val="left" w:pos="13740"/>
-          <w:tab w:val="left" w:pos="14656"/>
-        </w:tabs>
-        <w:wordWrap w:val="0"/>
-        <w:spacing w:after="0" w:line="240" w:lineRule="auto"/>
-        <w:rPr>
-          <w:rFonts w:ascii="Arial" w:eastAsia="Times New Roman" w:hAnsi="Arial" w:cs="Arial"/>
-          <w:color w:val="000000"/>
-          <w:sz w:val="24"/>
-          <w:szCs w:val="18"/>
-        </w:rPr>
-      </w:pPr>
-      <w:r>
-        <w:rPr>
-          <w:rFonts w:ascii="Arial" w:eastAsia="Times New Roman" w:hAnsi="Arial" w:cs="Arial"/>
-          <w:color w:val="000000"/>
-          <w:sz w:val="24"/>
-          <w:szCs w:val="18"/>
-        </w:rPr>
-        <w:t>But they just can't kill the beast</w:t>
-      </w:r>
-    </w:p>
-    <w:p>
-      <w:pPr>
-        <w:shd w:val="clear" w:color="auto" w:fill="FFFFFF"/>
-        <w:tabs>
-          <w:tab w:val="left" w:pos="916"/>
-          <w:tab w:val="left" w:pos="1832"/>
-          <w:tab w:val="left" w:pos="2748"/>
-          <w:tab w:val="left" w:pos="3664"/>
-          <w:tab w:val="left" w:pos="4580"/>
-          <w:tab w:val="left" w:pos="5496"/>
-          <w:tab w:val="left" w:pos="6412"/>
-          <w:tab w:val="left" w:pos="7328"/>
-          <w:tab w:val="left" w:pos="8244"/>
-          <w:tab w:val="left" w:pos="9160"/>
-          <w:tab w:val="left" w:pos="10076"/>
-          <w:tab w:val="left" w:pos="10992"/>
-          <w:tab w:val="left" w:pos="11908"/>
-          <w:tab w:val="left" w:pos="12824"/>
-          <w:tab w:val="left" w:pos="13740"/>
-          <w:tab w:val="left" w:pos="14656"/>
-        </w:tabs>
-        <w:wordWrap w:val="0"/>
-        <w:spacing w:after="0" w:line="240" w:lineRule="auto"/>
-        <w:rPr>
-          <w:rFonts w:ascii="Arial" w:eastAsia="Times New Roman" w:hAnsi="Arial" w:cs="Arial"/>
-          <w:color w:val="000000"/>
-          <w:sz w:val="24"/>
-          <w:szCs w:val="18"/>
-        </w:rPr>
-      </w:pPr>
-    </w:p>
-    <w:p>
-      <w:pPr>
-        <w:shd w:val="clear" w:color="auto" w:fill="FFFFFF"/>
-        <w:tabs>
-          <w:tab w:val="left" w:pos="916"/>
-          <w:tab w:val="left" w:pos="1832"/>
-          <w:tab w:val="left" w:pos="2748"/>
-          <w:tab w:val="left" w:pos="3664"/>
-          <w:tab w:val="left" w:pos="4580"/>
-          <w:tab w:val="left" w:pos="5496"/>
-          <w:tab w:val="left" w:pos="6412"/>
-          <w:tab w:val="left" w:pos="7328"/>
-          <w:tab w:val="left" w:pos="8244"/>
-          <w:tab w:val="left" w:pos="9160"/>
-          <w:tab w:val="left" w:pos="10076"/>
-          <w:tab w:val="left" w:pos="10992"/>
-          <w:tab w:val="left" w:pos="11908"/>
-          <w:tab w:val="left" w:pos="12824"/>
-          <w:tab w:val="left" w:pos="13740"/>
-          <w:tab w:val="left" w:pos="14656"/>
-        </w:tabs>
-        <w:wordWrap w:val="0"/>
-        <w:spacing w:after="0" w:line="240" w:lineRule="auto"/>
-        <w:rPr>
-          <w:rFonts w:ascii="Arial" w:eastAsia="Times New Roman" w:hAnsi="Arial" w:cs="Arial"/>
-          <w:color w:val="000000"/>
-          <w:sz w:val="24"/>
-          <w:szCs w:val="18"/>
-        </w:rPr>
-      </w:pPr>
-      <w:r>
-        <w:rPr>
-          <w:rFonts w:ascii="Arial" w:eastAsia="Times New Roman" w:hAnsi="Arial" w:cs="Arial"/>
-          <w:color w:val="007FBF"/>
-          <w:sz w:val="24"/>
-          <w:szCs w:val="18"/>
-        </w:rPr>
-        <w:t>Am</w:t>
-      </w:r>
-      <w:r>
-        <w:rPr>
-          <w:rFonts w:ascii="Arial" w:eastAsia="Times New Roman" w:hAnsi="Arial" w:cs="Arial"/>
-          <w:color w:val="000000"/>
-          <w:sz w:val="24"/>
-          <w:szCs w:val="18"/>
-        </w:rPr>
-        <w:t xml:space="preserve">                     </w:t>
-      </w:r>
-      <w:r>
-        <w:rPr>
-          <w:rFonts w:ascii="Arial" w:eastAsia="Times New Roman" w:hAnsi="Arial" w:cs="Arial"/>
-          <w:color w:val="007FBF"/>
-          <w:sz w:val="24"/>
-          <w:szCs w:val="18"/>
-        </w:rPr>
-        <w:t>E</w:t>
-      </w:r>
-    </w:p>
-    <w:p>
-      <w:pPr>
-        <w:shd w:val="clear" w:color="auto" w:fill="FFFFFF"/>
-        <w:tabs>
-          <w:tab w:val="left" w:pos="916"/>
-          <w:tab w:val="left" w:pos="1832"/>
-          <w:tab w:val="left" w:pos="2748"/>
-          <w:tab w:val="left" w:pos="3664"/>
-          <w:tab w:val="left" w:pos="4580"/>
-          <w:tab w:val="left" w:pos="5496"/>
-          <w:tab w:val="left" w:pos="6412"/>
-          <w:tab w:val="left" w:pos="7328"/>
-          <w:tab w:val="left" w:pos="8244"/>
-          <w:tab w:val="left" w:pos="9160"/>
-          <w:tab w:val="left" w:pos="10076"/>
-          <w:tab w:val="left" w:pos="10992"/>
-          <w:tab w:val="left" w:pos="11908"/>
-          <w:tab w:val="left" w:pos="12824"/>
-          <w:tab w:val="left" w:pos="13740"/>
-          <w:tab w:val="left" w:pos="14656"/>
-        </w:tabs>
-        <w:wordWrap w:val="0"/>
-        <w:spacing w:after="0" w:line="240" w:lineRule="auto"/>
-        <w:rPr>
-          <w:rFonts w:ascii="Arial" w:eastAsia="Times New Roman" w:hAnsi="Arial" w:cs="Arial"/>
-          <w:color w:val="000000"/>
-          <w:sz w:val="24"/>
-          <w:szCs w:val="18"/>
-        </w:rPr>
-      </w:pPr>
-      <w:r>
-        <w:rPr>
-          <w:rFonts w:ascii="Arial" w:eastAsia="Times New Roman" w:hAnsi="Arial" w:cs="Arial"/>
-          <w:color w:val="000000"/>
-          <w:sz w:val="24"/>
-          <w:szCs w:val="18"/>
-        </w:rPr>
-        <w:t>Last thing I remember, I was running for the door</w:t>
-      </w:r>
-    </w:p>
-    <w:p>
-      <w:pPr>
-        <w:shd w:val="clear" w:color="auto" w:fill="FFFFFF"/>
-        <w:tabs>
-          <w:tab w:val="left" w:pos="916"/>
-          <w:tab w:val="left" w:pos="1832"/>
-          <w:tab w:val="left" w:pos="2748"/>
-          <w:tab w:val="left" w:pos="3664"/>
-          <w:tab w:val="left" w:pos="4580"/>
-          <w:tab w:val="left" w:pos="5496"/>
-          <w:tab w:val="left" w:pos="6412"/>
-          <w:tab w:val="left" w:pos="7328"/>
-          <w:tab w:val="left" w:pos="8244"/>
-          <w:tab w:val="left" w:pos="9160"/>
-          <w:tab w:val="left" w:pos="10076"/>
-          <w:tab w:val="left" w:pos="10992"/>
-          <w:tab w:val="left" w:pos="11908"/>
-          <w:tab w:val="left" w:pos="12824"/>
-          <w:tab w:val="left" w:pos="13740"/>
-          <w:tab w:val="left" w:pos="14656"/>
-        </w:tabs>
-        <w:wordWrap w:val="0"/>
-        <w:spacing w:after="0" w:line="240" w:lineRule="auto"/>
-        <w:rPr>
-          <w:rFonts w:ascii="Arial" w:eastAsia="Times New Roman" w:hAnsi="Arial" w:cs="Arial"/>
-          <w:color w:val="000000"/>
-          <w:sz w:val="24"/>
-          <w:szCs w:val="18"/>
-        </w:rPr>
-      </w:pPr>
-      <w:r>
-        <w:rPr>
-          <w:rFonts w:ascii="Arial" w:eastAsia="Times New Roman" w:hAnsi="Arial" w:cs="Arial"/>
-          <w:color w:val="007FBF"/>
-          <w:sz w:val="24"/>
-          <w:szCs w:val="18"/>
-        </w:rPr>
-        <w:t>G</w:t>
-      </w:r>
-      <w:r>
-        <w:rPr>
-          <w:rFonts w:ascii="Arial" w:eastAsia="Times New Roman" w:hAnsi="Arial" w:cs="Arial"/>
-          <w:color w:val="000000"/>
-          <w:sz w:val="24"/>
-          <w:szCs w:val="18"/>
-        </w:rPr>
-        <w:t xml:space="preserve">                                     </w:t>
-      </w:r>
-      <w:r>
-        <w:rPr>
-          <w:rFonts w:ascii="Arial" w:eastAsia="Times New Roman" w:hAnsi="Arial" w:cs="Arial"/>
-          <w:color w:val="007FBF"/>
-          <w:sz w:val="24"/>
-          <w:szCs w:val="18"/>
-        </w:rPr>
-        <w:t>D</w:t>
-      </w:r>
-    </w:p>
-    <w:p>
-      <w:pPr>
-        <w:shd w:val="clear" w:color="auto" w:fill="FFFFFF"/>
-        <w:tabs>
-          <w:tab w:val="left" w:pos="916"/>
-          <w:tab w:val="left" w:pos="1832"/>
-          <w:tab w:val="left" w:pos="2748"/>
-          <w:tab w:val="left" w:pos="3664"/>
-          <w:tab w:val="left" w:pos="4580"/>
-          <w:tab w:val="left" w:pos="5496"/>
-          <w:tab w:val="left" w:pos="6412"/>
-          <w:tab w:val="left" w:pos="7328"/>
-          <w:tab w:val="left" w:pos="8244"/>
-          <w:tab w:val="left" w:pos="9160"/>
-          <w:tab w:val="left" w:pos="10076"/>
-          <w:tab w:val="left" w:pos="10992"/>
-          <w:tab w:val="left" w:pos="11908"/>
-          <w:tab w:val="left" w:pos="12824"/>
-          <w:tab w:val="left" w:pos="13740"/>
-          <w:tab w:val="left" w:pos="14656"/>
-        </w:tabs>
-        <w:wordWrap w:val="0"/>
-        <w:spacing w:after="0" w:line="240" w:lineRule="auto"/>
-        <w:rPr>
-          <w:rFonts w:ascii="Arial" w:eastAsia="Times New Roman" w:hAnsi="Arial" w:cs="Arial"/>
-          <w:color w:val="000000"/>
-          <w:sz w:val="24"/>
-          <w:szCs w:val="18"/>
-        </w:rPr>
-      </w:pPr>
-      <w:r>
-        <w:rPr>
-          <w:rFonts w:ascii="Arial" w:eastAsia="Times New Roman" w:hAnsi="Arial" w:cs="Arial"/>
-          <w:color w:val="000000"/>
-          <w:sz w:val="24"/>
-          <w:szCs w:val="18"/>
-        </w:rPr>
-        <w:t>I had to find the passage back to the place I was before</w:t>
-      </w:r>
-    </w:p>
-    <w:p>
-      <w:pPr>
-        <w:shd w:val="clear" w:color="auto" w:fill="FFFFFF"/>
-        <w:tabs>
-          <w:tab w:val="left" w:pos="916"/>
-          <w:tab w:val="left" w:pos="1832"/>
-          <w:tab w:val="left" w:pos="2748"/>
-          <w:tab w:val="left" w:pos="3664"/>
-          <w:tab w:val="left" w:pos="4580"/>
-          <w:tab w:val="left" w:pos="5496"/>
-          <w:tab w:val="left" w:pos="6412"/>
-          <w:tab w:val="left" w:pos="7328"/>
-          <w:tab w:val="left" w:pos="8244"/>
-          <w:tab w:val="left" w:pos="9160"/>
-          <w:tab w:val="left" w:pos="10076"/>
-          <w:tab w:val="left" w:pos="10992"/>
-          <w:tab w:val="left" w:pos="11908"/>
-          <w:tab w:val="left" w:pos="12824"/>
-          <w:tab w:val="left" w:pos="13740"/>
-          <w:tab w:val="left" w:pos="14656"/>
-        </w:tabs>
-        <w:wordWrap w:val="0"/>
-        <w:spacing w:after="0" w:line="240" w:lineRule="auto"/>
-        <w:rPr>
-          <w:rFonts w:ascii="Arial" w:eastAsia="Times New Roman" w:hAnsi="Arial" w:cs="Arial"/>
-          <w:color w:val="000000"/>
-          <w:sz w:val="24"/>
-          <w:szCs w:val="18"/>
-        </w:rPr>
-      </w:pPr>
-      <w:r>
-        <w:rPr>
-          <w:rFonts w:ascii="Arial" w:eastAsia="Times New Roman" w:hAnsi="Arial" w:cs="Arial"/>
-          <w:color w:val="007FBF"/>
-          <w:sz w:val="24"/>
-          <w:szCs w:val="18"/>
-        </w:rPr>
-        <w:t>F</w:t>
-      </w:r>
-      <w:r>
-        <w:rPr>
-          <w:rFonts w:ascii="Arial" w:eastAsia="Times New Roman" w:hAnsi="Arial" w:cs="Arial"/>
-          <w:color w:val="000000"/>
-          <w:sz w:val="24"/>
-          <w:szCs w:val="18"/>
-        </w:rPr>
-        <w:t xml:space="preserve">                             </w:t>
-      </w:r>
-      <w:r>
-        <w:rPr>
-          <w:rFonts w:ascii="Arial" w:eastAsia="Times New Roman" w:hAnsi="Arial" w:cs="Arial"/>
-          <w:color w:val="007FBF"/>
-          <w:sz w:val="24"/>
-          <w:szCs w:val="18"/>
-        </w:rPr>
-        <w:t>C</w:t>
-      </w:r>
-    </w:p>
-    <w:p>
-      <w:pPr>
-        <w:shd w:val="clear" w:color="auto" w:fill="FFFFFF"/>
-        <w:tabs>
-          <w:tab w:val="left" w:pos="916"/>
-          <w:tab w:val="left" w:pos="1832"/>
-          <w:tab w:val="left" w:pos="2748"/>
-          <w:tab w:val="left" w:pos="3664"/>
-          <w:tab w:val="left" w:pos="4580"/>
-          <w:tab w:val="left" w:pos="5496"/>
-          <w:tab w:val="left" w:pos="6412"/>
-          <w:tab w:val="left" w:pos="7328"/>
-          <w:tab w:val="left" w:pos="8244"/>
-          <w:tab w:val="left" w:pos="9160"/>
-          <w:tab w:val="left" w:pos="10076"/>
-          <w:tab w:val="left" w:pos="10992"/>
-          <w:tab w:val="left" w:pos="11908"/>
-          <w:tab w:val="left" w:pos="12824"/>
-          <w:tab w:val="left" w:pos="13740"/>
-          <w:tab w:val="left" w:pos="14656"/>
-        </w:tabs>
-        <w:wordWrap w:val="0"/>
-        <w:spacing w:after="0" w:line="240" w:lineRule="auto"/>
-        <w:rPr>
-          <w:rFonts w:ascii="Arial" w:eastAsia="Times New Roman" w:hAnsi="Arial" w:cs="Arial"/>
-          <w:color w:val="000000"/>
-          <w:sz w:val="24"/>
-          <w:szCs w:val="18"/>
-        </w:rPr>
-      </w:pPr>
-      <w:r>
-        <w:rPr>
-          <w:rFonts w:ascii="Arial" w:eastAsia="Times New Roman" w:hAnsi="Arial" w:cs="Arial"/>
-          <w:color w:val="000000"/>
-          <w:sz w:val="24"/>
-          <w:szCs w:val="18"/>
-        </w:rPr>
-        <w:t>'Relax,' said the night man, 'We are programmed to receive.</w:t>
-      </w:r>
-    </w:p>
-    <w:p>
-      <w:pPr>
-        <w:shd w:val="clear" w:color="auto" w:fill="FFFFFF"/>
-        <w:tabs>
-          <w:tab w:val="left" w:pos="916"/>
-          <w:tab w:val="left" w:pos="1832"/>
-          <w:tab w:val="left" w:pos="2748"/>
-          <w:tab w:val="left" w:pos="3664"/>
-          <w:tab w:val="left" w:pos="4580"/>
-          <w:tab w:val="left" w:pos="5496"/>
-          <w:tab w:val="left" w:pos="6412"/>
-          <w:tab w:val="left" w:pos="7328"/>
-          <w:tab w:val="left" w:pos="8244"/>
-          <w:tab w:val="left" w:pos="9160"/>
-          <w:tab w:val="left" w:pos="10076"/>
-          <w:tab w:val="left" w:pos="10992"/>
-          <w:tab w:val="left" w:pos="11908"/>
-          <w:tab w:val="left" w:pos="12824"/>
-          <w:tab w:val="left" w:pos="13740"/>
-          <w:tab w:val="left" w:pos="14656"/>
-        </w:tabs>
-        <w:wordWrap w:val="0"/>
-        <w:spacing w:after="0" w:line="240" w:lineRule="auto"/>
-        <w:rPr>
-          <w:rFonts w:ascii="Arial" w:eastAsia="Times New Roman" w:hAnsi="Arial" w:cs="Arial"/>
-          <w:color w:val="000000"/>
-          <w:sz w:val="24"/>
-          <w:szCs w:val="18"/>
-        </w:rPr>
-      </w:pPr>
-      <w:r>
-        <w:rPr>
-          <w:rFonts w:ascii="Arial" w:eastAsia="Times New Roman" w:hAnsi="Arial" w:cs="Arial"/>
-          <w:color w:val="007FBF"/>
-          <w:sz w:val="24"/>
-          <w:szCs w:val="18"/>
-        </w:rPr>
-        <w:t>Dm</w:t>
-      </w:r>
-    </w:p>
-    <w:p>
-      <w:pPr>
-        <w:shd w:val="clear" w:color="auto" w:fill="FFFFFF"/>
-        <w:tabs>
-          <w:tab w:val="left" w:pos="916"/>
-          <w:tab w:val="left" w:pos="1832"/>
-          <w:tab w:val="left" w:pos="2748"/>
-          <w:tab w:val="left" w:pos="3664"/>
-          <w:tab w:val="left" w:pos="4580"/>
-          <w:tab w:val="left" w:pos="5496"/>
-          <w:tab w:val="left" w:pos="6412"/>
-          <w:tab w:val="left" w:pos="7328"/>
-          <w:tab w:val="left" w:pos="8244"/>
-          <w:tab w:val="left" w:pos="9160"/>
-          <w:tab w:val="left" w:pos="10076"/>
-          <w:tab w:val="left" w:pos="10992"/>
-          <w:tab w:val="left" w:pos="11908"/>
-          <w:tab w:val="left" w:pos="12824"/>
-          <w:tab w:val="left" w:pos="13740"/>
-          <w:tab w:val="left" w:pos="14656"/>
-        </w:tabs>
-        <w:wordWrap w:val="0"/>
-        <w:spacing w:after="0" w:line="240" w:lineRule="auto"/>
-        <w:rPr>
-          <w:rFonts w:ascii="Arial" w:eastAsia="Times New Roman" w:hAnsi="Arial" w:cs="Arial"/>
-          <w:color w:val="000000"/>
-          <w:sz w:val="24"/>
-          <w:szCs w:val="18"/>
-        </w:rPr>
-      </w:pPr>
-      <w:r>
-        <w:rPr>
-          <w:rFonts w:ascii="Arial" w:eastAsia="Times New Roman" w:hAnsi="Arial" w:cs="Arial"/>
-          <w:color w:val="000000"/>
-          <w:sz w:val="24"/>
-          <w:szCs w:val="18"/>
-        </w:rPr>
-        <w:t>You can check-out any time you like,</w:t>
-      </w:r>
-    </w:p>
-    <w:p>
-      <w:pPr>
-        <w:shd w:val="clear" w:color="auto" w:fill="FFFFFF"/>
-        <w:tabs>
-          <w:tab w:val="left" w:pos="916"/>
-          <w:tab w:val="left" w:pos="1832"/>
-          <w:tab w:val="left" w:pos="2748"/>
-          <w:tab w:val="left" w:pos="3664"/>
-          <w:tab w:val="left" w:pos="4580"/>
-          <w:tab w:val="left" w:pos="5496"/>
-          <w:tab w:val="left" w:pos="6412"/>
-          <w:tab w:val="left" w:pos="7328"/>
-          <w:tab w:val="left" w:pos="8244"/>
-          <w:tab w:val="left" w:pos="9160"/>
-          <w:tab w:val="left" w:pos="10076"/>
-          <w:tab w:val="left" w:pos="10992"/>
-          <w:tab w:val="left" w:pos="11908"/>
-          <w:tab w:val="left" w:pos="12824"/>
-          <w:tab w:val="left" w:pos="13740"/>
-          <w:tab w:val="left" w:pos="14656"/>
-        </w:tabs>
-        <w:wordWrap w:val="0"/>
-        <w:spacing w:after="0" w:line="240" w:lineRule="auto"/>
-        <w:rPr>
-          <w:rFonts w:ascii="Arial" w:eastAsia="Times New Roman" w:hAnsi="Arial" w:cs="Arial"/>
-          <w:color w:val="000000"/>
-          <w:sz w:val="24"/>
-          <w:szCs w:val="18"/>
-        </w:rPr>
-      </w:pPr>
-      <w:r>
-        <w:rPr>
-          <w:rFonts w:ascii="Arial" w:eastAsia="Times New Roman" w:hAnsi="Arial" w:cs="Arial"/>
-          <w:color w:val="007FBF"/>
-          <w:sz w:val="24"/>
-          <w:szCs w:val="18"/>
-        </w:rPr>
-        <w:t>E</w:t>
-      </w:r>
-    </w:p>
-    <w:p>
-      <w:pPr>
-        <w:shd w:val="clear" w:color="auto" w:fill="FFFFFF"/>
-        <w:tabs>
-          <w:tab w:val="left" w:pos="916"/>
-          <w:tab w:val="left" w:pos="1832"/>
-          <w:tab w:val="left" w:pos="2748"/>
-          <w:tab w:val="left" w:pos="3664"/>
-          <w:tab w:val="left" w:pos="4580"/>
-          <w:tab w:val="left" w:pos="5496"/>
-          <w:tab w:val="left" w:pos="6412"/>
-          <w:tab w:val="left" w:pos="7328"/>
-          <w:tab w:val="left" w:pos="8244"/>
-          <w:tab w:val="left" w:pos="9160"/>
-          <w:tab w:val="left" w:pos="10076"/>
-          <w:tab w:val="left" w:pos="10992"/>
-          <w:tab w:val="left" w:pos="11908"/>
-          <w:tab w:val="left" w:pos="12824"/>
-          <w:tab w:val="left" w:pos="13740"/>
-          <w:tab w:val="left" w:pos="14656"/>
-        </w:tabs>
-        <w:wordWrap w:val="0"/>
-        <w:spacing w:after="0" w:line="240" w:lineRule="auto"/>
-        <w:rPr>
-          <w:rFonts w:ascii="Arial" w:eastAsia="Times New Roman" w:hAnsi="Arial" w:cs="Arial"/>
-          <w:color w:val="000000"/>
-          <w:sz w:val="24"/>
-          <w:szCs w:val="18"/>
-        </w:rPr>
-      </w:pPr>
-      <w:r>
-        <w:rPr>
-          <w:rFonts w:ascii="Arial" w:eastAsia="Times New Roman" w:hAnsi="Arial" w:cs="Arial"/>
-          <w:color w:val="000000"/>
-          <w:sz w:val="24"/>
-          <w:szCs w:val="18"/>
-        </w:rPr>
-        <w:t>But you can never leave!'</w:t>
-      </w:r>
-    </w:p>
-    <w:p>
-      <w:pPr>
-        <w:rPr>
-          <w:rFonts w:ascii="Arial" w:hAnsi="Arial" w:cs="Arial"/>
-          <w:sz w:val="32"/>
-        </w:rPr>
-      </w:pPr>
     </w:p>
     <w:sectPr>
       <w:pgSz w:w="12240" w:h="15840"/>
